--- a/Thanh Thảo - 0912431/Đồ án/TH3/TH3_TRUYVẤN_CDTX _ver 1.docx
+++ b/Thanh Thảo - 0912431/Đồ án/TH3/TH3_TRUYVẤN_CDTX _ver 1.docx
@@ -134,21 +134,7 @@
         <w:rPr>
           <w:rFonts w:cs="Times New Roman"/>
         </w:rPr>
-        <w:t xml:space="preserve">Cho biết danh sách doanh </w:t>
-      </w:r>
-      <w:proofErr w:type="gramStart"/>
-      <w:r>
-        <w:rPr>
-          <w:rFonts w:cs="Times New Roman"/>
-        </w:rPr>
-        <w:t>nghiệp(</w:t>
-      </w:r>
-      <w:proofErr w:type="gramEnd"/>
-      <w:r>
-        <w:rPr>
-          <w:rFonts w:cs="Times New Roman"/>
-        </w:rPr>
-        <w:t>Tên doanh nghiệp, số điện thoại, địa chỉ) có thời gian hợp đồng nằm trong khoản từ 25/10/2011 đến 25/01/2012.</w:t>
+        <w:t>Cho biết danh sách doanh nghiệp(Tên doanh nghiệp, số điện thoại, địa chỉ) có thời gian hợp đồng nằm trong khoản từ 25/10/2011 đến 25/01/2012.</w:t>
       </w:r>
     </w:p>
     <w:p>
@@ -213,8 +199,14 @@
           <w:numId w:val="1"/>
         </w:numPr>
         <w:spacing w:before="120" w:after="120" w:line="312" w:lineRule="auto"/>
-      </w:pPr>
-      <w:r>
+        <w:rPr>
+          <w:rFonts w:cs="Times New Roman"/>
+        </w:rPr>
+      </w:pPr>
+      <w:r>
+        <w:rPr>
+          <w:rFonts w:cs="Times New Roman"/>
+        </w:rPr>
         <w:t>Cho biết thông tin sản phẩm có số lượng thành viên mua nhiều nhất của doanh nghiệp tên ‘A’.</w:t>
       </w:r>
     </w:p>
@@ -227,19 +219,18 @@
         </w:numPr>
         <w:spacing w:before="120" w:after="120" w:line="312" w:lineRule="auto"/>
         <w:rPr>
+          <w:rFonts w:cs="Times New Roman"/>
           <w:b/>
           <w:sz w:val="28"/>
           <w:szCs w:val="28"/>
           <w:u w:val="single"/>
         </w:rPr>
       </w:pPr>
-      <w:proofErr w:type="gramStart"/>
-      <w:r>
-        <w:t>cho</w:t>
-      </w:r>
-      <w:proofErr w:type="gramEnd"/>
-      <w:r>
-        <w:t xml:space="preserve"> biết thông tin hợp đồng và thông tin doanh nghiệp  mà có đăng ký trên 3 sản phẩm trong năm 2011.</w:t>
+      <w:r>
+        <w:rPr>
+          <w:rFonts w:cs="Times New Roman"/>
+        </w:rPr>
+        <w:t>cho biết thông tin hợp đồng và thông tin doanh nghiệp  mà có đăng ký trên 3 sản phẩm trong năm 2011.</w:t>
       </w:r>
     </w:p>
     <w:p>
@@ -355,7 +346,7 @@
             <m:sSubPr>
               <m:ctrlPr>
                 <w:rPr>
-                  <w:rFonts w:ascii="Cambria Math" w:cs="Times New Roman"/>
+                  <w:rFonts w:ascii="Cambria Math" w:hAnsi="Cambria Math" w:cs="Times New Roman"/>
                   <w:i/>
                   <w:sz w:val="28"/>
                   <w:szCs w:val="28"/>
@@ -387,7 +378,7 @@
             <m:dPr>
               <m:ctrlPr>
                 <w:rPr>
-                  <w:rFonts w:ascii="Cambria Math" w:cs="Times New Roman"/>
+                  <w:rFonts w:ascii="Cambria Math" w:hAnsi="Cambria Math" w:cs="Times New Roman"/>
                   <w:i/>
                   <w:sz w:val="28"/>
                   <w:szCs w:val="28"/>
@@ -423,7 +414,7 @@
                 <m:sSubPr>
                   <m:ctrlPr>
                     <w:rPr>
-                      <w:rFonts w:ascii="Cambria Math" w:cs="Times New Roman"/>
+                      <w:rFonts w:ascii="Cambria Math" w:hAnsi="Cambria Math" w:cs="Times New Roman"/>
                       <w:i/>
                       <w:sz w:val="28"/>
                       <w:szCs w:val="28"/>
@@ -456,7 +447,7 @@
                     <m:dPr>
                       <m:ctrlPr>
                         <w:rPr>
-                          <w:rFonts w:ascii="Cambria Math" w:cs="Times New Roman"/>
+                          <w:rFonts w:ascii="Cambria Math" w:hAnsi="Cambria Math" w:cs="Times New Roman"/>
                           <w:i/>
                           <w:sz w:val="28"/>
                           <w:szCs w:val="28"/>
@@ -566,7 +557,7 @@
           <m:sSubPr>
             <m:ctrlPr>
               <w:rPr>
-                <w:rFonts w:ascii="Cambria Math" w:eastAsiaTheme="minorEastAsia" w:cs="Times New Roman"/>
+                <w:rFonts w:ascii="Cambria Math" w:eastAsiaTheme="minorEastAsia" w:hAnsi="Cambria Math" w:cs="Times New Roman"/>
                 <w:i/>
                 <w:sz w:val="28"/>
                 <w:szCs w:val="28"/>
@@ -622,15 +613,7 @@
                 <w:sz w:val="28"/>
                 <w:szCs w:val="28"/>
               </w:rPr>
-              <m:t>uc</m:t>
-            </m:r>
-            <m:r>
-              <w:rPr>
-                <w:rFonts w:ascii="Cambria Math" w:eastAsiaTheme="minorEastAsia" w:hAnsi="Cambria Math" w:cs="Times New Roman"/>
-                <w:sz w:val="28"/>
-                <w:szCs w:val="28"/>
-              </w:rPr>
-              <m:t>QC</m:t>
+              <m:t>ucQC</m:t>
             </m:r>
             <m:r>
               <w:rPr>
@@ -785,7 +768,7 @@
             <m:sSubPr>
               <m:ctrlPr>
                 <w:rPr>
-                  <w:rFonts w:ascii="Cambria Math" w:eastAsiaTheme="minorEastAsia" w:cs="Times New Roman"/>
+                  <w:rFonts w:ascii="Cambria Math" w:eastAsiaTheme="minorEastAsia" w:hAnsi="Cambria Math" w:cs="Times New Roman"/>
                   <w:i/>
                   <w:sz w:val="32"/>
                 </w:rPr>
@@ -908,7 +891,7 @@
             <m:sSubPr>
               <m:ctrlPr>
                 <w:rPr>
-                  <w:rFonts w:ascii="Cambria Math" w:eastAsiaTheme="minorEastAsia" w:cs="Times New Roman"/>
+                  <w:rFonts w:ascii="Cambria Math" w:eastAsiaTheme="minorEastAsia" w:hAnsi="Cambria Math" w:cs="Times New Roman"/>
                   <w:i/>
                   <w:sz w:val="28"/>
                   <w:szCs w:val="28"/>
@@ -1029,7 +1012,7 @@
             <m:sSubPr>
               <m:ctrlPr>
                 <w:rPr>
-                  <w:rFonts w:ascii="Cambria Math" w:eastAsiaTheme="minorEastAsia" w:cs="Times New Roman"/>
+                  <w:rFonts w:ascii="Cambria Math" w:eastAsiaTheme="minorEastAsia" w:hAnsi="Cambria Math" w:cs="Times New Roman"/>
                   <w:i/>
                   <w:sz w:val="28"/>
                   <w:szCs w:val="28"/>
@@ -1400,7 +1383,7 @@
           <m:sSubPr>
             <m:ctrlPr>
               <w:rPr>
-                <w:rFonts w:ascii="Cambria Math" w:eastAsiaTheme="minorEastAsia" w:cs="Times New Roman"/>
+                <w:rFonts w:ascii="Cambria Math" w:eastAsiaTheme="minorEastAsia" w:hAnsi="Cambria Math" w:cs="Times New Roman"/>
                 <w:i/>
                 <w:sz w:val="28"/>
                 <w:szCs w:val="28"/>
@@ -1456,7 +1439,7 @@
           <m:sSubPr>
             <m:ctrlPr>
               <w:rPr>
-                <w:rFonts w:ascii="Cambria Math" w:eastAsiaTheme="minorEastAsia" w:cs="Times New Roman"/>
+                <w:rFonts w:ascii="Cambria Math" w:eastAsiaTheme="minorEastAsia" w:hAnsi="Cambria Math" w:cs="Times New Roman"/>
                 <w:i/>
                 <w:sz w:val="28"/>
                 <w:szCs w:val="28"/>
@@ -1486,7 +1469,7 @@
               <m:sSupPr>
                 <m:ctrlPr>
                   <w:rPr>
-                    <w:rFonts w:ascii="Cambria Math" w:eastAsiaTheme="minorEastAsia" w:cs="Times New Roman"/>
+                    <w:rFonts w:ascii="Cambria Math" w:eastAsiaTheme="minorEastAsia" w:hAnsi="Cambria Math" w:cs="Times New Roman"/>
                     <w:i/>
                     <w:sz w:val="28"/>
                     <w:szCs w:val="28"/>
@@ -1558,7 +1541,7 @@
               <m:sSupPr>
                 <m:ctrlPr>
                   <w:rPr>
-                    <w:rFonts w:ascii="Cambria Math" w:eastAsiaTheme="minorEastAsia" w:cs="Times New Roman"/>
+                    <w:rFonts w:ascii="Cambria Math" w:eastAsiaTheme="minorEastAsia" w:hAnsi="Cambria Math" w:cs="Times New Roman"/>
                     <w:i/>
                     <w:sz w:val="28"/>
                     <w:szCs w:val="28"/>
@@ -1600,7 +1583,7 @@
           <m:dPr>
             <m:ctrlPr>
               <w:rPr>
-                <w:rFonts w:ascii="Cambria Math" w:eastAsiaTheme="minorEastAsia" w:cs="Times New Roman"/>
+                <w:rFonts w:ascii="Cambria Math" w:eastAsiaTheme="minorEastAsia" w:hAnsi="Cambria Math" w:cs="Times New Roman"/>
                 <w:i/>
                 <w:sz w:val="28"/>
                 <w:szCs w:val="28"/>
@@ -1686,7 +1669,7 @@
             <m:sSubPr>
               <m:ctrlPr>
                 <w:rPr>
-                  <w:rFonts w:ascii="Cambria Math" w:eastAsiaTheme="minorEastAsia" w:cs="Times New Roman"/>
+                  <w:rFonts w:ascii="Cambria Math" w:eastAsiaTheme="minorEastAsia" w:hAnsi="Cambria Math" w:cs="Times New Roman"/>
                   <w:i/>
                   <w:sz w:val="28"/>
                   <w:szCs w:val="28"/>
@@ -1774,7 +1757,7 @@
             <m:sSubPr>
               <m:ctrlPr>
                 <w:rPr>
-                  <w:rFonts w:ascii="Cambria Math" w:eastAsiaTheme="minorEastAsia" w:cs="Times New Roman"/>
+                  <w:rFonts w:ascii="Cambria Math" w:eastAsiaTheme="minorEastAsia" w:hAnsi="Cambria Math" w:cs="Times New Roman"/>
                   <w:i/>
                   <w:sz w:val="28"/>
                   <w:szCs w:val="28"/>
@@ -1802,53 +1785,169 @@
               </m:r>
             </m:sub>
           </m:sSub>
-          <m:r>
-            <w:rPr>
-              <w:rFonts w:ascii="Cambria Math" w:eastAsiaTheme="minorEastAsia" w:hAnsi="Cambria Math" w:cs="Times New Roman"/>
+          <m:d>
+            <m:dPr>
+              <m:ctrlPr>
+                <w:rPr>
+                  <w:rFonts w:ascii="Cambria Math" w:eastAsiaTheme="minorEastAsia" w:hAnsi="Cambria Math" w:cs="Times New Roman"/>
+                  <w:i/>
+                  <w:sz w:val="28"/>
+                  <w:szCs w:val="28"/>
+                </w:rPr>
+              </m:ctrlPr>
+            </m:dPr>
+            <m:e>
+              <m:r>
+                <w:rPr>
+                  <w:rFonts w:ascii="Cambria Math" w:eastAsiaTheme="minorEastAsia" w:cs="Times New Roman"/>
+                  <w:sz w:val="28"/>
+                  <w:szCs w:val="28"/>
+                </w:rPr>
+                <m:t xml:space="preserve"> </m:t>
+              </m:r>
+              <m:sSub>
+                <m:sSubPr>
+                  <m:ctrlPr>
+                    <w:rPr>
+                      <w:rFonts w:ascii="Cambria Math" w:eastAsiaTheme="minorEastAsia" w:hAnsi="Cambria Math" w:cs="Times New Roman"/>
+                      <w:i/>
+                      <w:sz w:val="28"/>
+                      <w:szCs w:val="28"/>
+                    </w:rPr>
+                  </m:ctrlPr>
+                </m:sSubPr>
+                <m:e>
+                  <m:r>
+                    <w:rPr>
+                      <w:rFonts w:ascii="Cambria Math" w:eastAsiaTheme="minorEastAsia" w:hAnsi="Cambria Math" w:cs="Times New Roman"/>
+                      <w:sz w:val="28"/>
+                      <w:szCs w:val="28"/>
+                    </w:rPr>
+                    <m:t>σ</m:t>
+                  </m:r>
+                </m:e>
+                <m:sub>
+                  <m:r>
+                    <w:rPr>
+                      <w:rFonts w:ascii="Cambria Math" w:eastAsiaTheme="minorEastAsia" w:hAnsi="Cambria Math" w:cs="Times New Roman"/>
+                      <w:sz w:val="28"/>
+                      <w:szCs w:val="28"/>
+                    </w:rPr>
+                    <m:t>DiaC</m:t>
+                  </m:r>
+                  <m:r>
+                    <w:rPr>
+                      <w:rFonts w:eastAsiaTheme="minorEastAsia" w:hAnsi="Cambria Math" w:cs="Times New Roman"/>
+                      <w:sz w:val="28"/>
+                      <w:szCs w:val="28"/>
+                    </w:rPr>
+                    <m:t>h</m:t>
+                  </m:r>
+                  <m:r>
+                    <w:rPr>
+                      <w:rFonts w:ascii="Cambria Math" w:eastAsiaTheme="minorEastAsia" w:hAnsi="Cambria Math" w:cs="Times New Roman"/>
+                      <w:sz w:val="28"/>
+                      <w:szCs w:val="28"/>
+                    </w:rPr>
+                    <m:t>iGiao</m:t>
+                  </m:r>
+                  <m:r>
+                    <w:rPr>
+                      <w:rFonts w:ascii="Cambria Math" w:eastAsiaTheme="minorEastAsia" w:cs="Times New Roman"/>
+                      <w:sz w:val="28"/>
+                      <w:szCs w:val="28"/>
+                    </w:rPr>
+                    <m:t xml:space="preserve"> !=</m:t>
+                  </m:r>
+                  <m:r>
+                    <w:rPr>
+                      <w:rFonts w:ascii="Cambria Math" w:eastAsiaTheme="minorEastAsia" w:hAnsi="Cambria Math" w:cs="Times New Roman"/>
+                      <w:sz w:val="28"/>
+                      <w:szCs w:val="28"/>
+                    </w:rPr>
+                    <m:t>null</m:t>
+                  </m:r>
+                </m:sub>
+              </m:sSub>
+              <m:r>
+                <w:rPr>
+                  <w:rFonts w:ascii="Cambria Math" w:eastAsiaTheme="minorEastAsia" w:cs="Times New Roman"/>
+                  <w:sz w:val="28"/>
+                  <w:szCs w:val="28"/>
+                </w:rPr>
+                <m:t xml:space="preserve"> </m:t>
+              </m:r>
+              <m:d>
+                <m:dPr>
+                  <m:ctrlPr>
+                    <w:rPr>
+                      <w:rFonts w:ascii="Cambria Math" w:eastAsiaTheme="minorEastAsia" w:hAnsi="Cambria Math" w:cs="Times New Roman"/>
+                      <w:i/>
+                      <w:sz w:val="28"/>
+                      <w:szCs w:val="28"/>
+                    </w:rPr>
+                  </m:ctrlPr>
+                </m:dPr>
+                <m:e>
+                  <m:r>
+                    <w:rPr>
+                      <w:rFonts w:ascii="Cambria Math" w:eastAsiaTheme="minorEastAsia" w:hAnsi="Cambria Math" w:cs="Times New Roman"/>
+                      <w:sz w:val="28"/>
+                      <w:szCs w:val="28"/>
+                    </w:rPr>
+                    <m:t>PG</m:t>
+                  </m:r>
+                  <m:sSub>
+                    <m:sSubPr>
+                      <m:ctrlPr>
+                        <w:rPr>
+                          <w:rFonts w:ascii="Cambria Math" w:eastAsiaTheme="minorEastAsia" w:hAnsi="Cambria Math" w:cs="Times New Roman"/>
+                          <w:i/>
+                          <w:sz w:val="28"/>
+                          <w:szCs w:val="28"/>
+                        </w:rPr>
+                      </m:ctrlPr>
+                    </m:sSubPr>
+                    <m:e>
+                      <m:r>
+                        <w:rPr>
+                          <w:rFonts w:ascii="Cambria Math" w:eastAsiaTheme="minorEastAsia" w:hAnsi="Cambria Math" w:cs="Times New Roman"/>
+                          <w:sz w:val="28"/>
+                          <w:szCs w:val="28"/>
+                        </w:rPr>
+                        <m:t>H</m:t>
+                      </m:r>
+                    </m:e>
+                    <m:sub>
+                      <m:r>
+                        <w:rPr>
+                          <w:rFonts w:ascii="Cambria Math" w:eastAsiaTheme="minorEastAsia" w:hAnsi="Cambria Math" w:cs="Times New Roman"/>
+                          <w:sz w:val="28"/>
+                          <w:szCs w:val="28"/>
+                        </w:rPr>
+                        <m:t>HD</m:t>
+                      </m:r>
+                    </m:sub>
+                  </m:sSub>
+                </m:e>
+              </m:d>
+              <m:r>
+                <w:rPr>
+                  <w:rFonts w:ascii="Cambria Math" w:eastAsiaTheme="minorEastAsia" w:cs="Times New Roman"/>
+                  <w:sz w:val="28"/>
+                  <w:szCs w:val="28"/>
+                </w:rPr>
+                <m:t xml:space="preserve"> </m:t>
+              </m:r>
+            </m:e>
+          </m:d>
+          <m:r>
+            <w:rPr>
+              <w:rFonts w:ascii="Cambria Math" w:eastAsiaTheme="minorEastAsia" w:cs="Times New Roman"/>
               <w:sz w:val="28"/>
               <w:szCs w:val="28"/>
             </w:rPr>
-            <m:t>PHIEU</m:t>
-          </m:r>
-          <m:r>
-            <w:rPr>
-              <w:rFonts w:ascii="Cambria Math" w:eastAsiaTheme="minorEastAsia" w:cs="Times New Roman"/>
-              <w:sz w:val="28"/>
-              <w:szCs w:val="28"/>
-            </w:rPr>
-            <m:t>_</m:t>
-          </m:r>
-          <m:r>
-            <w:rPr>
-              <w:rFonts w:ascii="Cambria Math" w:eastAsiaTheme="minorEastAsia" w:hAnsi="Cambria Math" w:cs="Times New Roman"/>
-              <w:sz w:val="28"/>
-              <w:szCs w:val="28"/>
-            </w:rPr>
-            <m:t>GIAO</m:t>
-          </m:r>
-          <m:r>
-            <w:rPr>
-              <w:rFonts w:ascii="Cambria Math" w:eastAsiaTheme="minorEastAsia" w:cs="Times New Roman"/>
-              <w:sz w:val="28"/>
-              <w:szCs w:val="28"/>
-            </w:rPr>
-            <m:t>_</m:t>
-          </m:r>
-          <m:r>
-            <w:rPr>
-              <w:rFonts w:ascii="Cambria Math" w:eastAsiaTheme="minorEastAsia" w:hAnsi="Cambria Math" w:cs="Times New Roman"/>
-              <w:sz w:val="28"/>
-              <w:szCs w:val="28"/>
-            </w:rPr>
-            <m:t>HANG</m:t>
-          </m:r>
-          <m:r>
-            <w:rPr>
-              <w:rFonts w:ascii="Cambria Math" w:eastAsiaTheme="minorEastAsia" w:cs="Times New Roman"/>
-              <w:sz w:val="28"/>
-              <w:szCs w:val="28"/>
-            </w:rPr>
-            <m:t xml:space="preserve"> )</m:t>
+            <m:t>)</m:t>
           </m:r>
         </m:oMath>
       </m:oMathPara>
@@ -1899,7 +1998,7 @@
           <m:sSubPr>
             <m:ctrlPr>
               <w:rPr>
-                <w:rFonts w:ascii="Cambria Math" w:eastAsiaTheme="minorEastAsia" w:cs="Times New Roman"/>
+                <w:rFonts w:ascii="Cambria Math" w:eastAsiaTheme="minorEastAsia" w:hAnsi="Cambria Math" w:cs="Times New Roman"/>
                 <w:i/>
                 <w:sz w:val="28"/>
                 <w:szCs w:val="28"/>
@@ -1932,7 +2031,7 @@
               <m:dPr>
                 <m:ctrlPr>
                   <w:rPr>
-                    <w:rFonts w:ascii="Cambria Math" w:eastAsiaTheme="minorEastAsia" w:cs="Times New Roman"/>
+                    <w:rFonts w:ascii="Cambria Math" w:eastAsiaTheme="minorEastAsia" w:hAnsi="Cambria Math" w:cs="Times New Roman"/>
                     <w:i/>
                     <w:sz w:val="28"/>
                     <w:szCs w:val="28"/>
@@ -1974,183 +2073,7 @@
             <w:sz w:val="28"/>
             <w:szCs w:val="28"/>
           </w:rPr>
-          <m:t>(</m:t>
-        </m:r>
-        <m:sSub>
-          <m:sSubPr>
-            <m:ctrlPr>
-              <w:rPr>
-                <w:rFonts w:ascii="Cambria Math" w:eastAsiaTheme="minorEastAsia" w:cs="Times New Roman"/>
-                <w:i/>
-                <w:sz w:val="28"/>
-                <w:szCs w:val="28"/>
-              </w:rPr>
-            </m:ctrlPr>
-          </m:sSubPr>
-          <m:e>
-            <m:r>
-              <w:rPr>
-                <w:rFonts w:ascii="Cambria Math" w:eastAsiaTheme="minorEastAsia" w:hAnsi="Cambria Math" w:cs="Times New Roman"/>
-                <w:sz w:val="28"/>
-                <w:szCs w:val="28"/>
-              </w:rPr>
-              <m:t>π</m:t>
-            </m:r>
-          </m:e>
-          <m:sub>
-            <m:r>
-              <w:rPr>
-                <w:rFonts w:ascii="Cambria Math" w:eastAsiaTheme="minorEastAsia" w:hAnsi="Cambria Math" w:cs="Times New Roman"/>
-                <w:sz w:val="28"/>
-                <w:szCs w:val="28"/>
-              </w:rPr>
-              <m:t>MaSoP</m:t>
-            </m:r>
-            <m:r>
-              <w:rPr>
-                <w:rFonts w:eastAsiaTheme="minorEastAsia" w:hAnsi="Cambria Math" w:cs="Times New Roman"/>
-                <w:sz w:val="28"/>
-                <w:szCs w:val="28"/>
-              </w:rPr>
-              <m:t>h</m:t>
-            </m:r>
-            <m:r>
-              <w:rPr>
-                <w:rFonts w:ascii="Cambria Math" w:eastAsiaTheme="minorEastAsia" w:hAnsi="Cambria Math" w:cs="Times New Roman"/>
-                <w:sz w:val="28"/>
-                <w:szCs w:val="28"/>
-              </w:rPr>
-              <m:t>ieu</m:t>
-            </m:r>
-          </m:sub>
-        </m:sSub>
-        <m:r>
-          <w:rPr>
-            <w:rFonts w:ascii="Cambria Math" w:eastAsiaTheme="minorEastAsia" w:cs="Times New Roman"/>
-            <w:sz w:val="28"/>
-            <w:szCs w:val="28"/>
-          </w:rPr>
-          <m:t>(</m:t>
-        </m:r>
-        <m:r>
-          <w:rPr>
-            <w:rFonts w:ascii="Cambria Math" w:eastAsiaTheme="minorEastAsia" w:hAnsi="Cambria Math" w:cs="Times New Roman"/>
-            <w:sz w:val="28"/>
-            <w:szCs w:val="28"/>
-          </w:rPr>
-          <m:t>PGH</m:t>
-        </m:r>
-        <m:sSub>
-          <m:sSubPr>
-            <m:ctrlPr>
-              <w:rPr>
-                <w:rFonts w:ascii="Cambria Math" w:eastAsiaTheme="minorEastAsia" w:cs="Times New Roman"/>
-                <w:i/>
-                <w:sz w:val="28"/>
-                <w:szCs w:val="28"/>
-              </w:rPr>
-            </m:ctrlPr>
-          </m:sSubPr>
-          <m:e>
-            <m:r>
-              <w:rPr>
-                <w:rFonts w:eastAsiaTheme="minorEastAsia" w:hAnsi="Cambria Math" w:cs="Times New Roman"/>
-                <w:sz w:val="28"/>
-                <w:szCs w:val="28"/>
-              </w:rPr>
-              <m:t>⋈</m:t>
-            </m:r>
-          </m:e>
-          <m:sub>
-            <m:r>
-              <w:rPr>
-                <w:rFonts w:ascii="Cambria Math" w:eastAsiaTheme="minorEastAsia" w:hAnsi="Cambria Math" w:cs="Times New Roman"/>
-                <w:sz w:val="28"/>
-                <w:szCs w:val="28"/>
-              </w:rPr>
-              <m:t>MaSoP</m:t>
-            </m:r>
-            <m:r>
-              <w:rPr>
-                <w:rFonts w:eastAsiaTheme="minorEastAsia" w:hAnsi="Cambria Math" w:cs="Times New Roman"/>
-                <w:sz w:val="28"/>
-                <w:szCs w:val="28"/>
-              </w:rPr>
-              <m:t>h</m:t>
-            </m:r>
-            <m:r>
-              <w:rPr>
-                <w:rFonts w:ascii="Cambria Math" w:eastAsiaTheme="minorEastAsia" w:hAnsi="Cambria Math" w:cs="Times New Roman"/>
-                <w:sz w:val="28"/>
-                <w:szCs w:val="28"/>
-              </w:rPr>
-              <m:t>ieu</m:t>
-            </m:r>
-          </m:sub>
-        </m:sSub>
-        <m:r>
-          <w:rPr>
-            <w:rFonts w:ascii="Cambria Math" w:eastAsiaTheme="minorEastAsia" w:hAnsi="Cambria Math" w:cs="Times New Roman"/>
-            <w:sz w:val="28"/>
-            <w:szCs w:val="28"/>
-          </w:rPr>
-          <m:t>GIAO</m:t>
-        </m:r>
-        <m:r>
-          <w:rPr>
-            <w:rFonts w:ascii="Cambria Math" w:eastAsiaTheme="minorEastAsia" w:cs="Times New Roman"/>
-            <w:sz w:val="28"/>
-            <w:szCs w:val="28"/>
-          </w:rPr>
-          <m:t>_</m:t>
-        </m:r>
-        <m:r>
-          <w:rPr>
-            <w:rFonts w:ascii="Cambria Math" w:eastAsiaTheme="minorEastAsia" w:hAnsi="Cambria Math" w:cs="Times New Roman"/>
-            <w:sz w:val="28"/>
-            <w:szCs w:val="28"/>
-          </w:rPr>
-          <m:t>HANG</m:t>
-        </m:r>
-        <m:r>
-          <w:rPr>
-            <w:rFonts w:ascii="Cambria Math" w:eastAsiaTheme="minorEastAsia" w:cs="Times New Roman"/>
-            <w:sz w:val="28"/>
-            <w:szCs w:val="28"/>
-          </w:rPr>
-          <m:t>_</m:t>
-        </m:r>
-        <m:r>
-          <w:rPr>
-            <w:rFonts w:ascii="Cambria Math" w:eastAsiaTheme="minorEastAsia" w:hAnsi="Cambria Math" w:cs="Times New Roman"/>
-            <w:sz w:val="28"/>
-            <w:szCs w:val="28"/>
-          </w:rPr>
-          <m:t>TAN</m:t>
-        </m:r>
-        <m:r>
-          <w:rPr>
-            <w:rFonts w:ascii="Cambria Math" w:eastAsiaTheme="minorEastAsia" w:cs="Times New Roman"/>
-            <w:sz w:val="28"/>
-            <w:szCs w:val="28"/>
-          </w:rPr>
-          <m:t>_</m:t>
-        </m:r>
-        <m:r>
-          <w:rPr>
-            <w:rFonts w:ascii="Cambria Math" w:eastAsiaTheme="minorEastAsia" w:hAnsi="Cambria Math" w:cs="Times New Roman"/>
-            <w:sz w:val="28"/>
-            <w:szCs w:val="28"/>
-          </w:rPr>
-          <m:t>NHA</m:t>
-        </m:r>
-        <m:r>
-          <w:rPr>
-            <w:rFonts w:ascii="Cambria Math" w:eastAsiaTheme="minorEastAsia" w:cs="Times New Roman"/>
-            <w:sz w:val="28"/>
-            <w:szCs w:val="28"/>
-          </w:rPr>
-          <m:t>))</m:t>
+          <m:t>(PGH)</m:t>
         </m:r>
       </m:oMath>
       <w:r>
@@ -2220,7 +2143,7 @@
             <w:rFonts w:ascii="Cambria Math" w:eastAsiaTheme="minorEastAsia" w:hAnsi="Cambria Math" w:cs="Times New Roman"/>
             <w:szCs w:val="24"/>
           </w:rPr>
-          <m:t>PHIEU</m:t>
+          <m:t>PGH</m:t>
         </m:r>
         <m:r>
           <w:rPr>
@@ -2234,84 +2157,7 @@
             <w:rFonts w:ascii="Cambria Math" w:eastAsiaTheme="minorEastAsia" w:hAnsi="Cambria Math" w:cs="Times New Roman"/>
             <w:szCs w:val="24"/>
           </w:rPr>
-          <m:t>GIAO</m:t>
-        </m:r>
-        <m:r>
-          <w:rPr>
-            <w:rFonts w:ascii="Cambria Math" w:eastAsiaTheme="minorEastAsia" w:cs="Times New Roman"/>
-            <w:szCs w:val="24"/>
-          </w:rPr>
-          <m:t>_</m:t>
-        </m:r>
-        <m:r>
-          <w:rPr>
-            <w:rFonts w:ascii="Cambria Math" w:eastAsiaTheme="minorEastAsia" w:hAnsi="Cambria Math" w:cs="Times New Roman"/>
-            <w:szCs w:val="24"/>
-          </w:rPr>
-          <m:t>HANG</m:t>
-        </m:r>
-        <m:r>
-          <w:rPr>
-            <w:rFonts w:ascii="Cambria Math" w:eastAsiaTheme="minorEastAsia" w:cs="Times New Roman"/>
-            <w:szCs w:val="24"/>
-          </w:rPr>
-          <m:t xml:space="preserve"> </m:t>
-        </m:r>
-        <m:r>
-          <w:rPr>
-            <w:rFonts w:eastAsiaTheme="minorEastAsia" w:hAnsi="Cambria Math" w:cs="Times New Roman"/>
-            <w:szCs w:val="24"/>
-          </w:rPr>
-          <m:t>⋈</m:t>
-        </m:r>
-        <m:r>
-          <w:rPr>
-            <w:rFonts w:ascii="Cambria Math" w:eastAsiaTheme="minorEastAsia" w:hAnsi="Cambria Math" w:cs="Times New Roman"/>
-            <w:szCs w:val="24"/>
-          </w:rPr>
-          <m:t>GIAO</m:t>
-        </m:r>
-        <m:r>
-          <w:rPr>
-            <w:rFonts w:ascii="Cambria Math" w:eastAsiaTheme="minorEastAsia" w:cs="Times New Roman"/>
-            <w:szCs w:val="24"/>
-          </w:rPr>
-          <m:t>_</m:t>
-        </m:r>
-        <m:r>
-          <w:rPr>
-            <w:rFonts w:ascii="Cambria Math" w:eastAsiaTheme="minorEastAsia" w:hAnsi="Cambria Math" w:cs="Times New Roman"/>
-            <w:szCs w:val="24"/>
-          </w:rPr>
-          <m:t>HANG</m:t>
-        </m:r>
-        <m:r>
-          <w:rPr>
-            <w:rFonts w:ascii="Cambria Math" w:eastAsiaTheme="minorEastAsia" w:cs="Times New Roman"/>
-            <w:szCs w:val="24"/>
-          </w:rPr>
-          <m:t>_</m:t>
-        </m:r>
-        <m:r>
-          <w:rPr>
-            <w:rFonts w:ascii="Cambria Math" w:eastAsiaTheme="minorEastAsia" w:hAnsi="Cambria Math" w:cs="Times New Roman"/>
-            <w:szCs w:val="24"/>
-          </w:rPr>
-          <m:t>TAN</m:t>
-        </m:r>
-        <m:r>
-          <w:rPr>
-            <w:rFonts w:ascii="Cambria Math" w:eastAsiaTheme="minorEastAsia" w:cs="Times New Roman"/>
-            <w:szCs w:val="24"/>
-          </w:rPr>
-          <m:t>_</m:t>
-        </m:r>
-        <m:r>
-          <w:rPr>
-            <w:rFonts w:ascii="Cambria Math" w:eastAsiaTheme="minorEastAsia" w:hAnsi="Cambria Math" w:cs="Times New Roman"/>
-            <w:szCs w:val="24"/>
-          </w:rPr>
-          <m:t>NHA</m:t>
+          <m:t>HD</m:t>
         </m:r>
         <m:r>
           <w:rPr>
@@ -2393,7 +2239,7 @@
             <m:sSubPr>
               <m:ctrlPr>
                 <w:rPr>
-                  <w:rFonts w:ascii="Cambria Math" w:eastAsiaTheme="minorEastAsia" w:cs="Times New Roman"/>
+                  <w:rFonts w:ascii="Cambria Math" w:eastAsiaTheme="minorEastAsia" w:hAnsi="Cambria Math" w:cs="Times New Roman"/>
                   <w:i/>
                   <w:sz w:val="28"/>
                   <w:szCs w:val="28"/>
@@ -2423,7 +2269,7 @@
                 <m:sSupPr>
                   <m:ctrlPr>
                     <w:rPr>
-                      <w:rFonts w:ascii="Cambria Math" w:eastAsiaTheme="minorEastAsia" w:cs="Times New Roman"/>
+                      <w:rFonts w:ascii="Cambria Math" w:eastAsiaTheme="minorEastAsia" w:hAnsi="Cambria Math" w:cs="Times New Roman"/>
                       <w:i/>
                       <w:sz w:val="28"/>
                       <w:szCs w:val="28"/>
@@ -2495,7 +2341,7 @@
                 <m:sSupPr>
                   <m:ctrlPr>
                     <w:rPr>
-                      <w:rFonts w:ascii="Cambria Math" w:eastAsiaTheme="minorEastAsia" w:cs="Times New Roman"/>
+                      <w:rFonts w:ascii="Cambria Math" w:eastAsiaTheme="minorEastAsia" w:hAnsi="Cambria Math" w:cs="Times New Roman"/>
                       <w:i/>
                       <w:sz w:val="28"/>
                       <w:szCs w:val="28"/>
@@ -2529,7 +2375,7 @@
             <m:dPr>
               <m:ctrlPr>
                 <w:rPr>
-                  <w:rFonts w:ascii="Cambria Math" w:eastAsiaTheme="minorEastAsia" w:cs="Times New Roman"/>
+                  <w:rFonts w:ascii="Cambria Math" w:eastAsiaTheme="minorEastAsia" w:hAnsi="Cambria Math" w:cs="Times New Roman"/>
                   <w:i/>
                   <w:sz w:val="28"/>
                   <w:szCs w:val="28"/>
@@ -2620,7 +2466,7 @@
           <m:sSubPr>
             <m:ctrlPr>
               <w:rPr>
-                <w:rFonts w:ascii="Cambria Math" w:eastAsiaTheme="minorEastAsia" w:cs="Times New Roman"/>
+                <w:rFonts w:ascii="Cambria Math" w:eastAsiaTheme="minorEastAsia" w:hAnsi="Cambria Math" w:cs="Times New Roman"/>
                 <w:i/>
                 <w:sz w:val="28"/>
                 <w:szCs w:val="28"/>
@@ -2660,7 +2506,7 @@
           <m:sSubPr>
             <m:ctrlPr>
               <w:rPr>
-                <w:rFonts w:ascii="Cambria Math" w:eastAsiaTheme="minorEastAsia" w:cs="Times New Roman"/>
+                <w:rFonts w:ascii="Cambria Math" w:eastAsiaTheme="minorEastAsia" w:hAnsi="Cambria Math" w:cs="Times New Roman"/>
                 <w:i/>
                 <w:sz w:val="28"/>
                 <w:szCs w:val="28"/>
@@ -2690,7 +2536,7 @@
               <m:sSupPr>
                 <m:ctrlPr>
                   <w:rPr>
-                    <w:rFonts w:ascii="Cambria Math" w:eastAsiaTheme="minorEastAsia" w:cs="Times New Roman"/>
+                    <w:rFonts w:ascii="Cambria Math" w:eastAsiaTheme="minorEastAsia" w:hAnsi="Cambria Math" w:cs="Times New Roman"/>
                     <w:i/>
                     <w:sz w:val="28"/>
                     <w:szCs w:val="28"/>
@@ -2762,7 +2608,7 @@
               <m:sSupPr>
                 <m:ctrlPr>
                   <w:rPr>
-                    <w:rFonts w:ascii="Cambria Math" w:eastAsiaTheme="minorEastAsia" w:cs="Times New Roman"/>
+                    <w:rFonts w:ascii="Cambria Math" w:eastAsiaTheme="minorEastAsia" w:hAnsi="Cambria Math" w:cs="Times New Roman"/>
                     <w:i/>
                     <w:sz w:val="28"/>
                     <w:szCs w:val="28"/>
@@ -2806,7 +2652,7 @@
             <w:sz w:val="28"/>
             <w:szCs w:val="28"/>
           </w:rPr>
-          <m:t>HOA</m:t>
+          <m:t>PGH</m:t>
         </m:r>
         <m:r>
           <w:rPr>
@@ -2822,7 +2668,7 @@
             <w:sz w:val="28"/>
             <w:szCs w:val="28"/>
           </w:rPr>
-          <m:t>DON</m:t>
+          <m:t>HD</m:t>
         </m:r>
         <m:r>
           <w:rPr>
@@ -2884,7 +2730,7 @@
             <m:sSubPr>
               <m:ctrlPr>
                 <w:rPr>
-                  <w:rFonts w:ascii="Cambria Math" w:eastAsiaTheme="minorEastAsia" w:cs="Times New Roman"/>
+                  <w:rFonts w:ascii="Cambria Math" w:eastAsiaTheme="minorEastAsia" w:hAnsi="Cambria Math" w:cs="Times New Roman"/>
                   <w:i/>
                   <w:sz w:val="28"/>
                   <w:szCs w:val="28"/>
@@ -2925,7 +2771,7 @@
                 <m:dPr>
                   <m:ctrlPr>
                     <w:rPr>
-                      <w:rFonts w:ascii="Cambria Math" w:eastAsiaTheme="minorEastAsia" w:cs="Times New Roman"/>
+                      <w:rFonts w:ascii="Cambria Math" w:eastAsiaTheme="minorEastAsia" w:hAnsi="Cambria Math" w:cs="Times New Roman"/>
                       <w:i/>
                       <w:sz w:val="28"/>
                       <w:szCs w:val="28"/>
@@ -2957,7 +2803,7 @@
             <m:sSubPr>
               <m:ctrlPr>
                 <w:rPr>
-                  <w:rFonts w:ascii="Cambria Math" w:eastAsiaTheme="minorEastAsia" w:cs="Times New Roman"/>
+                  <w:rFonts w:ascii="Cambria Math" w:eastAsiaTheme="minorEastAsia" w:hAnsi="Cambria Math" w:cs="Times New Roman"/>
                   <w:i/>
                   <w:sz w:val="28"/>
                   <w:szCs w:val="28"/>
@@ -3005,7 +2851,7 @@
             <m:dPr>
               <m:ctrlPr>
                 <w:rPr>
-                  <w:rFonts w:ascii="Cambria Math" w:eastAsiaTheme="minorEastAsia" w:cs="Times New Roman"/>
+                  <w:rFonts w:ascii="Cambria Math" w:eastAsiaTheme="minorEastAsia" w:hAnsi="Cambria Math" w:cs="Times New Roman"/>
                   <w:i/>
                   <w:sz w:val="28"/>
                   <w:szCs w:val="28"/>
@@ -3088,7 +2934,7 @@
             <w:rFonts w:ascii="Cambria Math" w:eastAsiaTheme="minorEastAsia" w:hAnsi="Cambria Math" w:cs="Times New Roman"/>
             <w:szCs w:val="24"/>
           </w:rPr>
-          <m:t>HOA</m:t>
+          <m:t>PGH</m:t>
         </m:r>
         <m:r>
           <w:rPr>
@@ -3102,7 +2948,7 @@
             <w:rFonts w:ascii="Cambria Math" w:eastAsiaTheme="minorEastAsia" w:hAnsi="Cambria Math" w:cs="Times New Roman"/>
             <w:szCs w:val="24"/>
           </w:rPr>
-          <m:t>DON</m:t>
+          <m:t>HD</m:t>
         </m:r>
       </m:oMath>
     </w:p>
@@ -3154,10 +3000,30 @@
               <m:sty m:val="p"/>
             </m:rPr>
             <w:rPr>
-              <w:rFonts w:ascii="Cambria Math" w:hAnsi="Cambria Math" w:cs="Times New Roman"/>
-              <w:sz w:val="28"/>
-            </w:rPr>
-            <m:t xml:space="preserve">R1  ←  </m:t>
+              <w:rFonts w:ascii="Cambria Math" w:cs="Times New Roman"/>
+              <w:sz w:val="28"/>
+            </w:rPr>
+            <m:t xml:space="preserve">R1  </m:t>
+          </m:r>
+          <m:r>
+            <m:rPr>
+              <m:sty m:val="p"/>
+            </m:rPr>
+            <w:rPr>
+              <w:rFonts w:ascii="Cambria Math" w:cs="Times New Roman"/>
+              <w:sz w:val="28"/>
+            </w:rPr>
+            <m:t>←</m:t>
+          </m:r>
+          <m:r>
+            <m:rPr>
+              <m:sty m:val="p"/>
+            </m:rPr>
+            <w:rPr>
+              <w:rFonts w:ascii="Cambria Math" w:cs="Times New Roman"/>
+              <w:sz w:val="28"/>
+            </w:rPr>
+            <m:t xml:space="preserve">  </m:t>
           </m:r>
           <m:sSub>
             <m:sSubPr>
@@ -3174,7 +3040,7 @@
                   <m:sty m:val="p"/>
                 </m:rPr>
                 <w:rPr>
-                  <w:rFonts w:ascii="Cambria Math" w:hAnsi="Cambria Math" w:cs="Times New Roman"/>
+                  <w:rFonts w:ascii="Cambria Math" w:cs="Times New Roman"/>
                   <w:sz w:val="28"/>
                 </w:rPr>
                 <m:t>π</m:t>
@@ -3186,7 +3052,7 @@
                   <m:sty m:val="p"/>
                 </m:rPr>
                 <w:rPr>
-                  <w:rFonts w:ascii="Cambria Math" w:hAnsi="Cambria Math" w:cs="Times New Roman"/>
+                  <w:rFonts w:ascii="Cambria Math" w:cs="Times New Roman"/>
                   <w:sz w:val="28"/>
                 </w:rPr>
                 <m:t>MaHD</m:t>
@@ -3198,7 +3064,7 @@
               <m:sty m:val="p"/>
             </m:rPr>
             <w:rPr>
-              <w:rFonts w:ascii="Cambria Math" w:hAnsi="Cambria Math" w:cs="Times New Roman"/>
+              <w:rFonts w:ascii="Cambria Math" w:cs="Times New Roman"/>
               <w:sz w:val="28"/>
             </w:rPr>
             <m:t xml:space="preserve"> ( </m:t>
@@ -3225,7 +3091,31 @@
                 <w:rPr>
                   <w:rFonts w:ascii="Cambria Math" w:hAnsi="Cambria Math" w:cs="Times New Roman"/>
                 </w:rPr>
-                <m:t>TenDoanhNghiep</m:t>
+                <m:t>TenDoan</m:t>
+              </m:r>
+              <m:r>
+                <w:rPr>
+                  <w:rFonts w:hAnsi="Cambria Math" w:cs="Times New Roman"/>
+                </w:rPr>
+                <m:t>h</m:t>
+              </m:r>
+              <m:r>
+                <w:rPr>
+                  <w:rFonts w:ascii="Cambria Math" w:hAnsi="Cambria Math" w:cs="Times New Roman"/>
+                </w:rPr>
+                <m:t>Ng</m:t>
+              </m:r>
+              <m:r>
+                <w:rPr>
+                  <w:rFonts w:hAnsi="Cambria Math" w:cs="Times New Roman"/>
+                </w:rPr>
+                <m:t>h</m:t>
+              </m:r>
+              <m:r>
+                <w:rPr>
+                  <w:rFonts w:ascii="Cambria Math" w:hAnsi="Cambria Math" w:cs="Times New Roman"/>
+                </w:rPr>
+                <m:t>iep</m:t>
               </m:r>
               <m:sSup>
                 <m:sSupPr>
@@ -3239,7 +3129,7 @@
                 <m:e>
                   <m:r>
                     <w:rPr>
-                      <w:rFonts w:ascii="Cambria Math" w:hAnsi="Cambria Math" w:cs="Times New Roman"/>
+                      <w:rFonts w:ascii="Cambria Math" w:cs="Times New Roman"/>
                     </w:rPr>
                     <m:t>=</m:t>
                   </m:r>
@@ -3247,7 +3137,7 @@
                 <m:sup>
                   <m:r>
                     <w:rPr>
-                      <w:rFonts w:ascii="Cambria Math" w:hAnsi="Cambria Math" w:cs="Times New Roman"/>
+                      <w:rFonts w:ascii="Cambria Math" w:cs="Times New Roman"/>
                     </w:rPr>
                     <m:t>'</m:t>
                   </m:r>
@@ -3279,7 +3169,7 @@
                 <m:sup>
                   <m:r>
                     <w:rPr>
-                      <w:rFonts w:ascii="Cambria Math" w:hAnsi="Cambria Math" w:cs="Times New Roman"/>
+                      <w:rFonts w:ascii="Cambria Math" w:cs="Times New Roman"/>
                     </w:rPr>
                     <m:t>'</m:t>
                   </m:r>
@@ -3289,13 +3179,37 @@
           </m:sSub>
           <m:r>
             <w:rPr>
+              <w:rFonts w:ascii="Cambria Math" w:cs="Times New Roman"/>
+            </w:rPr>
+            <m:t xml:space="preserve"> (</m:t>
+          </m:r>
+          <m:r>
+            <w:rPr>
               <w:rFonts w:ascii="Cambria Math" w:hAnsi="Cambria Math" w:cs="Times New Roman"/>
             </w:rPr>
-            <m:t xml:space="preserve"> (HOP_DONG)</m:t>
+            <m:t>HOP</m:t>
+          </m:r>
+          <m:r>
+            <w:rPr>
+              <w:rFonts w:ascii="Cambria Math" w:cs="Times New Roman"/>
+            </w:rPr>
+            <m:t>_</m:t>
           </m:r>
           <m:r>
             <w:rPr>
               <w:rFonts w:ascii="Cambria Math" w:hAnsi="Cambria Math" w:cs="Times New Roman"/>
+            </w:rPr>
+            <m:t>DONG</m:t>
+          </m:r>
+          <m:r>
+            <w:rPr>
+              <w:rFonts w:ascii="Cambria Math" w:cs="Times New Roman"/>
+            </w:rPr>
+            <m:t>)</m:t>
+          </m:r>
+          <m:r>
+            <w:rPr>
+              <w:rFonts w:ascii="Cambria Math" w:cs="Times New Roman"/>
               <w:sz w:val="28"/>
             </w:rPr>
             <m:t>)</m:t>
@@ -3321,17 +3235,37 @@
               <m:sty m:val="p"/>
             </m:rPr>
             <w:rPr>
-              <w:rFonts w:ascii="Cambria Math" w:hAnsi="Cambria Math" w:cs="Times New Roman"/>
-              <w:sz w:val="28"/>
-            </w:rPr>
-            <m:t>R2 ←(</m:t>
+              <w:rFonts w:ascii="Cambria Math" w:cs="Times New Roman"/>
+              <w:sz w:val="28"/>
+            </w:rPr>
+            <m:t xml:space="preserve">R2 </m:t>
           </m:r>
           <m:r>
             <m:rPr>
               <m:sty m:val="p"/>
             </m:rPr>
             <w:rPr>
-              <w:rFonts w:ascii="Cambria Math" w:hAnsi="Cambria Math" w:cs="Times New Roman"/>
+              <w:rFonts w:ascii="Cambria Math" w:cs="Times New Roman"/>
+              <w:sz w:val="28"/>
+            </w:rPr>
+            <m:t>←</m:t>
+          </m:r>
+          <m:r>
+            <m:rPr>
+              <m:sty m:val="p"/>
+            </m:rPr>
+            <w:rPr>
+              <w:rFonts w:ascii="Cambria Math" w:cs="Times New Roman"/>
+              <w:sz w:val="28"/>
+            </w:rPr>
+            <m:t>(</m:t>
+          </m:r>
+          <m:r>
+            <m:rPr>
+              <m:sty m:val="p"/>
+            </m:rPr>
+            <w:rPr>
+              <w:rFonts w:ascii="Cambria Math" w:cs="Times New Roman"/>
             </w:rPr>
             <m:t>SAN_PHAM_QUANG_CAO</m:t>
           </m:r>
@@ -3339,7 +3273,7 @@
             <m:sSubPr>
               <m:ctrlPr>
                 <w:rPr>
-                  <w:rFonts w:ascii="Cambria Math" w:hAnsiTheme="minorHAnsi" w:cstheme="minorHAnsi"/>
+                  <w:rFonts w:ascii="Cambria Math" w:hAnsi="Cambria Math" w:cs="Times New Roman"/>
                 </w:rPr>
               </m:ctrlPr>
             </m:sSubPr>
@@ -3349,7 +3283,7 @@
                   <m:sty m:val="p"/>
                 </m:rPr>
                 <w:rPr>
-                  <w:rFonts w:ascii="Cambria Math" w:hAnsi="Cambria Math" w:cstheme="minorHAnsi"/>
+                  <w:rFonts w:hAnsi="Cambria Math" w:cs="Times New Roman"/>
                 </w:rPr>
                 <m:t>⋈</m:t>
               </m:r>
@@ -3360,7 +3294,7 @@
                   <m:sty m:val="p"/>
                 </m:rPr>
                 <w:rPr>
-                  <w:rFonts w:ascii="Cambria Math" w:hAnsi="Cambria Math" w:cstheme="minorHAnsi"/>
+                  <w:rFonts w:ascii="Cambria Math" w:cs="Times New Roman"/>
                 </w:rPr>
                 <m:t>R1.MaHD=SAN_PHAM_QUANG_CAO.MaHD</m:t>
               </m:r>
@@ -3371,7 +3305,7 @@
               <m:sty m:val="p"/>
             </m:rPr>
             <w:rPr>
-              <w:rFonts w:ascii="Cambria Math" w:hAnsi="Cambria Math" w:cs="Times New Roman"/>
+              <w:rFonts w:ascii="Cambria Math" w:cs="Times New Roman"/>
               <w:sz w:val="28"/>
             </w:rPr>
             <m:t>R1)</m:t>
@@ -3397,91 +3331,71 @@
               <m:sty m:val="p"/>
             </m:rPr>
             <w:rPr>
-              <w:rFonts w:ascii="Cambria Math" w:hAnsi="Cambria Math" w:cs="Times New Roman"/>
-              <w:sz w:val="28"/>
-            </w:rPr>
-            <m:t>R3</m:t>
+              <w:rFonts w:ascii="Cambria Math" w:cs="Times New Roman"/>
+              <w:sz w:val="28"/>
+            </w:rPr>
+            <m:t xml:space="preserve">R3 </m:t>
           </m:r>
           <m:r>
             <m:rPr>
               <m:sty m:val="p"/>
             </m:rPr>
             <w:rPr>
-              <w:rFonts w:ascii="Cambria Math" w:hAnsi="Cambria Math" w:cs="Times New Roman"/>
-              <w:sz w:val="28"/>
-            </w:rPr>
-            <m:t xml:space="preserve"> ←(</m:t>
+              <w:rFonts w:ascii="Cambria Math" w:cs="Times New Roman"/>
+              <w:sz w:val="28"/>
+            </w:rPr>
+            <m:t>←</m:t>
           </m:r>
           <m:r>
             <m:rPr>
               <m:sty m:val="p"/>
             </m:rPr>
             <w:rPr>
-              <w:rFonts w:ascii="Cambria Math" w:hAnsi="Cambria Math" w:cs="Times New Roman"/>
-              <w:sz w:val="28"/>
-            </w:rPr>
-            <m:t>THONG_TIN_</m:t>
-          </m:r>
+              <w:rFonts w:ascii="Cambria Math" w:cs="Times New Roman"/>
+              <w:sz w:val="28"/>
+            </w:rPr>
+            <m:t>(THONG_TIN_SAN_PHAM</m:t>
+          </m:r>
+          <m:sSub>
+            <m:sSubPr>
+              <m:ctrlPr>
+                <w:rPr>
+                  <w:rFonts w:ascii="Cambria Math" w:hAnsi="Cambria Math" w:cs="Times New Roman"/>
+                </w:rPr>
+              </m:ctrlPr>
+            </m:sSubPr>
+            <m:e>
+              <m:r>
+                <m:rPr>
+                  <m:sty m:val="p"/>
+                </m:rPr>
+                <w:rPr>
+                  <w:rFonts w:hAnsi="Cambria Math" w:cs="Times New Roman"/>
+                </w:rPr>
+                <m:t>⋈</m:t>
+              </m:r>
+            </m:e>
+            <m:sub>
+              <m:r>
+                <m:rPr>
+                  <m:sty m:val="p"/>
+                </m:rPr>
+                <w:rPr>
+                  <w:rFonts w:ascii="Cambria Math" w:cs="Times New Roman"/>
+                </w:rPr>
+                <m:t>TenSanPham</m:t>
+              </m:r>
+            </m:sub>
+          </m:sSub>
           <m:r>
             <m:rPr>
               <m:sty m:val="p"/>
             </m:rPr>
             <w:rPr>
-              <w:rFonts w:ascii="Cambria Math" w:hAnsi="Cambria Math" w:cs="Times New Roman"/>
-              <w:sz w:val="28"/>
-            </w:rPr>
-            <m:t>SAN_PHAM</m:t>
-          </m:r>
-          <m:sSub>
-            <m:sSubPr>
-              <m:ctrlPr>
-                <w:rPr>
-                  <w:rFonts w:ascii="Cambria Math" w:hAnsiTheme="minorHAnsi" w:cstheme="minorHAnsi"/>
-                </w:rPr>
-              </m:ctrlPr>
-            </m:sSubPr>
-            <m:e>
-              <m:r>
-                <m:rPr>
-                  <m:sty m:val="p"/>
-                </m:rPr>
-                <w:rPr>
-                  <w:rFonts w:ascii="Cambria Math" w:hAnsi="Cambria Math" w:cstheme="minorHAnsi"/>
-                </w:rPr>
-                <m:t>⋈</m:t>
-              </m:r>
-            </m:e>
-            <m:sub>
-              <m:r>
-                <m:rPr>
-                  <m:sty m:val="p"/>
-                </m:rPr>
-                <w:rPr>
-                  <w:rFonts w:ascii="Cambria Math" w:hAnsi="Cambria Math" w:cstheme="minorHAnsi"/>
-                </w:rPr>
-                <m:t>TenSanPham</m:t>
-              </m:r>
-            </m:sub>
-          </m:sSub>
-          <m:r>
-            <m:rPr>
-              <m:sty m:val="p"/>
-            </m:rPr>
-            <w:rPr>
-              <w:rFonts w:ascii="Cambria Math" w:hAnsi="Cambria Math" w:cs="Times New Roman"/>
-              <w:sz w:val="28"/>
-            </w:rPr>
-            <m:t>R2</m:t>
-          </m:r>
-          <m:r>
-            <m:rPr>
-              <m:sty m:val="p"/>
-            </m:rPr>
-            <w:rPr>
-              <w:rFonts w:ascii="Cambria Math" w:hAnsi="Cambria Math" w:cs="Times New Roman"/>
-              <w:sz w:val="28"/>
-            </w:rPr>
-            <m:t>)</m:t>
+              <w:rFonts w:ascii="Cambria Math" w:cs="Times New Roman"/>
+              <w:sz w:val="28"/>
+            </w:rPr>
+            <m:t>R2)</m:t>
           </m:r>
         </m:oMath>
       </m:oMathPara>
@@ -3503,16 +3417,26 @@
               <m:sty m:val="p"/>
             </m:rPr>
             <w:rPr>
-              <w:rFonts w:ascii="Cambria Math" w:hAnsi="Cambria Math" w:cs="Times New Roman"/>
-              <w:sz w:val="28"/>
-            </w:rPr>
-            <m:t>KQ  ←</m:t>
+              <w:rFonts w:ascii="Cambria Math" w:cs="Times New Roman"/>
+              <w:sz w:val="28"/>
+            </w:rPr>
+            <m:t xml:space="preserve">KQ  </m:t>
+          </m:r>
+          <m:r>
+            <m:rPr>
+              <m:sty m:val="p"/>
+            </m:rPr>
+            <w:rPr>
+              <w:rFonts w:ascii="Cambria Math" w:cs="Times New Roman"/>
+              <w:sz w:val="28"/>
+            </w:rPr>
+            <m:t>←</m:t>
           </m:r>
           <m:sSub>
             <m:sSubPr>
               <m:ctrlPr>
                 <w:rPr>
-                  <w:rFonts w:ascii="Cambria Math" w:eastAsiaTheme="minorEastAsia" w:cs="Times New Roman"/>
+                  <w:rFonts w:ascii="Cambria Math" w:eastAsiaTheme="minorEastAsia" w:hAnsi="Cambria Math" w:cs="Times New Roman"/>
                   <w:i/>
                   <w:sz w:val="28"/>
                   <w:szCs w:val="28"/>
@@ -3562,7 +3486,7 @@
                   <m:sty m:val="p"/>
                 </m:rPr>
                 <w:rPr>
-                  <w:rFonts w:ascii="Cambria Math" w:hAnsi="Cambria Math" w:cs="Times New Roman"/>
+                  <w:rFonts w:ascii="Cambria Math" w:cs="Times New Roman"/>
                 </w:rPr>
                 <m:t>σ</m:t>
               </m:r>
@@ -3573,15 +3497,45 @@
                   <m:sty m:val="p"/>
                 </m:rPr>
                 <w:rPr>
+                  <w:rFonts w:ascii="Cambria Math" w:cs="Times New Roman"/>
+                </w:rPr>
+                <m:t>GiaGoc</m:t>
+              </m:r>
+              <m:r>
+                <w:rPr>
+                  <w:rFonts w:ascii="Cambria Math" w:cs="Times New Roman"/>
+                </w:rPr>
+                <m:t xml:space="preserve">&lt;100000 </m:t>
+              </m:r>
+              <m:r>
+                <w:rPr>
                   <w:rFonts w:ascii="Cambria Math" w:hAnsi="Cambria Math" w:cs="Times New Roman"/>
                 </w:rPr>
-                <m:t>GiaGoc</m:t>
+                <m:t>∧</m:t>
+              </m:r>
+              <m:r>
+                <w:rPr>
+                  <w:rFonts w:ascii="Cambria Math" w:cs="Times New Roman"/>
+                </w:rPr>
+                <m:t xml:space="preserve"> </m:t>
               </m:r>
               <m:r>
                 <w:rPr>
                   <w:rFonts w:ascii="Cambria Math" w:hAnsi="Cambria Math" w:cs="Times New Roman"/>
                 </w:rPr>
-                <m:t>&lt;100000 ∧ TenLinhVuc</m:t>
+                <m:t>TenLin</m:t>
+              </m:r>
+              <m:r>
+                <w:rPr>
+                  <w:rFonts w:hAnsi="Cambria Math" w:cs="Times New Roman"/>
+                </w:rPr>
+                <m:t>h</m:t>
+              </m:r>
+              <m:r>
+                <w:rPr>
+                  <w:rFonts w:ascii="Cambria Math" w:hAnsi="Cambria Math" w:cs="Times New Roman"/>
+                </w:rPr>
+                <m:t>Vuc</m:t>
               </m:r>
               <m:sSup>
                 <m:sSupPr>
@@ -3597,7 +3551,7 @@
                       <m:sty m:val="p"/>
                     </m:rPr>
                     <w:rPr>
-                      <w:rFonts w:ascii="Cambria Math" w:hAnsi="Cambria Math" w:cs="Times New Roman"/>
+                      <w:rFonts w:ascii="Cambria Math" w:cs="Times New Roman"/>
                     </w:rPr>
                     <m:t>=</m:t>
                   </m:r>
@@ -3608,7 +3562,7 @@
                       <m:sty m:val="p"/>
                     </m:rPr>
                     <w:rPr>
-                      <w:rFonts w:ascii="Cambria Math" w:hAnsi="Cambria Math" w:cs="Times New Roman"/>
+                      <w:rFonts w:ascii="Cambria Math" w:cs="Times New Roman"/>
                     </w:rPr>
                     <m:t>'</m:t>
                   </m:r>
@@ -3619,9 +3573,63 @@
                   <m:sty m:val="p"/>
                 </m:rPr>
                 <w:rPr>
-                  <w:rFonts w:ascii="Cambria Math" w:hAnsi="Cambria Math" w:cs="Times New Roman"/>
-                </w:rPr>
-                <m:t>Hàng tiêu dùn</m:t>
+                  <w:rFonts w:ascii="Cambria Math" w:cs="Times New Roman"/>
+                </w:rPr>
+                <m:t>H</m:t>
+              </m:r>
+              <m:r>
+                <m:rPr>
+                  <m:sty m:val="p"/>
+                </m:rPr>
+                <w:rPr>
+                  <w:rFonts w:ascii="Cambria Math" w:cs="Times New Roman"/>
+                </w:rPr>
+                <m:t>à</m:t>
+              </m:r>
+              <m:r>
+                <m:rPr>
+                  <m:sty m:val="p"/>
+                </m:rPr>
+                <w:rPr>
+                  <w:rFonts w:ascii="Cambria Math" w:cs="Times New Roman"/>
+                </w:rPr>
+                <m:t>ng ti</m:t>
+              </m:r>
+              <m:r>
+                <m:rPr>
+                  <m:sty m:val="p"/>
+                </m:rPr>
+                <w:rPr>
+                  <w:rFonts w:ascii="Cambria Math" w:cs="Times New Roman"/>
+                </w:rPr>
+                <m:t>ê</m:t>
+              </m:r>
+              <m:r>
+                <m:rPr>
+                  <m:sty m:val="p"/>
+                </m:rPr>
+                <w:rPr>
+                  <w:rFonts w:ascii="Cambria Math" w:cs="Times New Roman"/>
+                </w:rPr>
+                <m:t>u d</m:t>
+              </m:r>
+              <m:r>
+                <m:rPr>
+                  <m:sty m:val="p"/>
+                </m:rPr>
+                <w:rPr>
+                  <w:rFonts w:ascii="Cambria Math" w:cs="Times New Roman"/>
+                </w:rPr>
+                <m:t>ù</m:t>
+              </m:r>
+              <m:r>
+                <m:rPr>
+                  <m:sty m:val="p"/>
+                </m:rPr>
+                <w:rPr>
+                  <w:rFonts w:ascii="Cambria Math" w:cs="Times New Roman"/>
+                </w:rPr>
+                <m:t>n</m:t>
               </m:r>
               <m:sSup>
                 <m:sSupPr>
@@ -3637,7 +3645,7 @@
                       <m:sty m:val="p"/>
                     </m:rPr>
                     <w:rPr>
-                      <w:rFonts w:ascii="Cambria Math" w:hAnsi="Cambria Math" w:cs="Times New Roman"/>
+                      <w:rFonts w:ascii="Cambria Math" w:cs="Times New Roman"/>
                     </w:rPr>
                     <m:t>g</m:t>
                   </m:r>
@@ -3648,7 +3656,7 @@
                       <m:sty m:val="p"/>
                     </m:rPr>
                     <w:rPr>
-                      <w:rFonts w:ascii="Cambria Math" w:hAnsi="Cambria Math" w:cs="Times New Roman"/>
+                      <w:rFonts w:ascii="Cambria Math" w:cs="Times New Roman"/>
                     </w:rPr>
                     <m:t>'</m:t>
                   </m:r>
@@ -3658,7 +3666,7 @@
           </m:sSub>
           <m:r>
             <w:rPr>
-              <w:rFonts w:ascii="Cambria Math" w:hAnsi="Cambria Math" w:cs="Times New Roman"/>
+              <w:rFonts w:ascii="Cambria Math" w:cs="Times New Roman"/>
             </w:rPr>
             <m:t xml:space="preserve"> </m:t>
           </m:r>
@@ -3676,7 +3684,13 @@
                 <w:rPr>
                   <w:rFonts w:ascii="Cambria Math" w:hAnsi="Cambria Math" w:cs="Times New Roman"/>
                 </w:rPr>
-                <m:t>R2</m:t>
+                <m:t>R</m:t>
+              </m:r>
+              <m:r>
+                <w:rPr>
+                  <w:rFonts w:ascii="Cambria Math" w:cs="Times New Roman"/>
+                </w:rPr>
+                <m:t>2</m:t>
               </m:r>
             </m:e>
           </m:d>
@@ -3690,7 +3704,7 @@
           </m:r>
           <m:r>
             <w:rPr>
-              <w:rFonts w:ascii="Cambria Math" w:hAnsi="Cambria Math" w:cs="Times New Roman"/>
+              <w:rFonts w:ascii="Cambria Math" w:cs="Times New Roman"/>
             </w:rPr>
             <m:t xml:space="preserve">            </m:t>
           </m:r>
@@ -3739,13 +3753,27 @@
             <w:rFonts w:ascii="Cambria Math" w:eastAsiaTheme="minorEastAsia" w:hAnsi="Cambria Math" w:cs="Times New Roman"/>
             <w:szCs w:val="24"/>
           </w:rPr>
-          <m:t>HOP_DONG</m:t>
+          <m:t>HOP</m:t>
         </m:r>
         <m:r>
           <w:rPr>
             <w:rFonts w:ascii="Cambria Math" w:eastAsiaTheme="minorEastAsia" w:cs="Times New Roman"/>
             <w:szCs w:val="24"/>
           </w:rPr>
+          <m:t>_</m:t>
+        </m:r>
+        <m:r>
+          <w:rPr>
+            <w:rFonts w:ascii="Cambria Math" w:eastAsiaTheme="minorEastAsia" w:hAnsi="Cambria Math" w:cs="Times New Roman"/>
+            <w:szCs w:val="24"/>
+          </w:rPr>
+          <m:t>DONG</m:t>
+        </m:r>
+        <m:r>
+          <w:rPr>
+            <w:rFonts w:ascii="Cambria Math" w:eastAsiaTheme="minorEastAsia" w:cs="Times New Roman"/>
+            <w:szCs w:val="24"/>
+          </w:rPr>
           <m:t xml:space="preserve"> </m:t>
         </m:r>
         <m:r>
@@ -3760,7 +3788,49 @@
             <w:rFonts w:ascii="Cambria Math" w:eastAsiaTheme="minorEastAsia" w:hAnsi="Cambria Math" w:cs="Times New Roman"/>
             <w:szCs w:val="24"/>
           </w:rPr>
-          <m:t>SAN_PHAM_QUANG_CAO</m:t>
+          <m:t>SAN</m:t>
+        </m:r>
+        <m:r>
+          <w:rPr>
+            <w:rFonts w:ascii="Cambria Math" w:eastAsiaTheme="minorEastAsia" w:cs="Times New Roman"/>
+            <w:szCs w:val="24"/>
+          </w:rPr>
+          <m:t>_</m:t>
+        </m:r>
+        <m:r>
+          <w:rPr>
+            <w:rFonts w:ascii="Cambria Math" w:eastAsiaTheme="minorEastAsia" w:hAnsi="Cambria Math" w:cs="Times New Roman"/>
+            <w:szCs w:val="24"/>
+          </w:rPr>
+          <m:t>PHAM</m:t>
+        </m:r>
+        <m:r>
+          <w:rPr>
+            <w:rFonts w:ascii="Cambria Math" w:eastAsiaTheme="minorEastAsia" w:cs="Times New Roman"/>
+            <w:szCs w:val="24"/>
+          </w:rPr>
+          <m:t>_</m:t>
+        </m:r>
+        <m:r>
+          <w:rPr>
+            <w:rFonts w:ascii="Cambria Math" w:eastAsiaTheme="minorEastAsia" w:hAnsi="Cambria Math" w:cs="Times New Roman"/>
+            <w:szCs w:val="24"/>
+          </w:rPr>
+          <m:t>QUANG</m:t>
+        </m:r>
+        <m:r>
+          <w:rPr>
+            <w:rFonts w:ascii="Cambria Math" w:eastAsiaTheme="minorEastAsia" w:cs="Times New Roman"/>
+            <w:szCs w:val="24"/>
+          </w:rPr>
+          <m:t>_</m:t>
+        </m:r>
+        <m:r>
+          <w:rPr>
+            <w:rFonts w:ascii="Cambria Math" w:eastAsiaTheme="minorEastAsia" w:hAnsi="Cambria Math" w:cs="Times New Roman"/>
+            <w:szCs w:val="24"/>
+          </w:rPr>
+          <m:t>CAO</m:t>
         </m:r>
         <m:r>
           <w:rPr>
@@ -3774,7 +3844,49 @@
             <w:rFonts w:ascii="Cambria Math" w:eastAsiaTheme="minorEastAsia" w:hAnsi="Cambria Math" w:cs="Times New Roman"/>
             <w:szCs w:val="24"/>
           </w:rPr>
-          <m:t>THONG_TIN_SAN_PHAM</m:t>
+          <m:t>THONG</m:t>
+        </m:r>
+        <m:r>
+          <w:rPr>
+            <w:rFonts w:ascii="Cambria Math" w:eastAsiaTheme="minorEastAsia" w:cs="Times New Roman"/>
+            <w:szCs w:val="24"/>
+          </w:rPr>
+          <m:t>_</m:t>
+        </m:r>
+        <m:r>
+          <w:rPr>
+            <w:rFonts w:ascii="Cambria Math" w:eastAsiaTheme="minorEastAsia" w:hAnsi="Cambria Math" w:cs="Times New Roman"/>
+            <w:szCs w:val="24"/>
+          </w:rPr>
+          <m:t>TIN</m:t>
+        </m:r>
+        <m:r>
+          <w:rPr>
+            <w:rFonts w:ascii="Cambria Math" w:eastAsiaTheme="minorEastAsia" w:cs="Times New Roman"/>
+            <w:szCs w:val="24"/>
+          </w:rPr>
+          <m:t>_</m:t>
+        </m:r>
+        <m:r>
+          <w:rPr>
+            <w:rFonts w:ascii="Cambria Math" w:eastAsiaTheme="minorEastAsia" w:hAnsi="Cambria Math" w:cs="Times New Roman"/>
+            <w:szCs w:val="24"/>
+          </w:rPr>
+          <m:t>SAN</m:t>
+        </m:r>
+        <m:r>
+          <w:rPr>
+            <w:rFonts w:ascii="Cambria Math" w:eastAsiaTheme="minorEastAsia" w:cs="Times New Roman"/>
+            <w:szCs w:val="24"/>
+          </w:rPr>
+          <m:t>_</m:t>
+        </m:r>
+        <m:r>
+          <w:rPr>
+            <w:rFonts w:ascii="Cambria Math" w:eastAsiaTheme="minorEastAsia" w:hAnsi="Cambria Math" w:cs="Times New Roman"/>
+            <w:szCs w:val="24"/>
+          </w:rPr>
+          <m:t>PHAM</m:t>
         </m:r>
       </m:oMath>
     </w:p>
@@ -3803,23 +3915,7 @@
           <w:rFonts w:cs="Times New Roman"/>
           <w:b/>
         </w:rPr>
-        <w:t xml:space="preserve">Cho biết danh sách doanh </w:t>
-      </w:r>
-      <w:proofErr w:type="gramStart"/>
-      <w:r>
-        <w:rPr>
-          <w:rFonts w:cs="Times New Roman"/>
-          <w:b/>
-        </w:rPr>
-        <w:t>nghiệp(</w:t>
-      </w:r>
-      <w:proofErr w:type="gramEnd"/>
-      <w:r>
-        <w:rPr>
-          <w:rFonts w:cs="Times New Roman"/>
-          <w:b/>
-        </w:rPr>
-        <w:t>Tên doanh nghiệp, số điện thoại, địa chỉ) có thời gian hợp đồng nằm trong khoản</w:t>
+        <w:t>Cho biết danh sách doanh nghiệp(Tên doanh nghiệp, số điện thoại, địa chỉ) có thời gian hợp đồng nằm trong khoản</w:t>
       </w:r>
       <w:r>
         <w:rPr>
@@ -3854,10 +3950,30 @@
               <m:sty m:val="p"/>
             </m:rPr>
             <w:rPr>
-              <w:rFonts w:ascii="Cambria Math" w:hAnsi="Cambria Math" w:cs="Times New Roman"/>
-              <w:sz w:val="28"/>
-            </w:rPr>
-            <m:t xml:space="preserve">R1  ←  </m:t>
+              <w:rFonts w:ascii="Cambria Math" w:cs="Times New Roman"/>
+              <w:sz w:val="28"/>
+            </w:rPr>
+            <m:t xml:space="preserve">R1  </m:t>
+          </m:r>
+          <m:r>
+            <m:rPr>
+              <m:sty m:val="p"/>
+            </m:rPr>
+            <w:rPr>
+              <w:rFonts w:ascii="Cambria Math" w:cs="Times New Roman"/>
+              <w:sz w:val="28"/>
+            </w:rPr>
+            <m:t>←</m:t>
+          </m:r>
+          <m:r>
+            <m:rPr>
+              <m:sty m:val="p"/>
+            </m:rPr>
+            <w:rPr>
+              <w:rFonts w:ascii="Cambria Math" w:cs="Times New Roman"/>
+              <w:sz w:val="28"/>
+            </w:rPr>
+            <m:t xml:space="preserve">  </m:t>
           </m:r>
           <m:sSub>
             <m:sSubPr>
@@ -3874,7 +3990,7 @@
                   <m:sty m:val="p"/>
                 </m:rPr>
                 <w:rPr>
-                  <w:rFonts w:ascii="Cambria Math" w:hAnsi="Cambria Math" w:cs="Times New Roman"/>
+                  <w:rFonts w:ascii="Cambria Math" w:cs="Times New Roman"/>
                   <w:sz w:val="28"/>
                 </w:rPr>
                 <m:t>π</m:t>
@@ -3886,7 +4002,7 @@
                   <m:sty m:val="p"/>
                 </m:rPr>
                 <w:rPr>
-                  <w:rFonts w:ascii="Cambria Math" w:hAnsi="Cambria Math" w:cs="Times New Roman"/>
+                  <w:rFonts w:ascii="Cambria Math" w:cs="Times New Roman"/>
                   <w:sz w:val="28"/>
                 </w:rPr>
                 <m:t>TenDoanhNghiep</m:t>
@@ -3898,7 +4014,7 @@
               <m:sty m:val="p"/>
             </m:rPr>
             <w:rPr>
-              <w:rFonts w:ascii="Cambria Math" w:hAnsi="Cambria Math" w:cs="Times New Roman"/>
+              <w:rFonts w:ascii="Cambria Math" w:cs="Times New Roman"/>
               <w:sz w:val="28"/>
             </w:rPr>
             <m:t xml:space="preserve"> </m:t>
@@ -3918,7 +4034,7 @@
                   <m:sty m:val="p"/>
                 </m:rPr>
                 <w:rPr>
-                  <w:rFonts w:ascii="Cambria Math" w:hAnsi="Cambria Math" w:cs="Times New Roman"/>
+                  <w:rFonts w:ascii="Cambria Math" w:cs="Times New Roman"/>
                   <w:sz w:val="28"/>
                 </w:rPr>
                 <m:t xml:space="preserve"> </m:t>
@@ -3945,13 +4061,43 @@
                     <w:rPr>
                       <w:rFonts w:ascii="Cambria Math" w:hAnsi="Cambria Math" w:cs="Times New Roman"/>
                     </w:rPr>
-                    <m:t>NgayBatDau&gt;25/10/2011 ^ NgayKetThuc &lt;25/01/2012</m:t>
+                    <m:t>NgayBatDau</m:t>
+                  </m:r>
+                  <m:r>
+                    <w:rPr>
+                      <w:rFonts w:ascii="Cambria Math" w:cs="Times New Roman"/>
+                    </w:rPr>
+                    <m:t xml:space="preserve">&gt;25/10/2011 ^ </m:t>
+                  </m:r>
+                  <m:r>
+                    <w:rPr>
+                      <w:rFonts w:ascii="Cambria Math" w:hAnsi="Cambria Math" w:cs="Times New Roman"/>
+                    </w:rPr>
+                    <m:t>NgayKetT</m:t>
+                  </m:r>
+                  <m:r>
+                    <w:rPr>
+                      <w:rFonts w:hAnsi="Cambria Math" w:cs="Times New Roman"/>
+                    </w:rPr>
+                    <m:t>h</m:t>
+                  </m:r>
+                  <m:r>
+                    <w:rPr>
+                      <w:rFonts w:ascii="Cambria Math" w:hAnsi="Cambria Math" w:cs="Times New Roman"/>
+                    </w:rPr>
+                    <m:t>uc</m:t>
+                  </m:r>
+                  <m:r>
+                    <w:rPr>
+                      <w:rFonts w:ascii="Cambria Math" w:cs="Times New Roman"/>
+                    </w:rPr>
+                    <m:t xml:space="preserve"> &lt;25/01/2012</m:t>
                   </m:r>
                 </m:sub>
               </m:sSub>
               <m:r>
                 <w:rPr>
-                  <w:rFonts w:ascii="Cambria Math" w:hAnsi="Cambria Math" w:cs="Times New Roman"/>
+                  <w:rFonts w:ascii="Cambria Math" w:cs="Times New Roman"/>
                 </w:rPr>
                 <m:t xml:space="preserve"> </m:t>
               </m:r>
@@ -3969,7 +4115,19 @@
                     <w:rPr>
                       <w:rFonts w:ascii="Cambria Math" w:hAnsi="Cambria Math" w:cs="Times New Roman"/>
                     </w:rPr>
-                    <m:t>HOP_DONG</m:t>
+                    <m:t>HOP</m:t>
+                  </m:r>
+                  <m:r>
+                    <w:rPr>
+                      <w:rFonts w:ascii="Cambria Math" w:cs="Times New Roman"/>
+                    </w:rPr>
+                    <m:t>_</m:t>
+                  </m:r>
+                  <m:r>
+                    <w:rPr>
+                      <w:rFonts w:ascii="Cambria Math" w:hAnsi="Cambria Math" w:cs="Times New Roman"/>
+                    </w:rPr>
+                    <m:t>DONG</m:t>
                   </m:r>
                 </m:e>
               </m:d>
@@ -4003,17 +4161,37 @@
               <m:sty m:val="p"/>
             </m:rPr>
             <w:rPr>
-              <w:rFonts w:ascii="Cambria Math" w:hAnsi="Cambria Math" w:cs="Times New Roman"/>
-              <w:sz w:val="28"/>
-            </w:rPr>
-            <m:t>KQ ← (</m:t>
+              <w:rFonts w:ascii="Cambria Math" w:cs="Times New Roman"/>
+              <w:sz w:val="28"/>
+            </w:rPr>
+            <m:t xml:space="preserve">KQ </m:t>
           </m:r>
           <m:r>
             <m:rPr>
               <m:sty m:val="p"/>
             </m:rPr>
             <w:rPr>
-              <w:rFonts w:ascii="Cambria Math" w:hAnsi="Cambria Math" w:cs="Times New Roman"/>
+              <w:rFonts w:ascii="Cambria Math" w:cs="Times New Roman"/>
+              <w:sz w:val="28"/>
+            </w:rPr>
+            <m:t>←</m:t>
+          </m:r>
+          <m:r>
+            <m:rPr>
+              <m:sty m:val="p"/>
+            </m:rPr>
+            <w:rPr>
+              <w:rFonts w:ascii="Cambria Math" w:cs="Times New Roman"/>
+              <w:sz w:val="28"/>
+            </w:rPr>
+            <m:t xml:space="preserve"> (</m:t>
+          </m:r>
+          <m:r>
+            <m:rPr>
+              <m:sty m:val="p"/>
+            </m:rPr>
+            <w:rPr>
+              <w:rFonts w:ascii="Cambria Math" w:cs="Times New Roman"/>
             </w:rPr>
             <m:t>DOANH_NGHIEP</m:t>
           </m:r>
@@ -4021,7 +4199,7 @@
             <m:sSubPr>
               <m:ctrlPr>
                 <w:rPr>
-                  <w:rFonts w:ascii="Cambria Math" w:hAnsiTheme="minorHAnsi" w:cstheme="minorHAnsi"/>
+                  <w:rFonts w:ascii="Cambria Math" w:hAnsi="Cambria Math" w:cs="Times New Roman"/>
                 </w:rPr>
               </m:ctrlPr>
             </m:sSubPr>
@@ -4031,7 +4209,7 @@
                   <m:sty m:val="p"/>
                 </m:rPr>
                 <w:rPr>
-                  <w:rFonts w:ascii="Cambria Math" w:hAnsi="Cambria Math" w:cstheme="minorHAnsi"/>
+                  <w:rFonts w:hAnsi="Cambria Math" w:cs="Times New Roman"/>
                 </w:rPr>
                 <m:t>⋈</m:t>
               </m:r>
@@ -4042,7 +4220,7 @@
                   <m:sty m:val="p"/>
                 </m:rPr>
                 <w:rPr>
-                  <w:rFonts w:ascii="Cambria Math" w:hAnsi="Cambria Math" w:cstheme="minorHAnsi"/>
+                  <w:rFonts w:ascii="Cambria Math" w:cs="Times New Roman"/>
                 </w:rPr>
                 <m:t>DOANH_NGHIEP.TenDoanhNghiep=R1.TenDoanhNghiep</m:t>
               </m:r>
@@ -4053,7 +4231,7 @@
               <m:sty m:val="p"/>
             </m:rPr>
             <w:rPr>
-              <w:rFonts w:ascii="Cambria Math" w:hAnsi="Cambria Math" w:cs="Times New Roman"/>
+              <w:rFonts w:ascii="Cambria Math" w:cs="Times New Roman"/>
               <w:sz w:val="28"/>
             </w:rPr>
             <m:t xml:space="preserve">R1)                           </m:t>
@@ -4089,6 +4267,64 @@
         <w:lastRenderedPageBreak/>
         <w:t>Chuỗi kết</w:t>
       </w:r>
+      <m:oMath>
+        <m:r>
+          <w:rPr>
+            <w:rFonts w:ascii="Cambria Math" w:eastAsiaTheme="minorEastAsia" w:hAnsi="Cambria Math" w:cs="Times New Roman"/>
+            <w:szCs w:val="24"/>
+          </w:rPr>
+          <m:t xml:space="preserve"> HOP</m:t>
+        </m:r>
+        <m:r>
+          <w:rPr>
+            <w:rFonts w:ascii="Cambria Math" w:eastAsiaTheme="minorEastAsia" w:cs="Times New Roman"/>
+            <w:szCs w:val="24"/>
+          </w:rPr>
+          <m:t>_</m:t>
+        </m:r>
+        <m:r>
+          <w:rPr>
+            <w:rFonts w:ascii="Cambria Math" w:eastAsiaTheme="minorEastAsia" w:hAnsi="Cambria Math" w:cs="Times New Roman"/>
+            <w:szCs w:val="24"/>
+          </w:rPr>
+          <m:t>DONG</m:t>
+        </m:r>
+        <m:r>
+          <w:rPr>
+            <w:rFonts w:ascii="Cambria Math" w:eastAsiaTheme="minorEastAsia" w:cs="Times New Roman"/>
+            <w:szCs w:val="24"/>
+          </w:rPr>
+          <m:t xml:space="preserve"> </m:t>
+        </m:r>
+        <m:r>
+          <w:rPr>
+            <w:rFonts w:eastAsiaTheme="minorEastAsia" w:hAnsi="Cambria Math" w:cs="Times New Roman"/>
+            <w:szCs w:val="24"/>
+          </w:rPr>
+          <m:t>⋈</m:t>
+        </m:r>
+        <m:r>
+          <w:rPr>
+            <w:rFonts w:ascii="Cambria Math" w:eastAsiaTheme="minorEastAsia" w:hAnsi="Cambria Math" w:cs="Times New Roman"/>
+            <w:szCs w:val="24"/>
+          </w:rPr>
+          <m:t>DOANH</m:t>
+        </m:r>
+        <m:r>
+          <w:rPr>
+            <w:rFonts w:ascii="Cambria Math" w:eastAsiaTheme="minorEastAsia" w:cs="Times New Roman"/>
+            <w:szCs w:val="24"/>
+          </w:rPr>
+          <m:t>_</m:t>
+        </m:r>
+        <m:r>
+          <w:rPr>
+            <w:rFonts w:ascii="Cambria Math" w:eastAsiaTheme="minorEastAsia" w:hAnsi="Cambria Math" w:cs="Times New Roman"/>
+            <w:szCs w:val="24"/>
+          </w:rPr>
+          <m:t>NGHIEP</m:t>
+        </m:r>
+      </m:oMath>
       <w:r>
         <w:rPr>
           <w:rFonts w:eastAsiaTheme="minorEastAsia" w:cs="Times New Roman"/>
@@ -4096,36 +4332,6 @@
         </w:rPr>
         <w:t xml:space="preserve">: </w:t>
       </w:r>
-      <m:oMath>
-        <m:r>
-          <w:rPr>
-            <w:rFonts w:ascii="Cambria Math" w:eastAsiaTheme="minorEastAsia" w:hAnsi="Cambria Math" w:cs="Times New Roman"/>
-            <w:szCs w:val="24"/>
-          </w:rPr>
-          <m:t>HOP_DONG</m:t>
-        </m:r>
-        <m:r>
-          <w:rPr>
-            <w:rFonts w:ascii="Cambria Math" w:eastAsiaTheme="minorEastAsia" w:cs="Times New Roman"/>
-            <w:szCs w:val="24"/>
-          </w:rPr>
-          <m:t xml:space="preserve"> </m:t>
-        </m:r>
-        <m:r>
-          <w:rPr>
-            <w:rFonts w:eastAsiaTheme="minorEastAsia" w:hAnsi="Cambria Math" w:cs="Times New Roman"/>
-            <w:szCs w:val="24"/>
-          </w:rPr>
-          <m:t>⋈</m:t>
-        </m:r>
-        <m:r>
-          <w:rPr>
-            <w:rFonts w:ascii="Cambria Math" w:eastAsiaTheme="minorEastAsia" w:hAnsi="Cambria Math" w:cs="Times New Roman"/>
-            <w:szCs w:val="24"/>
-          </w:rPr>
-          <m:t>DOANH_NGHIEP</m:t>
-        </m:r>
-      </m:oMath>
     </w:p>
     <w:p>
       <w:pPr>
@@ -4173,10 +4379,30 @@
               <m:sty m:val="p"/>
             </m:rPr>
             <w:rPr>
-              <w:rFonts w:ascii="Cambria Math" w:hAnsi="Cambria Math" w:cs="Times New Roman"/>
-              <w:sz w:val="28"/>
-            </w:rPr>
-            <m:t xml:space="preserve">R1  ←  </m:t>
+              <w:rFonts w:ascii="Cambria Math" w:cs="Times New Roman"/>
+              <w:sz w:val="28"/>
+            </w:rPr>
+            <m:t xml:space="preserve">R1  </m:t>
+          </m:r>
+          <m:r>
+            <m:rPr>
+              <m:sty m:val="p"/>
+            </m:rPr>
+            <w:rPr>
+              <w:rFonts w:ascii="Cambria Math" w:cs="Times New Roman"/>
+              <w:sz w:val="28"/>
+            </w:rPr>
+            <m:t>←</m:t>
+          </m:r>
+          <m:r>
+            <m:rPr>
+              <m:sty m:val="p"/>
+            </m:rPr>
+            <w:rPr>
+              <w:rFonts w:ascii="Cambria Math" w:cs="Times New Roman"/>
+              <w:sz w:val="28"/>
+            </w:rPr>
+            <m:t xml:space="preserve">  </m:t>
           </m:r>
           <m:sSub>
             <m:sSubPr>
@@ -4193,7 +4419,7 @@
                   <m:sty m:val="p"/>
                 </m:rPr>
                 <w:rPr>
-                  <w:rFonts w:ascii="Cambria Math" w:hAnsi="Cambria Math" w:cs="Times New Roman"/>
+                  <w:rFonts w:ascii="Cambria Math" w:cs="Times New Roman"/>
                   <w:sz w:val="28"/>
                 </w:rPr>
                 <m:t>π</m:t>
@@ -4214,7 +4440,7 @@
               <m:sty m:val="p"/>
             </m:rPr>
             <w:rPr>
-              <w:rFonts w:ascii="Cambria Math" w:hAnsi="Cambria Math" w:cs="Times New Roman"/>
+              <w:rFonts w:ascii="Cambria Math" w:cs="Times New Roman"/>
               <w:sz w:val="28"/>
             </w:rPr>
             <m:t xml:space="preserve"> </m:t>
@@ -4234,7 +4460,7 @@
                   <m:sty m:val="p"/>
                 </m:rPr>
                 <w:rPr>
-                  <w:rFonts w:ascii="Cambria Math" w:hAnsi="Cambria Math" w:cs="Times New Roman"/>
+                  <w:rFonts w:ascii="Cambria Math" w:cs="Times New Roman"/>
                   <w:sz w:val="28"/>
                 </w:rPr>
                 <m:t xml:space="preserve"> </m:t>
@@ -4261,13 +4487,49 @@
                     <w:rPr>
                       <w:rFonts w:ascii="Cambria Math" w:hAnsi="Cambria Math" w:cs="Times New Roman"/>
                     </w:rPr>
-                    <m:t>SđtTV='01223855888'</m:t>
+                    <m:t>S</m:t>
+                  </m:r>
+                  <m:r>
+                    <w:rPr>
+                      <w:rFonts w:ascii="Cambria Math" w:cs="Times New Roman"/>
+                    </w:rPr>
+                    <m:t>đ</m:t>
+                  </m:r>
+                  <m:r>
+                    <w:rPr>
+                      <w:rFonts w:ascii="Cambria Math" w:hAnsi="Cambria Math" w:cs="Times New Roman"/>
+                    </w:rPr>
+                    <m:t>tTV</m:t>
+                  </m:r>
+                  <m:r>
+                    <w:rPr>
+                      <w:rFonts w:ascii="Cambria Math" w:cs="Times New Roman"/>
+                    </w:rPr>
+                    <m:t>=</m:t>
+                  </m:r>
+                  <m:r>
+                    <w:rPr>
+                      <w:rFonts w:ascii="Cambria Math" w:cs="Times New Roman"/>
+                    </w:rPr>
+                    <m:t>'</m:t>
+                  </m:r>
+                  <m:r>
+                    <w:rPr>
+                      <w:rFonts w:ascii="Cambria Math" w:cs="Times New Roman"/>
+                    </w:rPr>
+                    <m:t>01223855888</m:t>
+                  </m:r>
+                  <m:r>
+                    <w:rPr>
+                      <w:rFonts w:ascii="Cambria Math" w:cs="Times New Roman"/>
+                    </w:rPr>
+                    <m:t>'</m:t>
                   </m:r>
                 </m:sub>
               </m:sSub>
               <m:r>
                 <w:rPr>
-                  <w:rFonts w:ascii="Cambria Math" w:hAnsi="Cambria Math" w:cs="Times New Roman"/>
+                  <w:rFonts w:ascii="Cambria Math" w:cs="Times New Roman"/>
                 </w:rPr>
                 <m:t xml:space="preserve"> </m:t>
               </m:r>
@@ -4285,7 +4547,19 @@
                     <w:rPr>
                       <w:rFonts w:ascii="Cambria Math" w:hAnsi="Cambria Math" w:cs="Times New Roman"/>
                     </w:rPr>
-                    <m:t>THANH_VIEN</m:t>
+                    <m:t>THANH</m:t>
+                  </m:r>
+                  <m:r>
+                    <w:rPr>
+                      <w:rFonts w:ascii="Cambria Math" w:cs="Times New Roman"/>
+                    </w:rPr>
+                    <m:t>_</m:t>
+                  </m:r>
+                  <m:r>
+                    <w:rPr>
+                      <w:rFonts w:ascii="Cambria Math" w:hAnsi="Cambria Math" w:cs="Times New Roman"/>
+                    </w:rPr>
+                    <m:t>VIEN</m:t>
                   </m:r>
                 </m:e>
               </m:d>
@@ -4319,10 +4593,30 @@
               <m:sty m:val="p"/>
             </m:rPr>
             <w:rPr>
-              <w:rFonts w:ascii="Cambria Math" w:hAnsi="Cambria Math" w:cs="Times New Roman"/>
-              <w:sz w:val="28"/>
-            </w:rPr>
-            <m:t xml:space="preserve">R2 ← ( </m:t>
+              <w:rFonts w:ascii="Cambria Math" w:cs="Times New Roman"/>
+              <w:sz w:val="28"/>
+            </w:rPr>
+            <m:t xml:space="preserve">R2 </m:t>
+          </m:r>
+          <m:r>
+            <m:rPr>
+              <m:sty m:val="p"/>
+            </m:rPr>
+            <w:rPr>
+              <w:rFonts w:ascii="Cambria Math" w:cs="Times New Roman"/>
+              <w:sz w:val="28"/>
+            </w:rPr>
+            <m:t>←</m:t>
+          </m:r>
+          <m:r>
+            <m:rPr>
+              <m:sty m:val="p"/>
+            </m:rPr>
+            <w:rPr>
+              <w:rFonts w:ascii="Cambria Math" w:cs="Times New Roman"/>
+              <w:sz w:val="28"/>
+            </w:rPr>
+            <m:t xml:space="preserve"> ( </m:t>
           </m:r>
           <m:sSub>
             <m:sSubPr>
@@ -4346,13 +4640,31 @@
                 <w:rPr>
                   <w:rFonts w:ascii="Cambria Math" w:hAnsi="Cambria Math" w:cs="Times New Roman"/>
                 </w:rPr>
-                <m:t>MenhGia=50000</m:t>
+                <m:t>Men</m:t>
+              </m:r>
+              <m:r>
+                <w:rPr>
+                  <w:rFonts w:hAnsi="Cambria Math" w:cs="Times New Roman"/>
+                </w:rPr>
+                <m:t>h</m:t>
+              </m:r>
+              <m:r>
+                <w:rPr>
+                  <w:rFonts w:ascii="Cambria Math" w:hAnsi="Cambria Math" w:cs="Times New Roman"/>
+                </w:rPr>
+                <m:t>Gia</m:t>
+              </m:r>
+              <m:r>
+                <w:rPr>
+                  <w:rFonts w:ascii="Cambria Math" w:cs="Times New Roman"/>
+                </w:rPr>
+                <m:t>=50000</m:t>
               </m:r>
             </m:sub>
           </m:sSub>
           <m:r>
             <w:rPr>
-              <w:rFonts w:ascii="Cambria Math" w:hAnsi="Cambria Math" w:cs="Times New Roman"/>
+              <w:rFonts w:ascii="Cambria Math" w:cs="Times New Roman"/>
             </w:rPr>
             <m:t xml:space="preserve"> </m:t>
           </m:r>
@@ -4370,7 +4682,19 @@
                 <w:rPr>
                   <w:rFonts w:ascii="Cambria Math" w:hAnsi="Cambria Math" w:cs="Times New Roman"/>
                 </w:rPr>
-                <m:t>THE_NAP</m:t>
+                <m:t>THE</m:t>
+              </m:r>
+              <m:r>
+                <w:rPr>
+                  <w:rFonts w:ascii="Cambria Math" w:cs="Times New Roman"/>
+                </w:rPr>
+                <m:t>_</m:t>
+              </m:r>
+              <m:r>
+                <w:rPr>
+                  <w:rFonts w:ascii="Cambria Math" w:hAnsi="Cambria Math" w:cs="Times New Roman"/>
+                </w:rPr>
+                <m:t>NAP</m:t>
               </m:r>
             </m:e>
           </m:d>
@@ -4379,7 +4703,7 @@
               <m:sty m:val="p"/>
             </m:rPr>
             <w:rPr>
-              <w:rFonts w:ascii="Cambria Math" w:hAnsi="Cambria Math" w:cs="Times New Roman"/>
+              <w:rFonts w:ascii="Cambria Math" w:cs="Times New Roman"/>
               <w:sz w:val="28"/>
             </w:rPr>
             <m:t xml:space="preserve">                           </m:t>
@@ -4406,17 +4730,27 @@
             <m:sty m:val="p"/>
           </m:rPr>
           <w:rPr>
-            <w:rFonts w:ascii="Cambria Math" w:hAnsi="Cambria Math" w:cs="Times New Roman"/>
-            <w:sz w:val="28"/>
-          </w:rPr>
-          <m:t>←(</m:t>
+            <w:rFonts w:ascii="Cambria Math" w:cs="Times New Roman"/>
+            <w:sz w:val="28"/>
+          </w:rPr>
+          <m:t>←</m:t>
         </m:r>
         <m:r>
           <m:rPr>
             <m:sty m:val="p"/>
           </m:rPr>
           <w:rPr>
-            <w:rFonts w:ascii="Cambria Math" w:hAnsi="Cambria Math" w:cs="Times New Roman"/>
+            <w:rFonts w:ascii="Cambria Math" w:cs="Times New Roman"/>
+            <w:sz w:val="28"/>
+          </w:rPr>
+          <m:t>(</m:t>
+        </m:r>
+        <m:r>
+          <m:rPr>
+            <m:sty m:val="p"/>
+          </m:rPr>
+          <w:rPr>
+            <w:rFonts w:ascii="Cambria Math" w:cs="Times New Roman"/>
           </w:rPr>
           <m:t>R1</m:t>
         </m:r>
@@ -4424,7 +4758,7 @@
           <m:sSubPr>
             <m:ctrlPr>
               <w:rPr>
-                <w:rFonts w:ascii="Cambria Math" w:hAnsiTheme="minorHAnsi" w:cstheme="minorHAnsi"/>
+                <w:rFonts w:ascii="Cambria Math" w:hAnsi="Cambria Math" w:cs="Times New Roman"/>
               </w:rPr>
             </m:ctrlPr>
           </m:sSubPr>
@@ -4434,7 +4768,7 @@
                 <m:sty m:val="p"/>
               </m:rPr>
               <w:rPr>
-                <w:rFonts w:ascii="Cambria Math" w:hAnsi="Cambria Math" w:cstheme="minorHAnsi"/>
+                <w:rFonts w:hAnsi="Cambria Math" w:cs="Times New Roman"/>
               </w:rPr>
               <m:t>⋈</m:t>
             </m:r>
@@ -4445,7 +4779,7 @@
                 <m:sty m:val="p"/>
               </m:rPr>
               <w:rPr>
-                <w:rFonts w:ascii="Cambria Math" w:hAnsi="Cambria Math" w:cstheme="minorHAnsi"/>
+                <w:rFonts w:ascii="Cambria Math" w:cs="Times New Roman"/>
               </w:rPr>
               <m:t>R1.EmailTV=R2.EmailTV</m:t>
             </m:r>
@@ -4456,7 +4790,7 @@
             <m:sty m:val="p"/>
           </m:rPr>
           <w:rPr>
-            <w:rFonts w:ascii="Cambria Math" w:hAnsi="Cambria Math" w:cs="Times New Roman"/>
+            <w:rFonts w:ascii="Cambria Math" w:cs="Times New Roman"/>
             <w:sz w:val="28"/>
           </w:rPr>
           <m:t>R2)</m:t>
@@ -4510,13 +4844,27 @@
             <w:rFonts w:ascii="Cambria Math" w:eastAsiaTheme="minorEastAsia" w:hAnsi="Cambria Math" w:cs="Times New Roman"/>
             <w:szCs w:val="24"/>
           </w:rPr>
-          <m:t>THANH_VIEN</m:t>
+          <m:t>THANH</m:t>
         </m:r>
         <m:r>
           <w:rPr>
             <w:rFonts w:ascii="Cambria Math" w:eastAsiaTheme="minorEastAsia" w:cs="Times New Roman"/>
             <w:szCs w:val="24"/>
           </w:rPr>
+          <m:t>_</m:t>
+        </m:r>
+        <m:r>
+          <w:rPr>
+            <w:rFonts w:ascii="Cambria Math" w:eastAsiaTheme="minorEastAsia" w:hAnsi="Cambria Math" w:cs="Times New Roman"/>
+            <w:szCs w:val="24"/>
+          </w:rPr>
+          <m:t>VIEN</m:t>
+        </m:r>
+        <m:r>
+          <w:rPr>
+            <w:rFonts w:ascii="Cambria Math" w:eastAsiaTheme="minorEastAsia" w:cs="Times New Roman"/>
+            <w:szCs w:val="24"/>
+          </w:rPr>
           <m:t xml:space="preserve"> </m:t>
         </m:r>
         <m:r>
@@ -4531,7 +4879,21 @@
             <w:rFonts w:ascii="Cambria Math" w:eastAsiaTheme="minorEastAsia" w:hAnsi="Cambria Math" w:cs="Times New Roman"/>
             <w:szCs w:val="24"/>
           </w:rPr>
-          <m:t>THE_NAP</m:t>
+          <m:t>THE</m:t>
+        </m:r>
+        <m:r>
+          <w:rPr>
+            <w:rFonts w:ascii="Cambria Math" w:eastAsiaTheme="minorEastAsia" w:cs="Times New Roman"/>
+            <w:szCs w:val="24"/>
+          </w:rPr>
+          <m:t>_</m:t>
+        </m:r>
+        <m:r>
+          <w:rPr>
+            <w:rFonts w:ascii="Cambria Math" w:eastAsiaTheme="minorEastAsia" w:hAnsi="Cambria Math" w:cs="Times New Roman"/>
+            <w:szCs w:val="24"/>
+          </w:rPr>
+          <m:t>NAP</m:t>
         </m:r>
       </m:oMath>
     </w:p>
@@ -4581,7 +4943,7 @@
       <w:pPr>
         <w:pStyle w:val="ListParagraph"/>
         <w:rPr>
-          <w:rFonts w:asciiTheme="minorHAnsi" w:eastAsiaTheme="minorEastAsia" w:hAnsiTheme="minorHAnsi" w:cstheme="minorHAnsi"/>
+          <w:rFonts w:eastAsiaTheme="minorEastAsia" w:cs="Times New Roman"/>
           <w:sz w:val="28"/>
         </w:rPr>
       </w:pPr>
@@ -4595,10 +4957,30 @@
               <m:sty m:val="p"/>
             </m:rPr>
             <w:rPr>
-              <w:rFonts w:ascii="Cambria Math" w:hAnsi="Cambria Math" w:cs="Times New Roman"/>
-              <w:sz w:val="28"/>
-            </w:rPr>
-            <m:t xml:space="preserve">R1←   </m:t>
+              <w:rFonts w:ascii="Cambria Math" w:cs="Times New Roman"/>
+              <w:sz w:val="28"/>
+            </w:rPr>
+            <m:t>R1</m:t>
+          </m:r>
+          <m:r>
+            <m:rPr>
+              <m:sty m:val="p"/>
+            </m:rPr>
+            <w:rPr>
+              <w:rFonts w:ascii="Cambria Math" w:cs="Times New Roman"/>
+              <w:sz w:val="28"/>
+            </w:rPr>
+            <m:t>←</m:t>
+          </m:r>
+          <m:r>
+            <m:rPr>
+              <m:sty m:val="p"/>
+            </m:rPr>
+            <w:rPr>
+              <w:rFonts w:ascii="Cambria Math" w:cs="Times New Roman"/>
+              <w:sz w:val="28"/>
+            </w:rPr>
+            <m:t xml:space="preserve">   </m:t>
           </m:r>
           <m:d>
             <m:dPr>
@@ -4615,7 +4997,7 @@
                   <m:sty m:val="p"/>
                 </m:rPr>
                 <w:rPr>
-                  <w:rFonts w:ascii="Cambria Math" w:hAnsi="Cambria Math" w:cs="Times New Roman"/>
+                  <w:rFonts w:ascii="Cambria Math" w:cs="Times New Roman"/>
                   <w:sz w:val="28"/>
                 </w:rPr>
                 <m:t xml:space="preserve">VOUCHER </m:t>
@@ -4624,7 +5006,7 @@
                 <m:sSubPr>
                   <m:ctrlPr>
                     <w:rPr>
-                      <w:rFonts w:ascii="Cambria Math" w:hAnsi="Cambria Math" w:cstheme="minorHAnsi"/>
+                      <w:rFonts w:ascii="Cambria Math" w:hAnsi="Cambria Math" w:cs="Times New Roman"/>
                     </w:rPr>
                   </m:ctrlPr>
                 </m:sSubPr>
@@ -4634,7 +5016,7 @@
                       <m:sty m:val="p"/>
                     </m:rPr>
                     <w:rPr>
-                      <w:rFonts w:ascii="Cambria Math" w:hAnsi="Cambria Math" w:cstheme="minorHAnsi"/>
+                      <w:rFonts w:hAnsi="Cambria Math" w:cs="Times New Roman"/>
                     </w:rPr>
                     <m:t>⋈</m:t>
                   </m:r>
@@ -4645,9 +5027,18 @@
                       <m:sty m:val="p"/>
                     </m:rPr>
                     <w:rPr>
-                      <w:rFonts w:ascii="Cambria Math" w:hAnsi="Cambria Math" w:cstheme="minorHAnsi"/>
+                      <w:rFonts w:ascii="Cambria Math" w:cs="Times New Roman"/>
                     </w:rPr>
-                    <m:t>MaSoHĐ</m:t>
+                    <m:t>MaSoH</m:t>
+                  </m:r>
+                  <m:r>
+                    <m:rPr>
+                      <m:sty m:val="p"/>
+                    </m:rPr>
+                    <w:rPr>
+                      <w:rFonts w:ascii="Cambria Math" w:cs="Times New Roman"/>
+                    </w:rPr>
+                    <m:t>Đ</m:t>
                   </m:r>
                 </m:sub>
               </m:sSub>
@@ -4656,7 +5047,7 @@
                   <m:sty m:val="p"/>
                 </m:rPr>
                 <w:rPr>
-                  <w:rFonts w:ascii="Cambria Math" w:hAnsi="Cambria Math" w:cstheme="minorHAnsi"/>
+                  <w:rFonts w:ascii="Cambria Math" w:cs="Times New Roman"/>
                 </w:rPr>
                 <m:t>HOA_DON</m:t>
               </m:r>
@@ -4667,7 +5058,7 @@
               <m:sty m:val="p"/>
             </m:rPr>
             <w:rPr>
-              <w:rFonts w:ascii="Cambria Math" w:hAnsi="Cambria Math" w:cs="Times New Roman"/>
+              <w:rFonts w:ascii="Cambria Math" w:cs="Times New Roman"/>
               <w:sz w:val="28"/>
             </w:rPr>
             <m:t xml:space="preserve">  </m:t>
@@ -4679,7 +5070,7 @@
       <w:pPr>
         <w:pStyle w:val="ListParagraph"/>
         <w:rPr>
-          <w:rFonts w:asciiTheme="minorHAnsi" w:eastAsiaTheme="minorEastAsia" w:hAnsiTheme="minorHAnsi" w:cstheme="minorHAnsi"/>
+          <w:rFonts w:eastAsiaTheme="minorEastAsia" w:cs="Times New Roman"/>
           <w:sz w:val="28"/>
         </w:rPr>
       </w:pPr>
@@ -4693,10 +5084,30 @@
               <m:sty m:val="p"/>
             </m:rPr>
             <w:rPr>
-              <w:rFonts w:ascii="Cambria Math" w:hAnsi="Cambria Math" w:cs="Times New Roman"/>
-              <w:sz w:val="28"/>
-            </w:rPr>
-            <m:t xml:space="preserve">R2←   </m:t>
+              <w:rFonts w:ascii="Cambria Math" w:cs="Times New Roman"/>
+              <w:sz w:val="28"/>
+            </w:rPr>
+            <m:t>R2</m:t>
+          </m:r>
+          <m:r>
+            <m:rPr>
+              <m:sty m:val="p"/>
+            </m:rPr>
+            <w:rPr>
+              <w:rFonts w:ascii="Cambria Math" w:cs="Times New Roman"/>
+              <w:sz w:val="28"/>
+            </w:rPr>
+            <m:t>←</m:t>
+          </m:r>
+          <m:r>
+            <m:rPr>
+              <m:sty m:val="p"/>
+            </m:rPr>
+            <w:rPr>
+              <w:rFonts w:ascii="Cambria Math" w:cs="Times New Roman"/>
+              <w:sz w:val="28"/>
+            </w:rPr>
+            <m:t xml:space="preserve">   </m:t>
           </m:r>
           <m:sSub>
             <m:sSubPr>
@@ -4713,7 +5124,7 @@
                   <m:sty m:val="p"/>
                 </m:rPr>
                 <w:rPr>
-                  <w:rFonts w:ascii="Cambria Math" w:hAnsi="Cambria Math" w:cs="Times New Roman"/>
+                  <w:rFonts w:ascii="Cambria Math" w:cs="Times New Roman"/>
                   <w:sz w:val="28"/>
                 </w:rPr>
                 <m:t>σ</m:t>
@@ -4725,17 +5136,45 @@
                   <m:sty m:val="p"/>
                 </m:rPr>
                 <w:rPr>
+                  <w:rFonts w:ascii="Cambria Math" w:cs="Times New Roman"/>
+                  <w:sz w:val="28"/>
+                </w:rPr>
+                <m:t>NgayLapHD</m:t>
+              </m:r>
+              <m:r>
+                <w:rPr>
+                  <w:rFonts w:ascii="Cambria Math" w:cs="Times New Roman"/>
+                  <w:sz w:val="28"/>
+                </w:rPr>
+                <m:t xml:space="preserve">&gt;1/10/2011 </m:t>
+              </m:r>
+              <m:r>
+                <w:rPr>
                   <w:rFonts w:ascii="Cambria Math" w:hAnsi="Cambria Math" w:cs="Times New Roman"/>
                   <w:sz w:val="28"/>
                 </w:rPr>
+                <m:t>⋀</m:t>
+              </m:r>
+              <m:r>
+                <w:rPr>
+                  <w:rFonts w:ascii="Cambria Math" w:cs="Times New Roman"/>
+                  <w:sz w:val="28"/>
+                </w:rPr>
+                <m:t xml:space="preserve"> </m:t>
+              </m:r>
+              <m:r>
+                <w:rPr>
+                  <w:rFonts w:ascii="Cambria Math" w:hAnsi="Cambria Math" w:cs="Times New Roman"/>
+                  <w:sz w:val="28"/>
+                </w:rPr>
                 <m:t>NgayLapHD</m:t>
               </m:r>
               <m:r>
                 <w:rPr>
-                  <w:rFonts w:ascii="Cambria Math" w:hAnsi="Cambria Math" w:cs="Times New Roman"/>
-                  <w:sz w:val="28"/>
-                </w:rPr>
-                <m:t xml:space="preserve">&gt;1/10/2011 ⋀ NgayLapHD &lt;31/10/2011 </m:t>
+                  <w:rFonts w:ascii="Cambria Math" w:cs="Times New Roman"/>
+                  <w:sz w:val="28"/>
+                </w:rPr>
+                <m:t xml:space="preserve"> &lt;31/10/2011 </m:t>
               </m:r>
             </m:sub>
           </m:sSub>
@@ -4744,7 +5183,7 @@
               <m:sty m:val="p"/>
             </m:rPr>
             <w:rPr>
-              <w:rFonts w:ascii="Cambria Math" w:hAnsi="Cambria Math" w:cs="Times New Roman"/>
+              <w:rFonts w:ascii="Cambria Math" w:cs="Times New Roman"/>
               <w:sz w:val="28"/>
             </w:rPr>
             <m:t xml:space="preserve">(R1)   </m:t>
@@ -4756,7 +5195,7 @@
       <w:pPr>
         <w:pStyle w:val="ListParagraph"/>
         <w:rPr>
-          <w:rFonts w:asciiTheme="minorHAnsi" w:eastAsiaTheme="minorEastAsia" w:hAnsiTheme="minorHAnsi" w:cstheme="minorHAnsi"/>
+          <w:rFonts w:eastAsiaTheme="minorEastAsia" w:cs="Times New Roman"/>
           <w:sz w:val="28"/>
         </w:rPr>
       </w:pPr>
@@ -4770,10 +5209,30 @@
               <m:sty m:val="p"/>
             </m:rPr>
             <w:rPr>
-              <w:rFonts w:ascii="Cambria Math" w:hAnsi="Cambria Math" w:cs="Times New Roman"/>
-              <w:sz w:val="28"/>
-            </w:rPr>
-            <m:t xml:space="preserve">KQ←  </m:t>
+              <w:rFonts w:ascii="Cambria Math" w:cs="Times New Roman"/>
+              <w:sz w:val="28"/>
+            </w:rPr>
+            <m:t>KQ</m:t>
+          </m:r>
+          <m:r>
+            <m:rPr>
+              <m:sty m:val="p"/>
+            </m:rPr>
+            <w:rPr>
+              <w:rFonts w:ascii="Cambria Math" w:cs="Times New Roman"/>
+              <w:sz w:val="28"/>
+            </w:rPr>
+            <m:t>←</m:t>
+          </m:r>
+          <m:r>
+            <m:rPr>
+              <m:sty m:val="p"/>
+            </m:rPr>
+            <w:rPr>
+              <w:rFonts w:ascii="Cambria Math" w:cs="Times New Roman"/>
+              <w:sz w:val="28"/>
+            </w:rPr>
+            <m:t xml:space="preserve">  </m:t>
           </m:r>
           <m:sSub>
             <m:sSubPr>
@@ -4790,7 +5249,7 @@
                   <m:sty m:val="p"/>
                 </m:rPr>
                 <w:rPr>
-                  <w:rFonts w:ascii="Cambria Math" w:hAnsi="Cambria Math" w:cs="Times New Roman"/>
+                  <w:rFonts w:ascii="Cambria Math" w:cs="Times New Roman"/>
                   <w:sz w:val="28"/>
                 </w:rPr>
                 <m:t>σ</m:t>
@@ -4802,7 +5261,7 @@
                   <m:sty m:val="p"/>
                 </m:rPr>
                 <w:rPr>
-                  <w:rFonts w:ascii="Cambria Math" w:hAnsi="Cambria Math" w:cs="Times New Roman"/>
+                  <w:rFonts w:ascii="Cambria Math" w:cs="Times New Roman"/>
                   <w:sz w:val="28"/>
                 </w:rPr>
                 <m:t>SDT=091xxxxxxx</m:t>
@@ -4814,7 +5273,7 @@
               <m:sty m:val="p"/>
             </m:rPr>
             <w:rPr>
-              <w:rFonts w:ascii="Cambria Math" w:hAnsi="Cambria Math" w:cs="Times New Roman"/>
+              <w:rFonts w:ascii="Cambria Math" w:cs="Times New Roman"/>
               <w:sz w:val="28"/>
             </w:rPr>
             <m:t xml:space="preserve"> </m:t>
@@ -4834,7 +5293,7 @@
                   <m:sty m:val="p"/>
                 </m:rPr>
                 <w:rPr>
-                  <w:rFonts w:ascii="Cambria Math" w:hAnsi="Cambria Math" w:cs="Times New Roman"/>
+                  <w:rFonts w:ascii="Cambria Math" w:cs="Times New Roman"/>
                   <w:sz w:val="28"/>
                 </w:rPr>
                 <m:t xml:space="preserve">R2 </m:t>
@@ -4843,7 +5302,7 @@
                 <m:sSubPr>
                   <m:ctrlPr>
                     <w:rPr>
-                      <w:rFonts w:ascii="Cambria Math" w:hAnsi="Cambria Math" w:cstheme="minorHAnsi"/>
+                      <w:rFonts w:ascii="Cambria Math" w:hAnsi="Cambria Math" w:cs="Times New Roman"/>
                     </w:rPr>
                   </m:ctrlPr>
                 </m:sSubPr>
@@ -4853,7 +5312,7 @@
                       <m:sty m:val="p"/>
                     </m:rPr>
                     <w:rPr>
-                      <w:rFonts w:ascii="Cambria Math" w:hAnsi="Cambria Math" w:cstheme="minorHAnsi"/>
+                      <w:rFonts w:hAnsi="Cambria Math" w:cs="Times New Roman"/>
                     </w:rPr>
                     <m:t>⋈</m:t>
                   </m:r>
@@ -4864,7 +5323,7 @@
                       <m:sty m:val="p"/>
                     </m:rPr>
                     <w:rPr>
-                      <w:rFonts w:ascii="Cambria Math" w:hAnsi="Cambria Math" w:cstheme="minorHAnsi"/>
+                      <w:rFonts w:ascii="Cambria Math" w:cs="Times New Roman"/>
                     </w:rPr>
                     <m:t>R2.Email=THANH_VIEN.Email</m:t>
                   </m:r>
@@ -4875,7 +5334,7 @@
                   <m:sty m:val="p"/>
                 </m:rPr>
                 <w:rPr>
-                  <w:rFonts w:ascii="Cambria Math" w:hAnsi="Cambria Math" w:cstheme="minorHAnsi"/>
+                  <w:rFonts w:ascii="Cambria Math" w:cs="Times New Roman"/>
                 </w:rPr>
                 <m:t>THANH_VIEN</m:t>
               </m:r>
@@ -4886,7 +5345,7 @@
               <m:sty m:val="p"/>
             </m:rPr>
             <w:rPr>
-              <w:rFonts w:ascii="Cambria Math" w:hAnsi="Cambria Math" w:cs="Times New Roman"/>
+              <w:rFonts w:ascii="Cambria Math" w:cs="Times New Roman"/>
               <w:sz w:val="28"/>
             </w:rPr>
             <m:t xml:space="preserve">  </m:t>
@@ -4898,15 +5357,15 @@
       <w:pPr>
         <w:pStyle w:val="ListParagraph"/>
         <w:rPr>
-          <w:rFonts w:asciiTheme="minorHAnsi" w:eastAsiaTheme="minorEastAsia" w:hAnsiTheme="minorHAnsi" w:cstheme="minorHAnsi"/>
-        </w:rPr>
-      </w:pPr>
-    </w:p>
-    <w:p>
-      <w:pPr>
-        <w:pStyle w:val="ListParagraph"/>
-        <w:rPr>
-          <w:rFonts w:asciiTheme="minorHAnsi" w:eastAsiaTheme="minorEastAsia" w:hAnsiTheme="minorHAnsi" w:cstheme="minorHAnsi"/>
+          <w:rFonts w:eastAsiaTheme="minorEastAsia" w:cs="Times New Roman"/>
+        </w:rPr>
+      </w:pPr>
+    </w:p>
+    <w:p>
+      <w:pPr>
+        <w:pStyle w:val="ListParagraph"/>
+        <w:rPr>
+          <w:rFonts w:eastAsiaTheme="minorEastAsia" w:cs="Times New Roman"/>
         </w:rPr>
       </w:pPr>
       <w:r>
@@ -4926,7 +5385,7 @@
       </w:r>
       <w:r>
         <w:rPr>
-          <w:rFonts w:asciiTheme="minorHAnsi" w:eastAsiaTheme="minorEastAsia" w:hAnsiTheme="minorHAnsi" w:cstheme="minorHAnsi"/>
+          <w:rFonts w:eastAsiaTheme="minorEastAsia" w:cs="Times New Roman"/>
         </w:rPr>
         <w:t xml:space="preserve">VOUCHER </w:t>
       </w:r>
@@ -4936,16 +5395,22 @@
             <m:sty m:val="p"/>
           </m:rPr>
           <w:rPr>
-            <w:rFonts w:ascii="Cambria Math" w:hAnsi="Cambria Math" w:cstheme="minorHAnsi"/>
+            <w:rFonts w:hAnsi="Cambria Math" w:cs="Times New Roman"/>
           </w:rPr>
           <m:t>⋈</m:t>
         </m:r>
       </m:oMath>
       <w:r>
         <w:rPr>
-          <w:rFonts w:asciiTheme="minorHAnsi" w:eastAsiaTheme="minorEastAsia" w:hAnsiTheme="minorHAnsi" w:cstheme="minorHAnsi"/>
-        </w:rPr>
-        <w:t xml:space="preserve"> HOA_DON </w:t>
+          <w:rFonts w:eastAsiaTheme="minorEastAsia" w:cs="Times New Roman"/>
+        </w:rPr>
+        <w:t xml:space="preserve"> PGH_HD</w:t>
+      </w:r>
+      <w:r>
+        <w:rPr>
+          <w:rFonts w:eastAsiaTheme="minorEastAsia" w:cs="Times New Roman"/>
+        </w:rPr>
+        <w:t xml:space="preserve"> </w:t>
       </w:r>
       <m:oMath>
         <m:r>
@@ -4953,14 +5418,14 @@
             <m:sty m:val="p"/>
           </m:rPr>
           <w:rPr>
-            <w:rFonts w:ascii="Cambria Math" w:hAnsi="Cambria Math" w:cstheme="minorHAnsi"/>
+            <w:rFonts w:hAnsi="Cambria Math" w:cs="Times New Roman"/>
           </w:rPr>
           <m:t>⋈</m:t>
         </m:r>
       </m:oMath>
       <w:r>
         <w:rPr>
-          <w:rFonts w:asciiTheme="minorHAnsi" w:eastAsiaTheme="minorEastAsia" w:hAnsiTheme="minorHAnsi" w:cstheme="minorHAnsi"/>
+          <w:rFonts w:eastAsiaTheme="minorEastAsia" w:cs="Times New Roman"/>
         </w:rPr>
         <w:t xml:space="preserve"> THANH_VIEN</w:t>
       </w:r>
@@ -4969,7 +5434,7 @@
       <w:pPr>
         <w:pStyle w:val="ListParagraph"/>
         <w:rPr>
-          <w:rFonts w:asciiTheme="minorHAnsi" w:eastAsiaTheme="minorEastAsia" w:hAnsiTheme="minorHAnsi" w:cstheme="minorHAnsi"/>
+          <w:rFonts w:eastAsiaTheme="minorEastAsia" w:cs="Times New Roman"/>
         </w:rPr>
       </w:pPr>
     </w:p>
@@ -5006,7 +5471,8 @@
       <w:pPr>
         <w:pStyle w:val="ListParagraph"/>
         <w:rPr>
-          <w:rFonts w:asciiTheme="minorHAnsi" w:eastAsiaTheme="minorEastAsia" w:hAnsiTheme="minorHAnsi" w:cstheme="minorHAnsi"/>
+          <w:rFonts w:eastAsiaTheme="minorEastAsia" w:cs="Times New Roman"/>
+          <w:sz w:val="28"/>
         </w:rPr>
       </w:pPr>
       <m:oMathPara>
@@ -5015,107 +5481,89 @@
         </m:oMathParaPr>
         <m:oMath>
           <m:r>
-            <w:rPr>
-              <w:rFonts w:ascii="Cambria Math" w:eastAsiaTheme="minorEastAsia" w:hAnsi="Cambria Math" w:cstheme="minorHAnsi"/>
-            </w:rPr>
-            <m:t xml:space="preserve">R1← </m:t>
+            <m:rPr>
+              <m:sty m:val="p"/>
+            </m:rPr>
+            <w:rPr>
+              <w:rFonts w:ascii="Cambria Math" w:cs="Times New Roman"/>
+              <w:sz w:val="28"/>
+            </w:rPr>
+            <m:t>KQ</m:t>
+          </m:r>
+          <m:r>
+            <m:rPr>
+              <m:sty m:val="p"/>
+            </m:rPr>
+            <w:rPr>
+              <w:rFonts w:ascii="Cambria Math" w:cs="Times New Roman"/>
+              <w:sz w:val="28"/>
+            </w:rPr>
+            <m:t>←</m:t>
+          </m:r>
+          <m:r>
+            <m:rPr>
+              <m:sty m:val="p"/>
+            </m:rPr>
+            <w:rPr>
+              <w:rFonts w:ascii="Cambria Math" w:cs="Times New Roman"/>
+              <w:sz w:val="28"/>
+            </w:rPr>
+            <m:t xml:space="preserve">   </m:t>
           </m:r>
           <m:sSub>
             <m:sSubPr>
               <m:ctrlPr>
                 <w:rPr>
-                  <w:rFonts w:ascii="Cambria Math" w:eastAsiaTheme="minorEastAsia" w:hAnsi="Cambria Math" w:cstheme="minorHAnsi"/>
-                  <w:i/>
+                  <w:rFonts w:ascii="Cambria Math" w:hAnsi="Cambria Math" w:cs="Times New Roman"/>
+                  <w:sz w:val="28"/>
                 </w:rPr>
               </m:ctrlPr>
             </m:sSubPr>
             <m:e>
               <m:r>
-                <w:rPr>
-                  <w:rFonts w:ascii="Cambria Math" w:eastAsiaTheme="minorEastAsia" w:hAnsi="Cambria Math" w:cstheme="minorHAnsi"/>
-                </w:rPr>
-                <m:t>π</m:t>
+                <m:rPr>
+                  <m:sty m:val="p"/>
+                </m:rPr>
+                <w:rPr>
+                  <w:rFonts w:ascii="Cambria Math" w:cs="Times New Roman"/>
+                  <w:sz w:val="28"/>
+                </w:rPr>
+                <m:t>σ</m:t>
               </m:r>
             </m:e>
             <m:sub>
               <m:r>
                 <w:rPr>
-                  <w:rFonts w:ascii="Cambria Math" w:eastAsiaTheme="minorEastAsia" w:hAnsi="Cambria Math" w:cstheme="minorHAnsi"/>
-                </w:rPr>
-                <m:t>MaSoPhieu</m:t>
+                  <w:rFonts w:ascii="Cambria Math" w:cs="Times New Roman"/>
+                  <w:sz w:val="28"/>
+                </w:rPr>
+                <m:t>DiaC</m:t>
+              </m:r>
+              <m:r>
+                <w:rPr>
+                  <w:rFonts w:ascii="Cambria Math" w:cs="Times New Roman"/>
+                  <w:sz w:val="28"/>
+                </w:rPr>
+                <m:t>h</m:t>
+              </m:r>
+              <m:r>
+                <w:rPr>
+                  <w:rFonts w:ascii="Cambria Math" w:cs="Times New Roman"/>
+                  <w:sz w:val="28"/>
+                </w:rPr>
+                <m:t xml:space="preserve">iGiao !=null </m:t>
               </m:r>
             </m:sub>
           </m:sSub>
-          <m:r>
-            <w:rPr>
-              <w:rFonts w:ascii="Cambria Math" w:eastAsiaTheme="minorEastAsia" w:hAnsi="Cambria Math" w:cstheme="minorHAnsi"/>
-            </w:rPr>
-            <m:t>(GIAO_DICH_TAN_NHA)</m:t>
-          </m:r>
-        </m:oMath>
-      </m:oMathPara>
-    </w:p>
-    <w:p>
-      <w:pPr>
-        <w:pStyle w:val="ListParagraph"/>
-        <w:rPr>
-          <w:rFonts w:asciiTheme="minorHAnsi" w:eastAsiaTheme="minorEastAsia" w:hAnsiTheme="minorHAnsi" w:cstheme="minorHAnsi"/>
-        </w:rPr>
-      </w:pPr>
-      <m:oMathPara>
-        <m:oMathParaPr>
-          <m:jc m:val="left"/>
-        </m:oMathParaPr>
-        <m:oMath>
           <m:r>
             <m:rPr>
               <m:sty m:val="p"/>
             </m:rPr>
             <w:rPr>
-              <w:rFonts w:ascii="Cambria Math" w:hAnsi="Cambria Math" w:cstheme="minorHAnsi"/>
-            </w:rPr>
-            <m:t xml:space="preserve">R2 </m:t>
-          </m:r>
-          <m:r>
-            <w:rPr>
-              <w:rFonts w:ascii="Cambria Math" w:eastAsiaTheme="minorEastAsia" w:hAnsi="Cambria Math" w:cstheme="minorHAnsi"/>
-            </w:rPr>
-            <m:t>←R1</m:t>
-          </m:r>
-          <m:sSub>
-            <m:sSubPr>
-              <m:ctrlPr>
-                <w:rPr>
-                  <w:rFonts w:ascii="Cambria Math" w:eastAsiaTheme="minorEastAsia" w:hAnsi="Cambria Math" w:cstheme="minorHAnsi"/>
-                  <w:i/>
-                </w:rPr>
-              </m:ctrlPr>
-            </m:sSubPr>
-            <m:e>
-              <m:r>
-                <m:rPr>
-                  <m:sty m:val="p"/>
-                </m:rPr>
-                <w:rPr>
-                  <w:rFonts w:ascii="Cambria Math" w:hAnsi="Cambria Math" w:cstheme="minorHAnsi"/>
-                </w:rPr>
-                <m:t>⋈</m:t>
-              </m:r>
-            </m:e>
-            <m:sub>
-              <m:r>
-                <w:rPr>
-                  <w:rFonts w:ascii="Cambria Math" w:eastAsiaTheme="minorEastAsia" w:hAnsi="Cambria Math" w:cstheme="minorHAnsi"/>
-                </w:rPr>
-                <m:t>R1.MaSoPhieu=PHIEU_GIAO_HANG.MaSoPhieu</m:t>
-              </m:r>
-            </m:sub>
-          </m:sSub>
-          <m:r>
-            <w:rPr>
-              <w:rFonts w:ascii="Cambria Math" w:eastAsiaTheme="minorEastAsia" w:hAnsi="Cambria Math" w:cstheme="minorHAnsi"/>
-            </w:rPr>
-            <m:t>(PHIEU_GIAO_HANG)</m:t>
+              <w:rFonts w:ascii="Cambria Math" w:cs="Times New Roman"/>
+              <w:sz w:val="28"/>
+            </w:rPr>
+            <m:t xml:space="preserve">(PGH_HD)   </m:t>
           </m:r>
         </m:oMath>
       </m:oMathPara>
@@ -5124,134 +5572,7 @@
       <w:pPr>
         <w:pStyle w:val="ListParagraph"/>
         <w:rPr>
-          <w:rFonts w:asciiTheme="minorHAnsi" w:eastAsiaTheme="minorEastAsia" w:hAnsiTheme="minorHAnsi" w:cstheme="minorHAnsi"/>
-        </w:rPr>
-      </w:pPr>
-      <m:oMathPara>
-        <m:oMathParaPr>
-          <m:jc m:val="left"/>
-        </m:oMathParaPr>
-        <m:oMath>
-          <m:r>
-            <m:rPr>
-              <m:sty m:val="p"/>
-            </m:rPr>
-            <w:rPr>
-              <w:rFonts w:ascii="Cambria Math" w:hAnsi="Cambria Math" w:cstheme="minorHAnsi"/>
-            </w:rPr>
-            <m:t xml:space="preserve">R3 </m:t>
-          </m:r>
-          <m:r>
-            <w:rPr>
-              <w:rFonts w:ascii="Cambria Math" w:eastAsiaTheme="minorEastAsia" w:hAnsi="Cambria Math" w:cstheme="minorHAnsi"/>
-            </w:rPr>
-            <m:t xml:space="preserve">← </m:t>
-          </m:r>
-          <m:sSub>
-            <m:sSubPr>
-              <m:ctrlPr>
-                <w:rPr>
-                  <w:rFonts w:ascii="Cambria Math" w:eastAsiaTheme="minorEastAsia" w:hAnsi="Cambria Math" w:cstheme="minorHAnsi"/>
-                  <w:i/>
-                </w:rPr>
-              </m:ctrlPr>
-            </m:sSubPr>
-            <m:e>
-              <m:r>
-                <w:rPr>
-                  <w:rFonts w:ascii="Cambria Math" w:eastAsiaTheme="minorEastAsia" w:hAnsi="Cambria Math" w:cstheme="minorHAnsi"/>
-                </w:rPr>
-                <m:t>π</m:t>
-              </m:r>
-            </m:e>
-            <m:sub>
-              <m:r>
-                <w:rPr>
-                  <w:rFonts w:ascii="Cambria Math" w:eastAsiaTheme="minorEastAsia" w:hAnsi="Cambria Math" w:cstheme="minorHAnsi"/>
-                </w:rPr>
-                <m:t>R2.MaSoHD</m:t>
-              </m:r>
-            </m:sub>
-          </m:sSub>
-          <m:r>
-            <w:rPr>
-              <w:rFonts w:ascii="Cambria Math" w:eastAsiaTheme="minorEastAsia" w:hAnsi="Cambria Math" w:cstheme="minorHAnsi"/>
-            </w:rPr>
-            <m:t>(R2)</m:t>
-          </m:r>
-        </m:oMath>
-      </m:oMathPara>
-    </w:p>
-    <w:p>
-      <w:pPr>
-        <w:pStyle w:val="ListParagraph"/>
-        <w:rPr>
-          <w:rFonts w:asciiTheme="minorHAnsi" w:eastAsiaTheme="minorEastAsia" w:hAnsiTheme="minorHAnsi" w:cstheme="minorHAnsi"/>
-        </w:rPr>
-      </w:pPr>
-      <m:oMathPara>
-        <m:oMathParaPr>
-          <m:jc m:val="left"/>
-        </m:oMathParaPr>
-        <m:oMath>
-          <m:r>
-            <m:rPr>
-              <m:sty m:val="p"/>
-            </m:rPr>
-            <w:rPr>
-              <w:rFonts w:ascii="Cambria Math" w:hAnsi="Cambria Math" w:cstheme="minorHAnsi"/>
-            </w:rPr>
-            <m:t xml:space="preserve">KQ </m:t>
-          </m:r>
-          <m:r>
-            <w:rPr>
-              <w:rFonts w:ascii="Cambria Math" w:eastAsiaTheme="minorEastAsia" w:hAnsi="Cambria Math" w:cstheme="minorHAnsi"/>
-            </w:rPr>
-            <m:t>←R3</m:t>
-          </m:r>
-          <m:sSub>
-            <m:sSubPr>
-              <m:ctrlPr>
-                <w:rPr>
-                  <w:rFonts w:ascii="Cambria Math" w:eastAsiaTheme="minorEastAsia" w:hAnsi="Cambria Math" w:cstheme="minorHAnsi"/>
-                  <w:i/>
-                </w:rPr>
-              </m:ctrlPr>
-            </m:sSubPr>
-            <m:e>
-              <m:r>
-                <m:rPr>
-                  <m:sty m:val="p"/>
-                </m:rPr>
-                <w:rPr>
-                  <w:rFonts w:ascii="Cambria Math" w:hAnsi="Cambria Math" w:cstheme="minorHAnsi"/>
-                </w:rPr>
-                <m:t>⋈</m:t>
-              </m:r>
-            </m:e>
-            <m:sub>
-              <m:r>
-                <w:rPr>
-                  <w:rFonts w:ascii="Cambria Math" w:eastAsiaTheme="minorEastAsia" w:hAnsi="Cambria Math" w:cstheme="minorHAnsi"/>
-                </w:rPr>
-                <m:t>R3.MaSoHD=HOA_DON.MaSoHD</m:t>
-              </m:r>
-            </m:sub>
-          </m:sSub>
-          <m:r>
-            <w:rPr>
-              <w:rFonts w:ascii="Cambria Math" w:eastAsiaTheme="minorEastAsia" w:hAnsi="Cambria Math" w:cstheme="minorHAnsi"/>
-            </w:rPr>
-            <m:t>(HOA_DON)</m:t>
-          </m:r>
-        </m:oMath>
-      </m:oMathPara>
-    </w:p>
-    <w:p>
-      <w:pPr>
-        <w:pStyle w:val="ListParagraph"/>
-        <w:rPr>
-          <w:rFonts w:asciiTheme="minorHAnsi" w:eastAsiaTheme="minorEastAsia" w:hAnsiTheme="minorHAnsi" w:cstheme="minorHAnsi"/>
+          <w:rFonts w:eastAsiaTheme="minorEastAsia" w:cs="Times New Roman"/>
         </w:rPr>
       </w:pPr>
     </w:p>
@@ -5263,7 +5584,7 @@
           <w:numId w:val="2"/>
         </w:numPr>
         <w:rPr>
-          <w:rFonts w:asciiTheme="minorHAnsi" w:eastAsiaTheme="minorEastAsia" w:hAnsiTheme="minorHAnsi" w:cstheme="minorHAnsi"/>
+          <w:rFonts w:eastAsiaTheme="minorEastAsia" w:cs="Times New Roman"/>
         </w:rPr>
       </w:pPr>
       <w:r>
@@ -5283,43 +5604,10 @@
       </w:r>
       <w:r>
         <w:rPr>
-          <w:rFonts w:asciiTheme="minorHAnsi" w:eastAsiaTheme="minorEastAsia" w:hAnsiTheme="minorHAnsi" w:cstheme="minorHAnsi"/>
-        </w:rPr>
-        <w:t xml:space="preserve">GIAO_DICH_TAN_NHA </w:t>
-      </w:r>
-      <m:oMath>
-        <m:r>
-          <m:rPr>
-            <m:sty m:val="p"/>
-          </m:rPr>
-          <w:rPr>
-            <w:rFonts w:ascii="Cambria Math" w:hAnsi="Cambria Math" w:cstheme="minorHAnsi"/>
-          </w:rPr>
-          <m:t xml:space="preserve">⋈ </m:t>
-        </m:r>
-      </m:oMath>
-      <w:r>
-        <w:rPr>
-          <w:rFonts w:asciiTheme="minorHAnsi" w:eastAsiaTheme="minorEastAsia" w:hAnsiTheme="minorHAnsi" w:cstheme="minorHAnsi"/>
-        </w:rPr>
-        <w:t xml:space="preserve">PHIEU_GIAO_HANG </w:t>
-      </w:r>
-      <m:oMath>
-        <m:r>
-          <m:rPr>
-            <m:sty m:val="p"/>
-          </m:rPr>
-          <w:rPr>
-            <w:rFonts w:ascii="Cambria Math" w:hAnsi="Cambria Math" w:cstheme="minorHAnsi"/>
-          </w:rPr>
-          <m:t>⋈</m:t>
-        </m:r>
-      </m:oMath>
-      <w:r>
-        <w:rPr>
-          <w:rFonts w:asciiTheme="minorHAnsi" w:eastAsiaTheme="minorEastAsia" w:hAnsiTheme="minorHAnsi" w:cstheme="minorHAnsi"/>
-        </w:rPr>
-        <w:t xml:space="preserve"> HOA_DON</w:t>
+          <w:rFonts w:eastAsiaTheme="minorEastAsia" w:cs="Times New Roman"/>
+          <w:szCs w:val="24"/>
+        </w:rPr>
+        <w:t>PGH_HD</w:t>
       </w:r>
     </w:p>
     <w:p>
@@ -5340,17 +5628,20 @@
         </w:numPr>
         <w:spacing w:before="120" w:after="120" w:line="312" w:lineRule="auto"/>
         <w:rPr>
+          <w:rFonts w:cs="Times New Roman"/>
           <w:b/>
         </w:rPr>
       </w:pPr>
       <w:r>
         <w:rPr>
+          <w:rFonts w:cs="Times New Roman"/>
           <w:b/>
         </w:rPr>
         <w:t>Cho biết thông tin sản phẩm có số lượng thành viên mua nhiều nhất của doanh nghiệp tên ‘A’.</w:t>
       </w:r>
       <w:r>
         <w:rPr>
+          <w:rFonts w:cs="Times New Roman"/>
           <w:b/>
         </w:rPr>
         <w:t xml:space="preserve"> </w:t>
@@ -5362,7 +5653,23 @@
             <w:sz w:val="28"/>
             <w:szCs w:val="28"/>
           </w:rPr>
-          <m:t>HD ←</m:t>
+          <m:t>HD</m:t>
+        </m:r>
+        <m:r>
+          <w:rPr>
+            <w:rFonts w:ascii="Cambria Math" w:cs="Times New Roman"/>
+            <w:sz w:val="28"/>
+            <w:szCs w:val="28"/>
+          </w:rPr>
+          <m:t xml:space="preserve"> </m:t>
+        </m:r>
+        <m:r>
+          <w:rPr>
+            <w:rFonts w:ascii="Cambria Math" w:cs="Times New Roman"/>
+            <w:sz w:val="28"/>
+            <w:szCs w:val="28"/>
+          </w:rPr>
+          <m:t>←</m:t>
         </m:r>
         <w:bookmarkStart w:id="0" w:name="OLE_LINK11"/>
         <w:bookmarkStart w:id="1" w:name="OLE_LINK12"/>
@@ -5414,7 +5721,7 @@
           <m:e>
             <m:r>
               <w:rPr>
-                <w:rFonts w:ascii="Cambria Math" w:hAnsi="Cambria Math" w:cs="Times New Roman"/>
+                <w:rFonts w:ascii="Cambria Math" w:cs="Times New Roman"/>
                 <w:sz w:val="28"/>
                 <w:szCs w:val="28"/>
               </w:rPr>
@@ -5437,7 +5744,7 @@
                     <m:scr m:val="fraktur"/>
                   </m:rPr>
                   <w:rPr>
-                    <w:rFonts w:ascii="Cambria Math" w:hAnsi="Cambria Math" w:cs="Times New Roman"/>
+                    <w:rFonts w:hAnsi="Cambria Math" w:cs="Times New Roman"/>
                     <w:sz w:val="28"/>
                     <w:szCs w:val="28"/>
                   </w:rPr>
@@ -5467,7 +5774,7 @@
                   <m:e>
                     <m:r>
                       <w:rPr>
-                        <w:rFonts w:ascii="Cambria Math" w:hAnsi="Cambria Math" w:cs="Times New Roman"/>
+                        <w:rFonts w:ascii="Cambria Math" w:cs="Times New Roman"/>
                         <w:sz w:val="28"/>
                         <w:szCs w:val="28"/>
                       </w:rPr>
@@ -5487,7 +5794,7 @@
                     <w:bookmarkStart w:id="3" w:name="OLE_LINK8"/>
                     <m:r>
                       <w:rPr>
-                        <w:rFonts w:ascii="Cambria Math" w:eastAsiaTheme="minorEastAsia" w:hAnsi="Cambria Math" w:cs="Times New Roman"/>
+                        <w:rFonts w:ascii="Cambria Math" w:eastAsiaTheme="minorEastAsia" w:cs="Times New Roman"/>
                         <w:sz w:val="28"/>
                         <w:szCs w:val="28"/>
                       </w:rPr>
@@ -5521,7 +5828,7 @@
                   <m:sup>
                     <m:r>
                       <w:rPr>
-                        <w:rFonts w:ascii="Cambria Math" w:eastAsiaTheme="minorEastAsia" w:hAnsi="Cambria Math" w:cs="Times New Roman"/>
+                        <w:rFonts w:ascii="Cambria Math" w:eastAsiaTheme="minorEastAsia" w:cs="Times New Roman"/>
                         <w:sz w:val="28"/>
                         <w:szCs w:val="28"/>
                       </w:rPr>
@@ -5537,7 +5844,31 @@
                 <w:sz w:val="28"/>
                 <w:szCs w:val="28"/>
               </w:rPr>
-              <m:t xml:space="preserve">HOP_DONG </m:t>
+              <m:t>HOP</m:t>
+            </m:r>
+            <m:r>
+              <w:rPr>
+                <w:rFonts w:ascii="Cambria Math" w:cs="Times New Roman"/>
+                <w:sz w:val="28"/>
+                <w:szCs w:val="28"/>
+              </w:rPr>
+              <m:t>_</m:t>
+            </m:r>
+            <m:r>
+              <w:rPr>
+                <w:rFonts w:ascii="Cambria Math" w:hAnsi="Cambria Math" w:cs="Times New Roman"/>
+                <w:sz w:val="28"/>
+                <w:szCs w:val="28"/>
+              </w:rPr>
+              <m:t>DONG</m:t>
+            </m:r>
+            <m:r>
+              <w:rPr>
+                <w:rFonts w:ascii="Cambria Math" w:cs="Times New Roman"/>
+                <w:sz w:val="28"/>
+                <w:szCs w:val="28"/>
+              </w:rPr>
+              <m:t xml:space="preserve"> </m:t>
             </m:r>
           </m:e>
         </m:d>
@@ -5547,14 +5878,14 @@
       <w:pPr>
         <w:spacing w:before="120" w:after="120"/>
         <w:rPr>
-          <w:rFonts w:eastAsiaTheme="minorEastAsia"/>
+          <w:rFonts w:eastAsiaTheme="minorEastAsia" w:cs="Times New Roman"/>
           <w:sz w:val="28"/>
           <w:szCs w:val="28"/>
         </w:rPr>
       </w:pPr>
       <w:r>
         <w:rPr>
-          <w:rFonts w:eastAsiaTheme="minorEastAsia"/>
+          <w:rFonts w:eastAsiaTheme="minorEastAsia" w:cs="Times New Roman"/>
           <w:sz w:val="28"/>
           <w:szCs w:val="28"/>
         </w:rPr>
@@ -5567,7 +5898,31 @@
             <w:sz w:val="28"/>
             <w:szCs w:val="28"/>
           </w:rPr>
-          <m:t>QC_HD←</m:t>
+          <m:t>QC</m:t>
+        </m:r>
+        <m:r>
+          <w:rPr>
+            <w:rFonts w:ascii="Cambria Math" w:eastAsiaTheme="minorEastAsia" w:cs="Times New Roman"/>
+            <w:sz w:val="28"/>
+            <w:szCs w:val="28"/>
+          </w:rPr>
+          <m:t>_</m:t>
+        </m:r>
+        <m:r>
+          <w:rPr>
+            <w:rFonts w:ascii="Cambria Math" w:eastAsiaTheme="minorEastAsia" w:hAnsi="Cambria Math" w:cs="Times New Roman"/>
+            <w:sz w:val="28"/>
+            <w:szCs w:val="28"/>
+          </w:rPr>
+          <m:t>HD</m:t>
+        </m:r>
+        <m:r>
+          <w:rPr>
+            <w:rFonts w:ascii="Cambria Math" w:eastAsiaTheme="minorEastAsia" w:cs="Times New Roman"/>
+            <w:sz w:val="28"/>
+            <w:szCs w:val="28"/>
+          </w:rPr>
+          <m:t>←</m:t>
         </m:r>
         <m:sSub>
           <m:sSubPr>
@@ -5597,7 +5952,39 @@
                 <w:sz w:val="28"/>
                 <w:szCs w:val="28"/>
               </w:rPr>
-              <m:t>TenQuangCao, TenSanPham</m:t>
+              <m:t>TenQuangCao</m:t>
+            </m:r>
+            <m:r>
+              <w:rPr>
+                <w:rFonts w:ascii="Cambria Math" w:cs="Times New Roman"/>
+                <w:sz w:val="28"/>
+                <w:szCs w:val="28"/>
+              </w:rPr>
+              <m:t xml:space="preserve">, </m:t>
+            </m:r>
+            <m:r>
+              <w:rPr>
+                <w:rFonts w:ascii="Cambria Math" w:hAnsi="Cambria Math" w:cs="Times New Roman"/>
+                <w:sz w:val="28"/>
+                <w:szCs w:val="28"/>
+              </w:rPr>
+              <m:t>TenSanP</m:t>
+            </m:r>
+            <m:r>
+              <w:rPr>
+                <w:rFonts w:hAnsi="Cambria Math" w:cs="Times New Roman"/>
+                <w:sz w:val="28"/>
+                <w:szCs w:val="28"/>
+              </w:rPr>
+              <m:t>h</m:t>
+            </m:r>
+            <m:r>
+              <w:rPr>
+                <w:rFonts w:ascii="Cambria Math" w:hAnsi="Cambria Math" w:cs="Times New Roman"/>
+                <w:sz w:val="28"/>
+                <w:szCs w:val="28"/>
+              </w:rPr>
+              <m:t>am</m:t>
             </m:r>
           </m:sub>
         </m:sSub>
@@ -5621,7 +6008,15 @@
                 <w:sz w:val="28"/>
                 <w:szCs w:val="28"/>
               </w:rPr>
-              <m:t xml:space="preserve">HD </m:t>
+              <m:t>HD</m:t>
+            </m:r>
+            <m:r>
+              <w:rPr>
+                <w:rFonts w:ascii="Cambria Math" w:eastAsiaTheme="minorEastAsia" w:cs="Times New Roman"/>
+                <w:sz w:val="28"/>
+                <w:szCs w:val="28"/>
+              </w:rPr>
+              <m:t xml:space="preserve"> </m:t>
             </m:r>
             <m:sSub>
               <m:sSubPr>
@@ -5637,11 +6032,19 @@
               <m:e>
                 <m:r>
                   <w:rPr>
-                    <w:rFonts w:ascii="Cambria Math" w:eastAsiaTheme="minorEastAsia" w:hAnsi="Cambria Math" w:cs="Times New Roman"/>
+                    <w:rFonts w:eastAsiaTheme="minorEastAsia" w:hAnsi="Cambria Math" w:cs="Times New Roman"/>
                     <w:sz w:val="28"/>
                     <w:szCs w:val="28"/>
                   </w:rPr>
-                  <m:t xml:space="preserve">⋈ </m:t>
+                  <m:t>⋈</m:t>
+                </m:r>
+                <m:r>
+                  <w:rPr>
+                    <w:rFonts w:ascii="Cambria Math" w:eastAsiaTheme="minorEastAsia" w:cs="Times New Roman"/>
+                    <w:sz w:val="28"/>
+                    <w:szCs w:val="28"/>
+                  </w:rPr>
+                  <m:t xml:space="preserve"> </m:t>
                 </m:r>
               </m:e>
               <m:sub>
@@ -5657,11 +6060,67 @@
             </m:sSub>
             <m:r>
               <w:rPr>
+                <w:rFonts w:ascii="Cambria Math" w:eastAsiaTheme="minorEastAsia" w:cs="Times New Roman"/>
+                <w:sz w:val="28"/>
+                <w:szCs w:val="28"/>
+              </w:rPr>
+              <m:t xml:space="preserve"> </m:t>
+            </m:r>
+            <m:r>
+              <w:rPr>
                 <w:rFonts w:ascii="Cambria Math" w:eastAsiaTheme="minorEastAsia" w:hAnsi="Cambria Math" w:cs="Times New Roman"/>
                 <w:sz w:val="28"/>
                 <w:szCs w:val="28"/>
               </w:rPr>
-              <m:t xml:space="preserve"> SAN_PHAM_QUANG_CAO</m:t>
+              <m:t>SAN</m:t>
+            </m:r>
+            <m:r>
+              <w:rPr>
+                <w:rFonts w:ascii="Cambria Math" w:eastAsiaTheme="minorEastAsia" w:cs="Times New Roman"/>
+                <w:sz w:val="28"/>
+                <w:szCs w:val="28"/>
+              </w:rPr>
+              <m:t>_</m:t>
+            </m:r>
+            <m:r>
+              <w:rPr>
+                <w:rFonts w:ascii="Cambria Math" w:eastAsiaTheme="minorEastAsia" w:hAnsi="Cambria Math" w:cs="Times New Roman"/>
+                <w:sz w:val="28"/>
+                <w:szCs w:val="28"/>
+              </w:rPr>
+              <m:t>PHAM</m:t>
+            </m:r>
+            <m:r>
+              <w:rPr>
+                <w:rFonts w:ascii="Cambria Math" w:eastAsiaTheme="minorEastAsia" w:cs="Times New Roman"/>
+                <w:sz w:val="28"/>
+                <w:szCs w:val="28"/>
+              </w:rPr>
+              <m:t>_</m:t>
+            </m:r>
+            <m:r>
+              <w:rPr>
+                <w:rFonts w:ascii="Cambria Math" w:eastAsiaTheme="minorEastAsia" w:hAnsi="Cambria Math" w:cs="Times New Roman"/>
+                <w:sz w:val="28"/>
+                <w:szCs w:val="28"/>
+              </w:rPr>
+              <m:t>QUANG</m:t>
+            </m:r>
+            <m:r>
+              <w:rPr>
+                <w:rFonts w:ascii="Cambria Math" w:eastAsiaTheme="minorEastAsia" w:cs="Times New Roman"/>
+                <w:sz w:val="28"/>
+                <w:szCs w:val="28"/>
+              </w:rPr>
+              <m:t>_</m:t>
+            </m:r>
+            <m:r>
+              <w:rPr>
+                <w:rFonts w:ascii="Cambria Math" w:eastAsiaTheme="minorEastAsia" w:hAnsi="Cambria Math" w:cs="Times New Roman"/>
+                <w:sz w:val="28"/>
+                <w:szCs w:val="28"/>
+              </w:rPr>
+              <m:t>CAO</m:t>
             </m:r>
             <w:bookmarkEnd w:id="4"/>
             <w:bookmarkEnd w:id="5"/>
@@ -5670,7 +6129,7 @@
       </m:oMath>
       <w:r>
         <w:rPr>
-          <w:rFonts w:eastAsiaTheme="minorEastAsia"/>
+          <w:rFonts w:eastAsiaTheme="minorEastAsia" w:cs="Times New Roman"/>
           <w:sz w:val="28"/>
           <w:szCs w:val="28"/>
         </w:rPr>
@@ -5678,7 +6137,7 @@
       </w:r>
       <w:r>
         <w:rPr>
-          <w:rFonts w:eastAsiaTheme="minorEastAsia"/>
+          <w:rFonts w:eastAsiaTheme="minorEastAsia" w:cs="Times New Roman"/>
           <w:sz w:val="28"/>
           <w:szCs w:val="28"/>
         </w:rPr>
@@ -5691,7 +6150,39 @@
             <w:sz w:val="28"/>
             <w:szCs w:val="28"/>
           </w:rPr>
-          <m:t>SP_TV ←</m:t>
+          <m:t>SP</m:t>
+        </m:r>
+        <m:r>
+          <w:rPr>
+            <w:rFonts w:ascii="Cambria Math" w:cs="Times New Roman"/>
+            <w:sz w:val="28"/>
+            <w:szCs w:val="28"/>
+          </w:rPr>
+          <m:t>_</m:t>
+        </m:r>
+        <m:r>
+          <w:rPr>
+            <w:rFonts w:ascii="Cambria Math" w:hAnsi="Cambria Math" w:cs="Times New Roman"/>
+            <w:sz w:val="28"/>
+            <w:szCs w:val="28"/>
+          </w:rPr>
+          <m:t>TV</m:t>
+        </m:r>
+        <m:r>
+          <w:rPr>
+            <w:rFonts w:ascii="Cambria Math" w:cs="Times New Roman"/>
+            <w:sz w:val="28"/>
+            <w:szCs w:val="28"/>
+          </w:rPr>
+          <m:t xml:space="preserve"> </m:t>
+        </m:r>
+        <m:r>
+          <w:rPr>
+            <w:rFonts w:ascii="Cambria Math" w:cs="Times New Roman"/>
+            <w:sz w:val="28"/>
+            <w:szCs w:val="28"/>
+          </w:rPr>
+          <m:t>←</m:t>
         </m:r>
         <m:sSub>
           <m:sSubPr>
@@ -5721,7 +6212,39 @@
                 <w:sz w:val="28"/>
                 <w:szCs w:val="28"/>
               </w:rPr>
-              <m:t>TenSanPham,Email</m:t>
+              <m:t>TenSanP</m:t>
+            </m:r>
+            <m:r>
+              <w:rPr>
+                <w:rFonts w:hAnsi="Cambria Math" w:cs="Times New Roman"/>
+                <w:sz w:val="28"/>
+                <w:szCs w:val="28"/>
+              </w:rPr>
+              <m:t>h</m:t>
+            </m:r>
+            <m:r>
+              <w:rPr>
+                <w:rFonts w:ascii="Cambria Math" w:hAnsi="Cambria Math" w:cs="Times New Roman"/>
+                <w:sz w:val="28"/>
+                <w:szCs w:val="28"/>
+              </w:rPr>
+              <m:t>am</m:t>
+            </m:r>
+            <m:r>
+              <w:rPr>
+                <w:rFonts w:ascii="Cambria Math" w:cs="Times New Roman"/>
+                <w:sz w:val="28"/>
+                <w:szCs w:val="28"/>
+              </w:rPr>
+              <m:t>,</m:t>
+            </m:r>
+            <m:r>
+              <w:rPr>
+                <w:rFonts w:ascii="Cambria Math" w:hAnsi="Cambria Math" w:cs="Times New Roman"/>
+                <w:sz w:val="28"/>
+                <w:szCs w:val="28"/>
+              </w:rPr>
+              <m:t>Email</m:t>
             </m:r>
           </m:sub>
         </m:sSub>
@@ -5751,7 +6274,7 @@
               <m:e>
                 <m:r>
                   <w:rPr>
-                    <w:rFonts w:ascii="Cambria Math" w:hAnsi="Cambria Math" w:cs="Times New Roman"/>
+                    <w:rFonts w:ascii="Cambria Math" w:cs="Times New Roman"/>
                     <w:sz w:val="28"/>
                     <w:szCs w:val="28"/>
                   </w:rPr>
@@ -5763,7 +6286,15 @@
                     <w:sz w:val="28"/>
                     <w:szCs w:val="28"/>
                   </w:rPr>
-                  <m:t xml:space="preserve">VOUCHER </m:t>
+                  <m:t>VOUCHER</m:t>
+                </m:r>
+                <m:r>
+                  <w:rPr>
+                    <w:rFonts w:ascii="Cambria Math" w:eastAsiaTheme="minorEastAsia" w:cs="Times New Roman"/>
+                    <w:sz w:val="28"/>
+                    <w:szCs w:val="28"/>
+                  </w:rPr>
+                  <m:t xml:space="preserve"> </m:t>
                 </m:r>
                 <m:sSub>
                   <m:sSubPr>
@@ -5779,11 +6310,19 @@
                   <m:e>
                     <m:r>
                       <w:rPr>
-                        <w:rFonts w:ascii="Cambria Math" w:eastAsiaTheme="minorEastAsia" w:hAnsi="Cambria Math" w:cs="Times New Roman"/>
+                        <w:rFonts w:eastAsiaTheme="minorEastAsia" w:hAnsi="Cambria Math" w:cs="Times New Roman"/>
                         <w:sz w:val="28"/>
                         <w:szCs w:val="28"/>
                       </w:rPr>
-                      <m:t xml:space="preserve">⋈ </m:t>
+                      <m:t>⋈</m:t>
+                    </m:r>
+                    <m:r>
+                      <w:rPr>
+                        <w:rFonts w:ascii="Cambria Math" w:eastAsiaTheme="minorEastAsia" w:cs="Times New Roman"/>
+                        <w:sz w:val="28"/>
+                        <w:szCs w:val="28"/>
+                      </w:rPr>
+                      <m:t xml:space="preserve"> </m:t>
                     </m:r>
                   </m:e>
                   <m:sub>
@@ -5803,13 +6342,29 @@
                     <w:sz w:val="28"/>
                     <w:szCs w:val="28"/>
                   </w:rPr>
-                  <m:t>QC_HD</m:t>
+                  <m:t>QC</m:t>
+                </m:r>
+                <m:r>
+                  <w:rPr>
+                    <w:rFonts w:ascii="Cambria Math" w:eastAsiaTheme="minorEastAsia" w:cs="Times New Roman"/>
+                    <w:sz w:val="28"/>
+                    <w:szCs w:val="28"/>
+                  </w:rPr>
+                  <m:t>_</m:t>
+                </m:r>
+                <m:r>
+                  <w:rPr>
+                    <w:rFonts w:ascii="Cambria Math" w:eastAsiaTheme="minorEastAsia" w:hAnsi="Cambria Math" w:cs="Times New Roman"/>
+                    <w:sz w:val="28"/>
+                    <w:szCs w:val="28"/>
+                  </w:rPr>
+                  <m:t>HD</m:t>
                 </m:r>
               </m:e>
             </m:d>
             <m:r>
               <w:rPr>
-                <w:rFonts w:ascii="Cambria Math" w:eastAsiaTheme="minorEastAsia" w:hAnsi="Cambria Math" w:cs="Times New Roman"/>
+                <w:rFonts w:ascii="Cambria Math" w:eastAsiaTheme="minorEastAsia" w:cs="Times New Roman"/>
                 <w:sz w:val="28"/>
                 <w:szCs w:val="28"/>
               </w:rPr>
@@ -5829,11 +6384,19 @@
               <m:e>
                 <m:r>
                   <w:rPr>
-                    <w:rFonts w:ascii="Cambria Math" w:eastAsiaTheme="minorEastAsia" w:hAnsi="Cambria Math" w:cs="Times New Roman"/>
+                    <w:rFonts w:eastAsiaTheme="minorEastAsia" w:hAnsi="Cambria Math" w:cs="Times New Roman"/>
                     <w:sz w:val="28"/>
                     <w:szCs w:val="28"/>
                   </w:rPr>
-                  <m:t xml:space="preserve">⋈ </m:t>
+                  <m:t>⋈</m:t>
+                </m:r>
+                <m:r>
+                  <w:rPr>
+                    <w:rFonts w:ascii="Cambria Math" w:eastAsiaTheme="minorEastAsia" w:cs="Times New Roman"/>
+                    <w:sz w:val="28"/>
+                    <w:szCs w:val="28"/>
+                  </w:rPr>
+                  <m:t xml:space="preserve"> </m:t>
                 </m:r>
               </m:e>
               <m:sub>
@@ -5853,7 +6416,7 @@
                 <w:sz w:val="28"/>
                 <w:szCs w:val="28"/>
               </w:rPr>
-              <m:t>HOA_DON</m:t>
+              <m:t>PGH_HD</m:t>
             </m:r>
           </m:e>
         </m:d>
@@ -5864,7 +6427,7 @@
         <w:spacing w:before="120" w:after="120"/>
         <w:ind w:left="720"/>
         <w:rPr>
-          <w:rFonts w:eastAsiaTheme="minorEastAsia"/>
+          <w:rFonts w:eastAsiaTheme="minorEastAsia" w:cs="Times New Roman"/>
           <w:sz w:val="28"/>
           <w:szCs w:val="28"/>
         </w:rPr>
@@ -5877,7 +6440,23 @@
               <w:sz w:val="28"/>
               <w:szCs w:val="28"/>
             </w:rPr>
-            <m:t>VC ←</m:t>
+            <m:t>VC</m:t>
+          </m:r>
+          <m:r>
+            <w:rPr>
+              <w:rFonts w:ascii="Cambria Math" w:cs="Times New Roman"/>
+              <w:sz w:val="28"/>
+              <w:szCs w:val="28"/>
+            </w:rPr>
+            <m:t xml:space="preserve"> </m:t>
+          </m:r>
+          <m:r>
+            <w:rPr>
+              <w:rFonts w:ascii="Cambria Math" w:cs="Times New Roman"/>
+              <w:sz w:val="28"/>
+              <w:szCs w:val="28"/>
+            </w:rPr>
+            <m:t>←</m:t>
           </m:r>
           <m:sSub>
             <m:sSubPr>
@@ -5929,7 +6508,31 @@
                   <w:sz w:val="28"/>
                   <w:szCs w:val="28"/>
                 </w:rPr>
-                <m:t xml:space="preserve">TenSanPham </m:t>
+                <m:t>TenSanP</m:t>
+              </m:r>
+              <m:r>
+                <w:rPr>
+                  <w:rFonts w:hAnsi="Cambria Math" w:cs="Times New Roman"/>
+                  <w:sz w:val="28"/>
+                  <w:szCs w:val="28"/>
+                </w:rPr>
+                <m:t>h</m:t>
+              </m:r>
+              <m:r>
+                <w:rPr>
+                  <w:rFonts w:ascii="Cambria Math" w:hAnsi="Cambria Math" w:cs="Times New Roman"/>
+                  <w:sz w:val="28"/>
+                  <w:szCs w:val="28"/>
+                </w:rPr>
+                <m:t>am</m:t>
+              </m:r>
+              <m:r>
+                <w:rPr>
+                  <w:rFonts w:ascii="Cambria Math" w:cs="Times New Roman"/>
+                  <w:sz w:val="28"/>
+                  <w:szCs w:val="28"/>
+                </w:rPr>
+                <m:t xml:space="preserve"> </m:t>
               </m:r>
               <m:sSub>
                 <m:sSubPr>
@@ -5948,7 +6551,7 @@
                       <m:scr m:val="fraktur"/>
                     </m:rPr>
                     <w:rPr>
-                      <w:rFonts w:ascii="Cambria Math" w:hAnsi="Cambria Math" w:cs="Times New Roman"/>
+                      <w:rFonts w:hAnsi="Cambria Math" w:cs="Times New Roman"/>
                       <w:sz w:val="28"/>
                       <w:szCs w:val="28"/>
                     </w:rPr>
@@ -5982,7 +6585,23 @@
                           <w:sz w:val="28"/>
                           <w:szCs w:val="28"/>
                         </w:rPr>
-                        <m:t>COUNT_Email</m:t>
+                        <m:t>COUNT</m:t>
+                      </m:r>
+                      <m:r>
+                        <w:rPr>
+                          <w:rFonts w:ascii="Cambria Math" w:cs="Times New Roman"/>
+                          <w:sz w:val="28"/>
+                          <w:szCs w:val="28"/>
+                        </w:rPr>
+                        <m:t>_</m:t>
+                      </m:r>
+                      <m:r>
+                        <w:rPr>
+                          <w:rFonts w:ascii="Cambria Math" w:hAnsi="Cambria Math" w:cs="Times New Roman"/>
+                          <w:sz w:val="28"/>
+                          <w:szCs w:val="28"/>
+                        </w:rPr>
+                        <m:t>Email</m:t>
                       </m:r>
                     </m:e>
                   </m:d>
@@ -5994,15 +6613,7 @@
                   <w:sz w:val="28"/>
                   <w:szCs w:val="28"/>
                 </w:rPr>
-                <m:t>VOU</m:t>
-              </m:r>
-              <m:r>
-                <w:rPr>
-                  <w:rFonts w:ascii="Cambria Math" w:hAnsi="Cambria Math" w:cs="Times New Roman"/>
-                  <w:sz w:val="28"/>
-                  <w:szCs w:val="28"/>
-                </w:rPr>
-                <m:t>CHER</m:t>
+                <m:t>VOUCHER</m:t>
               </m:r>
               <m:d>
                 <m:dPr>
@@ -6018,11 +6629,43 @@
                 <m:e>
                   <m:r>
                     <w:rPr>
+                      <w:rFonts w:ascii="Cambria Math" w:cs="Times New Roman"/>
+                      <w:sz w:val="28"/>
+                      <w:szCs w:val="28"/>
+                    </w:rPr>
+                    <m:t xml:space="preserve"> </m:t>
+                  </m:r>
+                  <m:r>
+                    <w:rPr>
                       <w:rFonts w:ascii="Cambria Math" w:hAnsi="Cambria Math" w:cs="Times New Roman"/>
                       <w:sz w:val="28"/>
                       <w:szCs w:val="28"/>
                     </w:rPr>
-                    <m:t xml:space="preserve"> TenSanPham </m:t>
+                    <m:t>TenSanP</m:t>
+                  </m:r>
+                  <m:r>
+                    <w:rPr>
+                      <w:rFonts w:hAnsi="Cambria Math" w:cs="Times New Roman"/>
+                      <w:sz w:val="28"/>
+                      <w:szCs w:val="28"/>
+                    </w:rPr>
+                    <m:t>h</m:t>
+                  </m:r>
+                  <m:r>
+                    <w:rPr>
+                      <w:rFonts w:ascii="Cambria Math" w:hAnsi="Cambria Math" w:cs="Times New Roman"/>
+                      <w:sz w:val="28"/>
+                      <w:szCs w:val="28"/>
+                    </w:rPr>
+                    <m:t>am</m:t>
+                  </m:r>
+                  <m:r>
+                    <w:rPr>
+                      <w:rFonts w:ascii="Cambria Math" w:cs="Times New Roman"/>
+                      <w:sz w:val="28"/>
+                      <w:szCs w:val="28"/>
+                    </w:rPr>
+                    <m:t xml:space="preserve"> </m:t>
                   </m:r>
                   <m:sSub>
                     <m:sSubPr>
@@ -6041,7 +6684,7 @@
                           <m:scr m:val="fraktur"/>
                         </m:rPr>
                         <w:rPr>
-                          <w:rFonts w:ascii="Cambria Math" w:hAnsi="Cambria Math" w:cs="Times New Roman"/>
+                          <w:rFonts w:hAnsi="Cambria Math" w:cs="Times New Roman"/>
                           <w:sz w:val="28"/>
                           <w:szCs w:val="28"/>
                         </w:rPr>
@@ -6087,7 +6730,15 @@
                       <w:sz w:val="28"/>
                       <w:szCs w:val="28"/>
                     </w:rPr>
-                    <m:t xml:space="preserve">VOUCHER </m:t>
+                    <m:t>VOUCHER</m:t>
+                  </m:r>
+                  <m:r>
+                    <w:rPr>
+                      <w:rFonts w:ascii="Cambria Math" w:cs="Times New Roman"/>
+                      <w:sz w:val="28"/>
+                      <w:szCs w:val="28"/>
+                    </w:rPr>
+                    <m:t xml:space="preserve"> </m:t>
                   </m:r>
                 </m:e>
               </m:d>
@@ -6101,7 +6752,7 @@
         <w:spacing w:before="120" w:after="120"/>
         <w:ind w:left="720"/>
         <w:rPr>
-          <w:rFonts w:eastAsiaTheme="minorEastAsia"/>
+          <w:rFonts w:eastAsiaTheme="minorEastAsia" w:cs="Times New Roman"/>
           <w:sz w:val="28"/>
           <w:szCs w:val="28"/>
         </w:rPr>
@@ -6117,7 +6768,39 @@
               <w:sz w:val="28"/>
               <w:szCs w:val="28"/>
             </w:rPr>
-            <m:t xml:space="preserve">KQ ←VC </m:t>
+            <m:t>KQ</m:t>
+          </m:r>
+          <m:r>
+            <w:rPr>
+              <w:rFonts w:ascii="Cambria Math" w:eastAsiaTheme="minorEastAsia" w:cs="Times New Roman"/>
+              <w:sz w:val="28"/>
+              <w:szCs w:val="28"/>
+            </w:rPr>
+            <m:t xml:space="preserve"> </m:t>
+          </m:r>
+          <m:r>
+            <w:rPr>
+              <w:rFonts w:ascii="Cambria Math" w:eastAsiaTheme="minorEastAsia" w:cs="Times New Roman"/>
+              <w:sz w:val="28"/>
+              <w:szCs w:val="28"/>
+            </w:rPr>
+            <m:t>←</m:t>
+          </m:r>
+          <m:r>
+            <w:rPr>
+              <w:rFonts w:ascii="Cambria Math" w:eastAsiaTheme="minorEastAsia" w:hAnsi="Cambria Math" w:cs="Times New Roman"/>
+              <w:sz w:val="28"/>
+              <w:szCs w:val="28"/>
+            </w:rPr>
+            <m:t>VC</m:t>
+          </m:r>
+          <m:r>
+            <w:rPr>
+              <w:rFonts w:ascii="Cambria Math" w:eastAsiaTheme="minorEastAsia" w:cs="Times New Roman"/>
+              <w:sz w:val="28"/>
+              <w:szCs w:val="28"/>
+            </w:rPr>
+            <m:t xml:space="preserve"> </m:t>
           </m:r>
           <m:sSub>
             <m:sSubPr>
@@ -6133,11 +6816,19 @@
             <m:e>
               <m:r>
                 <w:rPr>
-                  <w:rFonts w:ascii="Cambria Math" w:eastAsiaTheme="minorEastAsia" w:hAnsi="Cambria Math" w:cs="Times New Roman"/>
+                  <w:rFonts w:eastAsiaTheme="minorEastAsia" w:hAnsi="Cambria Math" w:cs="Times New Roman"/>
                   <w:sz w:val="28"/>
                   <w:szCs w:val="28"/>
                 </w:rPr>
-                <m:t xml:space="preserve">⋈ </m:t>
+                <m:t>⋈</m:t>
+              </m:r>
+              <m:r>
+                <w:rPr>
+                  <w:rFonts w:ascii="Cambria Math" w:eastAsiaTheme="minorEastAsia" w:cs="Times New Roman"/>
+                  <w:sz w:val="28"/>
+                  <w:szCs w:val="28"/>
+                </w:rPr>
+                <m:t xml:space="preserve"> </m:t>
               </m:r>
             </m:e>
             <m:sub>
@@ -6147,17 +6838,81 @@
                   <w:sz w:val="28"/>
                   <w:szCs w:val="28"/>
                 </w:rPr>
-                <m:t>TenQuangCao</m:t>
+                <m:t>Ten</m:t>
+              </m:r>
+              <m:r>
+                <w:rPr>
+                  <w:rFonts w:ascii="Cambria Math" w:eastAsiaTheme="minorEastAsia" w:hAnsi="Cambria Math" w:cs="Times New Roman"/>
+                  <w:sz w:val="28"/>
+                  <w:szCs w:val="28"/>
+                </w:rPr>
+                <m:t>QuangCao</m:t>
               </m:r>
             </m:sub>
           </m:sSub>
           <m:r>
             <w:rPr>
+              <w:rFonts w:ascii="Cambria Math" w:eastAsiaTheme="minorEastAsia" w:cs="Times New Roman"/>
+              <w:sz w:val="28"/>
+              <w:szCs w:val="28"/>
+            </w:rPr>
+            <m:t xml:space="preserve"> </m:t>
+          </m:r>
+          <m:r>
+            <w:rPr>
               <w:rFonts w:ascii="Cambria Math" w:eastAsiaTheme="minorEastAsia" w:hAnsi="Cambria Math" w:cs="Times New Roman"/>
               <w:sz w:val="28"/>
               <w:szCs w:val="28"/>
             </w:rPr>
-            <m:t xml:space="preserve"> THONG_TIN_SAN_PHAM</m:t>
+            <m:t>THONG</m:t>
+          </m:r>
+          <m:r>
+            <w:rPr>
+              <w:rFonts w:ascii="Cambria Math" w:eastAsiaTheme="minorEastAsia" w:cs="Times New Roman"/>
+              <w:sz w:val="28"/>
+              <w:szCs w:val="28"/>
+            </w:rPr>
+            <m:t>_</m:t>
+          </m:r>
+          <m:r>
+            <w:rPr>
+              <w:rFonts w:ascii="Cambria Math" w:eastAsiaTheme="minorEastAsia" w:hAnsi="Cambria Math" w:cs="Times New Roman"/>
+              <w:sz w:val="28"/>
+              <w:szCs w:val="28"/>
+            </w:rPr>
+            <m:t>TIN</m:t>
+          </m:r>
+          <m:r>
+            <w:rPr>
+              <w:rFonts w:ascii="Cambria Math" w:eastAsiaTheme="minorEastAsia" w:cs="Times New Roman"/>
+              <w:sz w:val="28"/>
+              <w:szCs w:val="28"/>
+            </w:rPr>
+            <m:t>_</m:t>
+          </m:r>
+          <m:r>
+            <w:rPr>
+              <w:rFonts w:ascii="Cambria Math" w:eastAsiaTheme="minorEastAsia" w:hAnsi="Cambria Math" w:cs="Times New Roman"/>
+              <w:sz w:val="28"/>
+              <w:szCs w:val="28"/>
+            </w:rPr>
+            <m:t>SAN</m:t>
+          </m:r>
+          <m:r>
+            <w:rPr>
+              <w:rFonts w:ascii="Cambria Math" w:eastAsiaTheme="minorEastAsia" w:cs="Times New Roman"/>
+              <w:sz w:val="28"/>
+              <w:szCs w:val="28"/>
+            </w:rPr>
+            <m:t>_</m:t>
+          </m:r>
+          <m:r>
+            <w:rPr>
+              <w:rFonts w:ascii="Cambria Math" w:eastAsiaTheme="minorEastAsia" w:hAnsi="Cambria Math" w:cs="Times New Roman"/>
+              <w:sz w:val="28"/>
+              <w:szCs w:val="28"/>
+            </w:rPr>
+            <m:t>PHAM</m:t>
           </m:r>
         </m:oMath>
       </m:oMathPara>
@@ -6198,55 +6953,215 @@
             <w:sz w:val="28"/>
             <w:szCs w:val="28"/>
           </w:rPr>
-          <m:t>HO</m:t>
-        </m:r>
-        <m:r>
-          <w:rPr>
-            <w:rFonts w:ascii="Cambria Math" w:eastAsiaTheme="minorEastAsia" w:hAnsi="Cambria Math" w:cs="Times New Roman"/>
-            <w:sz w:val="28"/>
-            <w:szCs w:val="28"/>
-          </w:rPr>
-          <m:t>P_DONG</m:t>
-        </m:r>
-        <m:r>
-          <w:rPr>
-            <w:rFonts w:ascii="Cambria Math" w:eastAsiaTheme="minorEastAsia" w:hAnsi="Cambria Math" w:cs="Times New Roman"/>
-            <w:sz w:val="28"/>
-            <w:szCs w:val="28"/>
-          </w:rPr>
-          <m:t>⋈SA</m:t>
-        </m:r>
-        <m:r>
-          <w:rPr>
-            <w:rFonts w:ascii="Cambria Math" w:eastAsiaTheme="minorEastAsia" w:hAnsi="Cambria Math" w:cs="Times New Roman"/>
-            <w:sz w:val="28"/>
-            <w:szCs w:val="28"/>
-          </w:rPr>
-          <m:t>N_PHAM_QUANG_CAO</m:t>
-        </m:r>
-        <m:r>
-          <w:rPr>
-            <w:rFonts w:ascii="Cambria Math" w:eastAsiaTheme="minorEastAsia" w:hAnsi="Cambria Math" w:cs="Times New Roman"/>
-            <w:sz w:val="28"/>
-            <w:szCs w:val="28"/>
-          </w:rPr>
-          <m:t>⋈ THON</m:t>
-        </m:r>
-        <m:r>
-          <w:rPr>
-            <w:rFonts w:ascii="Cambria Math" w:eastAsiaTheme="minorEastAsia" w:hAnsi="Cambria Math" w:cs="Times New Roman"/>
-            <w:sz w:val="28"/>
-            <w:szCs w:val="28"/>
-          </w:rPr>
-          <m:t>G_TIN_SAN_PHAM</m:t>
-        </m:r>
-        <m:r>
-          <w:rPr>
-            <w:rFonts w:ascii="Cambria Math" w:eastAsiaTheme="minorEastAsia" w:hAnsi="Cambria Math" w:cs="Times New Roman"/>
-            <w:sz w:val="28"/>
-            <w:szCs w:val="28"/>
-          </w:rPr>
-          <m:t xml:space="preserve">⋈ VOUCHER⋈ HOA_DON </m:t>
+          <m:t>HOP</m:t>
+        </m:r>
+        <m:r>
+          <w:rPr>
+            <w:rFonts w:ascii="Cambria Math" w:eastAsiaTheme="minorEastAsia" w:cs="Times New Roman"/>
+            <w:sz w:val="28"/>
+            <w:szCs w:val="28"/>
+          </w:rPr>
+          <m:t>_</m:t>
+        </m:r>
+        <m:r>
+          <w:rPr>
+            <w:rFonts w:ascii="Cambria Math" w:eastAsiaTheme="minorEastAsia" w:hAnsi="Cambria Math" w:cs="Times New Roman"/>
+            <w:sz w:val="28"/>
+            <w:szCs w:val="28"/>
+          </w:rPr>
+          <m:t>DONG</m:t>
+        </m:r>
+        <m:r>
+          <w:rPr>
+            <w:rFonts w:eastAsiaTheme="minorEastAsia" w:hAnsi="Cambria Math" w:cs="Times New Roman"/>
+            <w:sz w:val="28"/>
+            <w:szCs w:val="28"/>
+          </w:rPr>
+          <m:t>⋈</m:t>
+        </m:r>
+        <m:r>
+          <w:rPr>
+            <w:rFonts w:ascii="Cambria Math" w:eastAsiaTheme="minorEastAsia" w:hAnsi="Cambria Math" w:cs="Times New Roman"/>
+            <w:sz w:val="28"/>
+            <w:szCs w:val="28"/>
+          </w:rPr>
+          <m:t>SAN</m:t>
+        </m:r>
+        <m:r>
+          <w:rPr>
+            <w:rFonts w:ascii="Cambria Math" w:eastAsiaTheme="minorEastAsia" w:cs="Times New Roman"/>
+            <w:sz w:val="28"/>
+            <w:szCs w:val="28"/>
+          </w:rPr>
+          <m:t>_</m:t>
+        </m:r>
+        <m:r>
+          <w:rPr>
+            <w:rFonts w:ascii="Cambria Math" w:eastAsiaTheme="minorEastAsia" w:hAnsi="Cambria Math" w:cs="Times New Roman"/>
+            <w:sz w:val="28"/>
+            <w:szCs w:val="28"/>
+          </w:rPr>
+          <m:t>PHAM</m:t>
+        </m:r>
+        <m:r>
+          <w:rPr>
+            <w:rFonts w:ascii="Cambria Math" w:eastAsiaTheme="minorEastAsia" w:cs="Times New Roman"/>
+            <w:sz w:val="28"/>
+            <w:szCs w:val="28"/>
+          </w:rPr>
+          <m:t>_</m:t>
+        </m:r>
+        <m:r>
+          <w:rPr>
+            <w:rFonts w:ascii="Cambria Math" w:eastAsiaTheme="minorEastAsia" w:hAnsi="Cambria Math" w:cs="Times New Roman"/>
+            <w:sz w:val="28"/>
+            <w:szCs w:val="28"/>
+          </w:rPr>
+          <m:t>QUANG</m:t>
+        </m:r>
+        <m:r>
+          <w:rPr>
+            <w:rFonts w:ascii="Cambria Math" w:eastAsiaTheme="minorEastAsia" w:cs="Times New Roman"/>
+            <w:sz w:val="28"/>
+            <w:szCs w:val="28"/>
+          </w:rPr>
+          <m:t>_</m:t>
+        </m:r>
+        <m:r>
+          <w:rPr>
+            <w:rFonts w:ascii="Cambria Math" w:eastAsiaTheme="minorEastAsia" w:hAnsi="Cambria Math" w:cs="Times New Roman"/>
+            <w:sz w:val="28"/>
+            <w:szCs w:val="28"/>
+          </w:rPr>
+          <m:t>CAO</m:t>
+        </m:r>
+        <m:r>
+          <w:rPr>
+            <w:rFonts w:eastAsiaTheme="minorEastAsia" w:hAnsi="Cambria Math" w:cs="Times New Roman"/>
+            <w:sz w:val="28"/>
+            <w:szCs w:val="28"/>
+          </w:rPr>
+          <m:t>⋈</m:t>
+        </m:r>
+        <m:r>
+          <w:rPr>
+            <w:rFonts w:ascii="Cambria Math" w:eastAsiaTheme="minorEastAsia" w:cs="Times New Roman"/>
+            <w:sz w:val="28"/>
+            <w:szCs w:val="28"/>
+          </w:rPr>
+          <m:t xml:space="preserve"> </m:t>
+        </m:r>
+        <m:r>
+          <w:rPr>
+            <w:rFonts w:ascii="Cambria Math" w:eastAsiaTheme="minorEastAsia" w:hAnsi="Cambria Math" w:cs="Times New Roman"/>
+            <w:sz w:val="28"/>
+            <w:szCs w:val="28"/>
+          </w:rPr>
+          <m:t>THONG</m:t>
+        </m:r>
+        <m:r>
+          <w:rPr>
+            <w:rFonts w:ascii="Cambria Math" w:eastAsiaTheme="minorEastAsia" w:cs="Times New Roman"/>
+            <w:sz w:val="28"/>
+            <w:szCs w:val="28"/>
+          </w:rPr>
+          <m:t>_</m:t>
+        </m:r>
+        <m:r>
+          <w:rPr>
+            <w:rFonts w:ascii="Cambria Math" w:eastAsiaTheme="minorEastAsia" w:hAnsi="Cambria Math" w:cs="Times New Roman"/>
+            <w:sz w:val="28"/>
+            <w:szCs w:val="28"/>
+          </w:rPr>
+          <m:t>TIN</m:t>
+        </m:r>
+        <m:r>
+          <w:rPr>
+            <w:rFonts w:ascii="Cambria Math" w:eastAsiaTheme="minorEastAsia" w:cs="Times New Roman"/>
+            <w:sz w:val="28"/>
+            <w:szCs w:val="28"/>
+          </w:rPr>
+          <m:t>_</m:t>
+        </m:r>
+        <m:r>
+          <w:rPr>
+            <w:rFonts w:ascii="Cambria Math" w:eastAsiaTheme="minorEastAsia" w:hAnsi="Cambria Math" w:cs="Times New Roman"/>
+            <w:sz w:val="28"/>
+            <w:szCs w:val="28"/>
+          </w:rPr>
+          <m:t>SAN</m:t>
+        </m:r>
+        <m:r>
+          <w:rPr>
+            <w:rFonts w:ascii="Cambria Math" w:eastAsiaTheme="minorEastAsia" w:cs="Times New Roman"/>
+            <w:sz w:val="28"/>
+            <w:szCs w:val="28"/>
+          </w:rPr>
+          <m:t>_</m:t>
+        </m:r>
+        <m:r>
+          <w:rPr>
+            <w:rFonts w:ascii="Cambria Math" w:eastAsiaTheme="minorEastAsia" w:hAnsi="Cambria Math" w:cs="Times New Roman"/>
+            <w:sz w:val="28"/>
+            <w:szCs w:val="28"/>
+          </w:rPr>
+          <m:t>PHAM</m:t>
+        </m:r>
+        <m:r>
+          <w:rPr>
+            <w:rFonts w:eastAsiaTheme="minorEastAsia" w:hAnsi="Cambria Math" w:cs="Times New Roman"/>
+            <w:sz w:val="28"/>
+            <w:szCs w:val="28"/>
+          </w:rPr>
+          <m:t>⋈</m:t>
+        </m:r>
+        <m:r>
+          <w:rPr>
+            <w:rFonts w:ascii="Cambria Math" w:eastAsiaTheme="minorEastAsia" w:cs="Times New Roman"/>
+            <w:sz w:val="28"/>
+            <w:szCs w:val="28"/>
+          </w:rPr>
+          <m:t xml:space="preserve"> </m:t>
+        </m:r>
+        <m:r>
+          <w:rPr>
+            <w:rFonts w:ascii="Cambria Math" w:eastAsiaTheme="minorEastAsia" w:hAnsi="Cambria Math" w:cs="Times New Roman"/>
+            <w:sz w:val="28"/>
+            <w:szCs w:val="28"/>
+          </w:rPr>
+          <m:t>VOUCHER</m:t>
+        </m:r>
+        <m:r>
+          <w:rPr>
+            <w:rFonts w:eastAsiaTheme="minorEastAsia" w:hAnsi="Cambria Math" w:cs="Times New Roman"/>
+            <w:sz w:val="28"/>
+            <w:szCs w:val="28"/>
+          </w:rPr>
+          <m:t>⋈</m:t>
+        </m:r>
+        <m:r>
+          <w:rPr>
+            <w:rFonts w:ascii="Cambria Math" w:eastAsiaTheme="minorEastAsia" w:cs="Times New Roman"/>
+            <w:sz w:val="28"/>
+            <w:szCs w:val="28"/>
+          </w:rPr>
+          <m:t xml:space="preserve"> </m:t>
+        </m:r>
+        <m:r>
+          <w:rPr>
+            <w:rFonts w:ascii="Cambria Math" w:eastAsiaTheme="minorEastAsia" w:hAnsi="Cambria Math" w:cs="Times New Roman"/>
+            <w:sz w:val="28"/>
+            <w:szCs w:val="28"/>
+          </w:rPr>
+          <m:t>PGH_HD</m:t>
+        </m:r>
+        <m:r>
+          <w:rPr>
+            <w:rFonts w:ascii="Cambria Math" w:eastAsiaTheme="minorEastAsia" w:cs="Times New Roman"/>
+            <w:sz w:val="28"/>
+            <w:szCs w:val="28"/>
+          </w:rPr>
+          <m:t xml:space="preserve"> </m:t>
         </m:r>
       </m:oMath>
     </w:p>
@@ -6255,6 +7170,7 @@
         <w:pStyle w:val="ListParagraph"/>
         <w:spacing w:before="120" w:after="120" w:line="312" w:lineRule="auto"/>
         <w:rPr>
+          <w:rFonts w:cs="Times New Roman"/>
           <w:b/>
         </w:rPr>
       </w:pPr>
@@ -6268,25 +7184,19 @@
         </w:numPr>
         <w:spacing w:before="120" w:after="120"/>
         <w:rPr>
+          <w:rFonts w:cs="Times New Roman"/>
           <w:b/>
           <w:sz w:val="28"/>
           <w:szCs w:val="28"/>
           <w:u w:val="single"/>
         </w:rPr>
       </w:pPr>
-      <w:proofErr w:type="gramStart"/>
-      <w:r>
-        <w:rPr>
+      <w:r>
+        <w:rPr>
+          <w:rFonts w:cs="Times New Roman"/>
           <w:b/>
         </w:rPr>
-        <w:t>cho</w:t>
-      </w:r>
-      <w:proofErr w:type="gramEnd"/>
-      <w:r>
-        <w:rPr>
-          <w:b/>
-        </w:rPr>
-        <w:t xml:space="preserve"> biết thông tin hợp đồng và thông tin doanh nghiệp  mà có đăng ký trên 3 sản phẩm trong năm 2011.</w:t>
+        <w:t>cho biết thông tin hợp đồng và thông tin doanh nghiệp  mà có đăng ký trên 3 sản phẩm trong năm 2011.</w:t>
       </w:r>
     </w:p>
     <w:p>
@@ -6294,6 +7204,7 @@
         <w:pStyle w:val="ListParagraph"/>
         <w:spacing w:before="120" w:after="120"/>
         <w:rPr>
+          <w:rFonts w:cs="Times New Roman"/>
           <w:b/>
           <w:sz w:val="28"/>
           <w:szCs w:val="28"/>
@@ -6307,6 +7218,7 @@
         <w:spacing w:before="120" w:after="120"/>
         <w:ind w:left="1080"/>
         <w:rPr>
+          <w:rFonts w:cs="Times New Roman"/>
           <w:b/>
         </w:rPr>
       </w:pPr>
@@ -6321,7 +7233,23 @@
               <w:sz w:val="28"/>
               <w:szCs w:val="28"/>
             </w:rPr>
-            <m:t>HD ←</m:t>
+            <m:t>HD</m:t>
+          </m:r>
+          <m:r>
+            <w:rPr>
+              <w:rFonts w:ascii="Cambria Math" w:cs="Times New Roman"/>
+              <w:sz w:val="28"/>
+              <w:szCs w:val="28"/>
+            </w:rPr>
+            <m:t xml:space="preserve"> </m:t>
+          </m:r>
+          <m:r>
+            <w:rPr>
+              <w:rFonts w:ascii="Cambria Math" w:cs="Times New Roman"/>
+              <w:sz w:val="28"/>
+              <w:szCs w:val="28"/>
+            </w:rPr>
+            <m:t>←</m:t>
           </m:r>
           <m:sSub>
             <m:sSubPr>
@@ -6369,11 +7297,27 @@
             <m:e>
               <m:r>
                 <w:rPr>
+                  <w:rFonts w:ascii="Cambria Math" w:cs="Times New Roman"/>
+                  <w:sz w:val="28"/>
+                  <w:szCs w:val="28"/>
+                </w:rPr>
+                <m:t xml:space="preserve"> </m:t>
+              </m:r>
+              <m:r>
+                <w:rPr>
                   <w:rFonts w:ascii="Cambria Math" w:hAnsi="Cambria Math" w:cs="Times New Roman"/>
                   <w:sz w:val="28"/>
                   <w:szCs w:val="28"/>
                 </w:rPr>
-                <m:t xml:space="preserve"> MaHD </m:t>
+                <m:t>MaHD</m:t>
+              </m:r>
+              <m:r>
+                <w:rPr>
+                  <w:rFonts w:ascii="Cambria Math" w:cs="Times New Roman"/>
+                  <w:sz w:val="28"/>
+                  <w:szCs w:val="28"/>
+                </w:rPr>
+                <m:t xml:space="preserve"> </m:t>
               </m:r>
               <m:sSub>
                 <m:sSubPr>
@@ -6392,7 +7336,7 @@
                       <m:scr m:val="fraktur"/>
                     </m:rPr>
                     <w:rPr>
-                      <w:rFonts w:ascii="Cambria Math" w:hAnsi="Cambria Math" w:cs="Times New Roman"/>
+                      <w:rFonts w:hAnsi="Cambria Math" w:cs="Times New Roman"/>
                       <w:sz w:val="28"/>
                       <w:szCs w:val="28"/>
                     </w:rPr>
@@ -6426,13 +7370,29 @@
                           <w:sz w:val="28"/>
                           <w:szCs w:val="28"/>
                         </w:rPr>
-                        <m:t>TenSanPham</m:t>
+                        <m:t>TenSanP</m:t>
+                      </m:r>
+                      <m:r>
+                        <w:rPr>
+                          <w:rFonts w:hAnsi="Cambria Math" w:cs="Times New Roman"/>
+                          <w:sz w:val="28"/>
+                          <w:szCs w:val="28"/>
+                        </w:rPr>
+                        <m:t>h</m:t>
+                      </m:r>
+                      <m:r>
+                        <w:rPr>
+                          <w:rFonts w:ascii="Cambria Math" w:hAnsi="Cambria Math" w:cs="Times New Roman"/>
+                          <w:sz w:val="28"/>
+                          <w:szCs w:val="28"/>
+                        </w:rPr>
+                        <m:t>am</m:t>
                       </m:r>
                     </m:e>
                   </m:d>
                   <m:r>
                     <w:rPr>
-                      <w:rFonts w:ascii="Cambria Math" w:hAnsi="Cambria Math" w:cs="Times New Roman"/>
+                      <w:rFonts w:ascii="Cambria Math" w:cs="Times New Roman"/>
                       <w:sz w:val="28"/>
                       <w:szCs w:val="28"/>
                     </w:rPr>
@@ -6446,7 +7406,63 @@
                   <w:sz w:val="28"/>
                   <w:szCs w:val="28"/>
                 </w:rPr>
-                <m:t xml:space="preserve">SAN_PHAM_QUANG_CAO </m:t>
+                <m:t>SAN</m:t>
+              </m:r>
+              <m:r>
+                <w:rPr>
+                  <w:rFonts w:ascii="Cambria Math" w:cs="Times New Roman"/>
+                  <w:sz w:val="28"/>
+                  <w:szCs w:val="28"/>
+                </w:rPr>
+                <m:t>_</m:t>
+              </m:r>
+              <m:r>
+                <w:rPr>
+                  <w:rFonts w:ascii="Cambria Math" w:hAnsi="Cambria Math" w:cs="Times New Roman"/>
+                  <w:sz w:val="28"/>
+                  <w:szCs w:val="28"/>
+                </w:rPr>
+                <m:t>PHAM</m:t>
+              </m:r>
+              <m:r>
+                <w:rPr>
+                  <w:rFonts w:ascii="Cambria Math" w:cs="Times New Roman"/>
+                  <w:sz w:val="28"/>
+                  <w:szCs w:val="28"/>
+                </w:rPr>
+                <m:t>_</m:t>
+              </m:r>
+              <m:r>
+                <w:rPr>
+                  <w:rFonts w:ascii="Cambria Math" w:hAnsi="Cambria Math" w:cs="Times New Roman"/>
+                  <w:sz w:val="28"/>
+                  <w:szCs w:val="28"/>
+                </w:rPr>
+                <m:t>QUANG</m:t>
+              </m:r>
+              <m:r>
+                <w:rPr>
+                  <w:rFonts w:ascii="Cambria Math" w:cs="Times New Roman"/>
+                  <w:sz w:val="28"/>
+                  <w:szCs w:val="28"/>
+                </w:rPr>
+                <m:t>_</m:t>
+              </m:r>
+              <m:r>
+                <w:rPr>
+                  <w:rFonts w:ascii="Cambria Math" w:hAnsi="Cambria Math" w:cs="Times New Roman"/>
+                  <w:sz w:val="28"/>
+                  <w:szCs w:val="28"/>
+                </w:rPr>
+                <m:t>CAO</m:t>
+              </m:r>
+              <m:r>
+                <w:rPr>
+                  <w:rFonts w:ascii="Cambria Math" w:cs="Times New Roman"/>
+                  <w:sz w:val="28"/>
+                  <w:szCs w:val="28"/>
+                </w:rPr>
+                <m:t xml:space="preserve"> </m:t>
               </m:r>
             </m:e>
           </m:d>
@@ -6458,6 +7474,7 @@
         <w:spacing w:before="120" w:after="120"/>
         <w:ind w:left="1170"/>
         <w:rPr>
+          <w:rFonts w:cs="Times New Roman"/>
           <w:b/>
         </w:rPr>
       </w:pPr>
@@ -6472,7 +7489,63 @@
               <w:sz w:val="28"/>
               <w:szCs w:val="28"/>
             </w:rPr>
-            <m:t xml:space="preserve">HD_DN←DOANH_NGHIEP </m:t>
+            <m:t>HD</m:t>
+          </m:r>
+          <m:r>
+            <w:rPr>
+              <w:rFonts w:ascii="Cambria Math" w:eastAsiaTheme="minorEastAsia" w:cs="Times New Roman"/>
+              <w:sz w:val="28"/>
+              <w:szCs w:val="28"/>
+            </w:rPr>
+            <m:t>_</m:t>
+          </m:r>
+          <m:r>
+            <w:rPr>
+              <w:rFonts w:ascii="Cambria Math" w:eastAsiaTheme="minorEastAsia" w:hAnsi="Cambria Math" w:cs="Times New Roman"/>
+              <w:sz w:val="28"/>
+              <w:szCs w:val="28"/>
+            </w:rPr>
+            <m:t>DN</m:t>
+          </m:r>
+          <m:r>
+            <w:rPr>
+              <w:rFonts w:ascii="Cambria Math" w:eastAsiaTheme="minorEastAsia" w:cs="Times New Roman"/>
+              <w:sz w:val="28"/>
+              <w:szCs w:val="28"/>
+            </w:rPr>
+            <m:t>←</m:t>
+          </m:r>
+          <m:r>
+            <w:rPr>
+              <w:rFonts w:ascii="Cambria Math" w:eastAsiaTheme="minorEastAsia" w:hAnsi="Cambria Math" w:cs="Times New Roman"/>
+              <w:sz w:val="28"/>
+              <w:szCs w:val="28"/>
+            </w:rPr>
+            <m:t>DOANH</m:t>
+          </m:r>
+          <m:r>
+            <w:rPr>
+              <w:rFonts w:ascii="Cambria Math" w:eastAsiaTheme="minorEastAsia" w:cs="Times New Roman"/>
+              <w:sz w:val="28"/>
+              <w:szCs w:val="28"/>
+            </w:rPr>
+            <m:t>_</m:t>
+          </m:r>
+          <m:r>
+            <w:rPr>
+              <w:rFonts w:ascii="Cambria Math" w:eastAsiaTheme="minorEastAsia" w:hAnsi="Cambria Math" w:cs="Times New Roman"/>
+              <w:sz w:val="28"/>
+              <w:szCs w:val="28"/>
+            </w:rPr>
+            <m:t>NGHIEP</m:t>
+          </m:r>
+          <m:r>
+            <w:rPr>
+              <w:rFonts w:ascii="Cambria Math" w:eastAsiaTheme="minorEastAsia" w:cs="Times New Roman"/>
+              <w:sz w:val="28"/>
+              <w:szCs w:val="28"/>
+            </w:rPr>
+            <m:t xml:space="preserve"> </m:t>
           </m:r>
           <m:sSub>
             <m:sSubPr>
@@ -6488,11 +7561,19 @@
             <m:e>
               <m:r>
                 <w:rPr>
-                  <w:rFonts w:ascii="Cambria Math" w:eastAsiaTheme="minorEastAsia" w:hAnsi="Cambria Math" w:cs="Times New Roman"/>
+                  <w:rFonts w:eastAsiaTheme="minorEastAsia" w:hAnsi="Cambria Math" w:cs="Times New Roman"/>
                   <w:sz w:val="28"/>
                   <w:szCs w:val="28"/>
                 </w:rPr>
-                <m:t xml:space="preserve">⋈ </m:t>
+                <m:t>⋈</m:t>
+              </m:r>
+              <m:r>
+                <w:rPr>
+                  <w:rFonts w:ascii="Cambria Math" w:eastAsiaTheme="minorEastAsia" w:cs="Times New Roman"/>
+                  <w:sz w:val="28"/>
+                  <w:szCs w:val="28"/>
+                </w:rPr>
+                <m:t xml:space="preserve"> </m:t>
               </m:r>
             </m:e>
             <m:sub>
@@ -6546,24 +7627,168 @@
                       <w:sz w:val="28"/>
                       <w:szCs w:val="28"/>
                     </w:rPr>
-                    <m:t>NgayKiHD≤31-12-2011 and NgayKiHD≥1-1-2011</m:t>
+                    <m:t>NgayKiHD</m:t>
+                  </m:r>
+                  <m:r>
+                    <w:rPr>
+                      <w:rFonts w:ascii="Cambria Math" w:eastAsiaTheme="minorEastAsia" w:cs="Times New Roman"/>
+                      <w:sz w:val="28"/>
+                      <w:szCs w:val="28"/>
+                    </w:rPr>
+                    <m:t>≤</m:t>
+                  </m:r>
+                  <m:r>
+                    <w:rPr>
+                      <w:rFonts w:ascii="Cambria Math" w:eastAsiaTheme="minorEastAsia" w:cs="Times New Roman"/>
+                      <w:sz w:val="28"/>
+                      <w:szCs w:val="28"/>
+                    </w:rPr>
+                    <m:t>31</m:t>
+                  </m:r>
+                  <m:r>
+                    <w:rPr>
+                      <w:rFonts w:ascii="Cambria Math" w:eastAsiaTheme="minorEastAsia" w:cs="Times New Roman"/>
+                      <w:sz w:val="28"/>
+                      <w:szCs w:val="28"/>
+                    </w:rPr>
+                    <m:t>-</m:t>
+                  </m:r>
+                  <m:r>
+                    <w:rPr>
+                      <w:rFonts w:ascii="Cambria Math" w:eastAsiaTheme="minorEastAsia" w:cs="Times New Roman"/>
+                      <w:sz w:val="28"/>
+                      <w:szCs w:val="28"/>
+                    </w:rPr>
+                    <m:t>12</m:t>
+                  </m:r>
+                  <m:r>
+                    <w:rPr>
+                      <w:rFonts w:ascii="Cambria Math" w:eastAsiaTheme="minorEastAsia" w:cs="Times New Roman"/>
+                      <w:sz w:val="28"/>
+                      <w:szCs w:val="28"/>
+                    </w:rPr>
+                    <m:t>-</m:t>
+                  </m:r>
+                  <m:r>
+                    <w:rPr>
+                      <w:rFonts w:ascii="Cambria Math" w:eastAsiaTheme="minorEastAsia" w:cs="Times New Roman"/>
+                      <w:sz w:val="28"/>
+                      <w:szCs w:val="28"/>
+                    </w:rPr>
+                    <m:t xml:space="preserve">2011 </m:t>
+                  </m:r>
+                  <m:r>
+                    <w:rPr>
+                      <w:rFonts w:ascii="Cambria Math" w:eastAsiaTheme="minorEastAsia" w:hAnsi="Cambria Math" w:cs="Times New Roman"/>
+                      <w:sz w:val="28"/>
+                      <w:szCs w:val="28"/>
+                    </w:rPr>
+                    <m:t>and</m:t>
+                  </m:r>
+                  <m:r>
+                    <w:rPr>
+                      <w:rFonts w:ascii="Cambria Math" w:eastAsiaTheme="minorEastAsia" w:cs="Times New Roman"/>
+                      <w:sz w:val="28"/>
+                      <w:szCs w:val="28"/>
+                    </w:rPr>
+                    <m:t xml:space="preserve"> </m:t>
+                  </m:r>
+                  <m:r>
+                    <w:rPr>
+                      <w:rFonts w:ascii="Cambria Math" w:eastAsiaTheme="minorEastAsia" w:hAnsi="Cambria Math" w:cs="Times New Roman"/>
+                      <w:sz w:val="28"/>
+                      <w:szCs w:val="28"/>
+                    </w:rPr>
+                    <m:t>NgayKiHD</m:t>
+                  </m:r>
+                  <m:r>
+                    <w:rPr>
+                      <w:rFonts w:ascii="Cambria Math" w:eastAsiaTheme="minorEastAsia" w:cs="Times New Roman"/>
+                      <w:sz w:val="28"/>
+                      <w:szCs w:val="28"/>
+                    </w:rPr>
+                    <m:t>≥</m:t>
+                  </m:r>
+                  <m:r>
+                    <w:rPr>
+                      <w:rFonts w:ascii="Cambria Math" w:eastAsiaTheme="minorEastAsia" w:cs="Times New Roman"/>
+                      <w:sz w:val="28"/>
+                      <w:szCs w:val="28"/>
+                    </w:rPr>
+                    <m:t>1</m:t>
+                  </m:r>
+                  <m:r>
+                    <w:rPr>
+                      <w:rFonts w:ascii="Cambria Math" w:eastAsiaTheme="minorEastAsia" w:cs="Times New Roman"/>
+                      <w:sz w:val="28"/>
+                      <w:szCs w:val="28"/>
+                    </w:rPr>
+                    <m:t>-</m:t>
+                  </m:r>
+                  <m:r>
+                    <w:rPr>
+                      <w:rFonts w:ascii="Cambria Math" w:eastAsiaTheme="minorEastAsia" w:cs="Times New Roman"/>
+                      <w:sz w:val="28"/>
+                      <w:szCs w:val="28"/>
+                    </w:rPr>
+                    <m:t>1</m:t>
+                  </m:r>
+                  <m:r>
+                    <w:rPr>
+                      <w:rFonts w:ascii="Cambria Math" w:eastAsiaTheme="minorEastAsia" w:cs="Times New Roman"/>
+                      <w:sz w:val="28"/>
+                      <w:szCs w:val="28"/>
+                    </w:rPr>
+                    <m:t>-</m:t>
+                  </m:r>
+                  <m:r>
+                    <w:rPr>
+                      <w:rFonts w:ascii="Cambria Math" w:eastAsiaTheme="minorEastAsia" w:cs="Times New Roman"/>
+                      <w:sz w:val="28"/>
+                      <w:szCs w:val="28"/>
+                    </w:rPr>
+                    <m:t>2011</m:t>
                   </m:r>
                 </m:sub>
               </m:sSub>
               <m:r>
                 <w:rPr>
+                  <w:rFonts w:ascii="Cambria Math" w:eastAsiaTheme="minorEastAsia" w:cs="Times New Roman"/>
+                  <w:sz w:val="28"/>
+                  <w:szCs w:val="28"/>
+                </w:rPr>
+                <m:t>(</m:t>
+              </m:r>
+              <m:r>
+                <w:rPr>
                   <w:rFonts w:ascii="Cambria Math" w:eastAsiaTheme="minorEastAsia" w:hAnsi="Cambria Math" w:cs="Times New Roman"/>
                   <w:sz w:val="28"/>
                   <w:szCs w:val="28"/>
                 </w:rPr>
-                <m:t>(HOP_DONG</m:t>
+                <m:t>HOP</m:t>
+              </m:r>
+              <m:r>
+                <w:rPr>
+                  <w:rFonts w:ascii="Cambria Math" w:eastAsiaTheme="minorEastAsia" w:cs="Times New Roman"/>
+                  <w:sz w:val="28"/>
+                  <w:szCs w:val="28"/>
+                </w:rPr>
+                <m:t>_</m:t>
+              </m:r>
+              <m:r>
+                <w:rPr>
+                  <w:rFonts w:ascii="Cambria Math" w:eastAsiaTheme="minorEastAsia" w:hAnsi="Cambria Math" w:cs="Times New Roman"/>
+                  <w:sz w:val="28"/>
+                  <w:szCs w:val="28"/>
+                </w:rPr>
+                <m:t>DONG</m:t>
               </m:r>
               <m:r>
                 <m:rPr>
                   <m:sty m:val="p"/>
                 </m:rPr>
                 <w:rPr>
-                  <w:rFonts w:ascii="Cambria Math" w:eastAsiaTheme="minorEastAsia" w:hAnsi="Cambria Math" w:cs="Times New Roman"/>
+                  <w:rFonts w:ascii="Cambria Math" w:eastAsiaTheme="minorEastAsia" w:cs="Times New Roman"/>
                   <w:sz w:val="32"/>
                 </w:rPr>
                 <m:t>)</m:t>
@@ -6579,6 +7804,7 @@
         <w:spacing w:before="120" w:after="120"/>
         <w:ind w:left="1080"/>
         <w:rPr>
+          <w:rFonts w:cs="Times New Roman"/>
           <w:b/>
         </w:rPr>
       </w:pPr>
@@ -6593,7 +7819,39 @@
               <w:sz w:val="28"/>
               <w:szCs w:val="28"/>
             </w:rPr>
-            <m:t xml:space="preserve">KQ ←HD </m:t>
+            <m:t>KQ</m:t>
+          </m:r>
+          <m:r>
+            <w:rPr>
+              <w:rFonts w:ascii="Cambria Math" w:eastAsiaTheme="minorEastAsia" w:cs="Times New Roman"/>
+              <w:sz w:val="28"/>
+              <w:szCs w:val="28"/>
+            </w:rPr>
+            <m:t xml:space="preserve"> </m:t>
+          </m:r>
+          <m:r>
+            <w:rPr>
+              <w:rFonts w:ascii="Cambria Math" w:eastAsiaTheme="minorEastAsia" w:cs="Times New Roman"/>
+              <w:sz w:val="28"/>
+              <w:szCs w:val="28"/>
+            </w:rPr>
+            <m:t>←</m:t>
+          </m:r>
+          <m:r>
+            <w:rPr>
+              <w:rFonts w:ascii="Cambria Math" w:eastAsiaTheme="minorEastAsia" w:hAnsi="Cambria Math" w:cs="Times New Roman"/>
+              <w:sz w:val="28"/>
+              <w:szCs w:val="28"/>
+            </w:rPr>
+            <m:t>HD</m:t>
+          </m:r>
+          <m:r>
+            <w:rPr>
+              <w:rFonts w:ascii="Cambria Math" w:eastAsiaTheme="minorEastAsia" w:cs="Times New Roman"/>
+              <w:sz w:val="28"/>
+              <w:szCs w:val="28"/>
+            </w:rPr>
+            <m:t xml:space="preserve"> </m:t>
           </m:r>
           <m:sSub>
             <m:sSubPr>
@@ -6609,11 +7867,19 @@
             <m:e>
               <m:r>
                 <w:rPr>
-                  <w:rFonts w:ascii="Cambria Math" w:eastAsiaTheme="minorEastAsia" w:hAnsi="Cambria Math" w:cs="Times New Roman"/>
+                  <w:rFonts w:eastAsiaTheme="minorEastAsia" w:hAnsi="Cambria Math" w:cs="Times New Roman"/>
                   <w:sz w:val="28"/>
                   <w:szCs w:val="28"/>
                 </w:rPr>
-                <m:t xml:space="preserve">⋈ </m:t>
+                <m:t>⋈</m:t>
+              </m:r>
+              <m:r>
+                <w:rPr>
+                  <w:rFonts w:ascii="Cambria Math" w:eastAsiaTheme="minorEastAsia" w:cs="Times New Roman"/>
+                  <w:sz w:val="28"/>
+                  <w:szCs w:val="28"/>
+                </w:rPr>
+                <m:t xml:space="preserve"> </m:t>
               </m:r>
             </m:e>
             <m:sub>
@@ -6633,7 +7899,23 @@
               <w:sz w:val="28"/>
               <w:szCs w:val="28"/>
             </w:rPr>
-            <m:t>HD_DN</m:t>
+            <m:t>HD</m:t>
+          </m:r>
+          <m:r>
+            <w:rPr>
+              <w:rFonts w:ascii="Cambria Math" w:eastAsiaTheme="minorEastAsia" w:cs="Times New Roman"/>
+              <w:sz w:val="28"/>
+              <w:szCs w:val="28"/>
+            </w:rPr>
+            <m:t>_</m:t>
+          </m:r>
+          <m:r>
+            <w:rPr>
+              <w:rFonts w:ascii="Cambria Math" w:eastAsiaTheme="minorEastAsia" w:hAnsi="Cambria Math" w:cs="Times New Roman"/>
+              <w:sz w:val="28"/>
+              <w:szCs w:val="28"/>
+            </w:rPr>
+            <m:t>DN</m:t>
           </m:r>
         </m:oMath>
       </m:oMathPara>
@@ -6644,6 +7926,7 @@
         <w:spacing w:before="120" w:after="120"/>
         <w:ind w:left="1080"/>
         <w:rPr>
+          <w:rFonts w:cs="Times New Roman"/>
           <w:b/>
         </w:rPr>
       </w:pPr>
@@ -6684,7 +7967,135 @@
             <w:sz w:val="28"/>
             <w:szCs w:val="28"/>
           </w:rPr>
-          <m:t xml:space="preserve">DOANH_NGHIEP ⋈SAN_PHAM_QUANG_CAO⋈ HOP_DONG </m:t>
+          <m:t>DOANH</m:t>
+        </m:r>
+        <m:r>
+          <w:rPr>
+            <w:rFonts w:ascii="Cambria Math" w:eastAsiaTheme="minorEastAsia" w:cs="Times New Roman"/>
+            <w:sz w:val="28"/>
+            <w:szCs w:val="28"/>
+          </w:rPr>
+          <m:t>_</m:t>
+        </m:r>
+        <m:r>
+          <w:rPr>
+            <w:rFonts w:ascii="Cambria Math" w:eastAsiaTheme="minorEastAsia" w:hAnsi="Cambria Math" w:cs="Times New Roman"/>
+            <w:sz w:val="28"/>
+            <w:szCs w:val="28"/>
+          </w:rPr>
+          <m:t>NGHIEP</m:t>
+        </m:r>
+        <m:r>
+          <w:rPr>
+            <w:rFonts w:ascii="Cambria Math" w:eastAsiaTheme="minorEastAsia" w:cs="Times New Roman"/>
+            <w:sz w:val="28"/>
+            <w:szCs w:val="28"/>
+          </w:rPr>
+          <m:t xml:space="preserve"> </m:t>
+        </m:r>
+        <m:r>
+          <w:rPr>
+            <w:rFonts w:ascii="Cambria Math" w:eastAsiaTheme="minorEastAsia" w:hAnsi="Cambria Math" w:cs="Times New Roman"/>
+            <w:sz w:val="28"/>
+            <w:szCs w:val="28"/>
+          </w:rPr>
+          <m:t>⋈SAN</m:t>
+        </m:r>
+        <m:r>
+          <w:rPr>
+            <w:rFonts w:ascii="Cambria Math" w:eastAsiaTheme="minorEastAsia" w:cs="Times New Roman"/>
+            <w:sz w:val="28"/>
+            <w:szCs w:val="28"/>
+          </w:rPr>
+          <m:t>_</m:t>
+        </m:r>
+        <m:r>
+          <w:rPr>
+            <w:rFonts w:ascii="Cambria Math" w:eastAsiaTheme="minorEastAsia" w:hAnsi="Cambria Math" w:cs="Times New Roman"/>
+            <w:sz w:val="28"/>
+            <w:szCs w:val="28"/>
+          </w:rPr>
+          <m:t>PHAM</m:t>
+        </m:r>
+        <m:r>
+          <w:rPr>
+            <w:rFonts w:ascii="Cambria Math" w:eastAsiaTheme="minorEastAsia" w:cs="Times New Roman"/>
+            <w:sz w:val="28"/>
+            <w:szCs w:val="28"/>
+          </w:rPr>
+          <m:t>_</m:t>
+        </m:r>
+        <m:r>
+          <w:rPr>
+            <w:rFonts w:ascii="Cambria Math" w:eastAsiaTheme="minorEastAsia" w:hAnsi="Cambria Math" w:cs="Times New Roman"/>
+            <w:sz w:val="28"/>
+            <w:szCs w:val="28"/>
+          </w:rPr>
+          <m:t>QUANG</m:t>
+        </m:r>
+        <m:r>
+          <w:rPr>
+            <w:rFonts w:ascii="Cambria Math" w:eastAsiaTheme="minorEastAsia" w:cs="Times New Roman"/>
+            <w:sz w:val="28"/>
+            <w:szCs w:val="28"/>
+          </w:rPr>
+          <m:t>_</m:t>
+        </m:r>
+        <m:r>
+          <w:rPr>
+            <w:rFonts w:ascii="Cambria Math" w:eastAsiaTheme="minorEastAsia" w:hAnsi="Cambria Math" w:cs="Times New Roman"/>
+            <w:sz w:val="28"/>
+            <w:szCs w:val="28"/>
+          </w:rPr>
+          <m:t>CAO</m:t>
+        </m:r>
+        <m:r>
+          <w:rPr>
+            <w:rFonts w:eastAsiaTheme="minorEastAsia" w:hAnsi="Cambria Math" w:cs="Times New Roman"/>
+            <w:sz w:val="28"/>
+            <w:szCs w:val="28"/>
+          </w:rPr>
+          <m:t>⋈</m:t>
+        </m:r>
+        <m:r>
+          <w:rPr>
+            <w:rFonts w:ascii="Cambria Math" w:eastAsiaTheme="minorEastAsia" w:cs="Times New Roman"/>
+            <w:sz w:val="28"/>
+            <w:szCs w:val="28"/>
+          </w:rPr>
+          <m:t xml:space="preserve"> </m:t>
+        </m:r>
+        <m:r>
+          <w:rPr>
+            <w:rFonts w:ascii="Cambria Math" w:eastAsiaTheme="minorEastAsia" w:hAnsi="Cambria Math" w:cs="Times New Roman"/>
+            <w:sz w:val="28"/>
+            <w:szCs w:val="28"/>
+          </w:rPr>
+          <m:t>HOP</m:t>
+        </m:r>
+        <m:r>
+          <w:rPr>
+            <w:rFonts w:ascii="Cambria Math" w:eastAsiaTheme="minorEastAsia" w:cs="Times New Roman"/>
+            <w:sz w:val="28"/>
+            <w:szCs w:val="28"/>
+          </w:rPr>
+          <m:t>_</m:t>
+        </m:r>
+        <m:r>
+          <w:rPr>
+            <w:rFonts w:ascii="Cambria Math" w:eastAsiaTheme="minorEastAsia" w:hAnsi="Cambria Math" w:cs="Times New Roman"/>
+            <w:sz w:val="28"/>
+            <w:szCs w:val="28"/>
+          </w:rPr>
+          <m:t>DONG</m:t>
+        </m:r>
+        <m:r>
+          <w:rPr>
+            <w:rFonts w:ascii="Cambria Math" w:eastAsiaTheme="minorEastAsia" w:cs="Times New Roman"/>
+            <w:sz w:val="28"/>
+            <w:szCs w:val="28"/>
+          </w:rPr>
+          <m:t xml:space="preserve"> </m:t>
         </m:r>
       </m:oMath>
     </w:p>
@@ -6694,19 +8105,1554 @@
         <w:spacing w:before="120" w:after="120"/>
         <w:ind w:left="1080"/>
         <w:rPr>
+          <w:rFonts w:cs="Times New Roman"/>
           <w:b/>
-        </w:rPr>
-      </w:pPr>
-    </w:p>
-    <w:p>
-      <w:pPr>
-        <w:pStyle w:val="ListParagraph"/>
+          <w:u w:val="single"/>
+        </w:rPr>
+      </w:pPr>
+    </w:p>
+    <w:p>
+      <w:pPr>
+        <w:pStyle w:val="ListParagraph"/>
+        <w:numPr>
+          <w:ilvl w:val="0"/>
+          <w:numId w:val="7"/>
+        </w:numPr>
         <w:rPr>
           <w:rFonts w:eastAsiaTheme="minorEastAsia" w:cs="Times New Roman"/>
           <w:b/>
           <w:szCs w:val="24"/>
-        </w:rPr>
-      </w:pPr>
+          <w:u w:val="single"/>
+        </w:rPr>
+      </w:pPr>
+      <w:r>
+        <w:rPr>
+          <w:rFonts w:eastAsiaTheme="minorEastAsia" w:cs="Times New Roman"/>
+          <w:b/>
+          <w:szCs w:val="24"/>
+          <w:u w:val="single"/>
+        </w:rPr>
+        <w:t>Con đường truy xuất</w:t>
+      </w:r>
+    </w:p>
+    <w:p>
+      <w:pPr>
+        <w:pStyle w:val="ListParagraph"/>
+        <w:ind w:left="1080"/>
+        <w:rPr>
+          <w:rFonts w:eastAsiaTheme="minorEastAsia" w:cs="Times New Roman"/>
+          <w:szCs w:val="24"/>
+        </w:rPr>
+      </w:pPr>
+      <w:r>
+        <w:rPr>
+          <w:rFonts w:eastAsiaTheme="minorEastAsia" w:cs="Times New Roman"/>
+          <w:szCs w:val="24"/>
+        </w:rPr>
+        <w:t>Con đường truy xuất của</w:t>
+      </w:r>
+      <w:r>
+        <w:rPr>
+          <w:rFonts w:eastAsiaTheme="minorEastAsia" w:cs="Times New Roman"/>
+          <w:szCs w:val="24"/>
+        </w:rPr>
+        <w:t xml:space="preserve"> chuỗi kết</w:t>
+      </w:r>
+      <w:r>
+        <w:rPr>
+          <w:rFonts w:eastAsiaTheme="minorEastAsia" w:cs="Times New Roman"/>
+          <w:szCs w:val="24"/>
+        </w:rPr>
+        <w:t>:</w:t>
+      </w:r>
+    </w:p>
+    <w:p>
+      <w:pPr>
+        <w:pStyle w:val="ListParagraph"/>
+        <w:numPr>
+          <w:ilvl w:val="0"/>
+          <w:numId w:val="9"/>
+        </w:numPr>
+        <w:rPr>
+          <w:rFonts w:eastAsiaTheme="minorEastAsia" w:cs="Times New Roman"/>
+          <w:szCs w:val="24"/>
+        </w:rPr>
+      </w:pPr>
+      <m:oMath>
+        <m:r>
+          <w:rPr>
+            <w:rFonts w:ascii="Cambria Math" w:eastAsiaTheme="minorEastAsia" w:hAnsi="Cambria Math" w:cs="Times New Roman"/>
+            <w:sz w:val="28"/>
+            <w:szCs w:val="28"/>
+          </w:rPr>
+          <m:t>VOUCHER</m:t>
+        </m:r>
+        <m:r>
+          <w:rPr>
+            <w:rFonts w:ascii="Cambria Math" w:eastAsiaTheme="minorEastAsia" w:cs="Times New Roman"/>
+            <w:sz w:val="28"/>
+            <w:szCs w:val="28"/>
+          </w:rPr>
+          <m:t xml:space="preserve"> </m:t>
+        </m:r>
+        <m:r>
+          <w:rPr>
+            <w:rFonts w:eastAsiaTheme="minorEastAsia" w:hAnsi="Cambria Math" w:cs="Times New Roman"/>
+            <w:sz w:val="28"/>
+            <w:szCs w:val="28"/>
+          </w:rPr>
+          <m:t>⋈</m:t>
+        </m:r>
+        <m:r>
+          <w:rPr>
+            <w:rFonts w:ascii="Cambria Math" w:eastAsiaTheme="minorEastAsia" w:hAnsi="Cambria Math" w:cs="Times New Roman"/>
+            <w:sz w:val="28"/>
+            <w:szCs w:val="28"/>
+          </w:rPr>
+          <m:t>SAN</m:t>
+        </m:r>
+        <m:r>
+          <w:rPr>
+            <w:rFonts w:ascii="Cambria Math" w:eastAsiaTheme="minorEastAsia" w:cs="Times New Roman"/>
+            <w:sz w:val="28"/>
+            <w:szCs w:val="28"/>
+          </w:rPr>
+          <m:t>_</m:t>
+        </m:r>
+        <m:r>
+          <w:rPr>
+            <w:rFonts w:ascii="Cambria Math" w:eastAsiaTheme="minorEastAsia" w:hAnsi="Cambria Math" w:cs="Times New Roman"/>
+            <w:sz w:val="28"/>
+            <w:szCs w:val="28"/>
+          </w:rPr>
+          <m:t>PHAM</m:t>
+        </m:r>
+        <m:r>
+          <w:rPr>
+            <w:rFonts w:ascii="Cambria Math" w:eastAsiaTheme="minorEastAsia" w:cs="Times New Roman"/>
+            <w:sz w:val="28"/>
+            <w:szCs w:val="28"/>
+          </w:rPr>
+          <m:t>_</m:t>
+        </m:r>
+        <m:r>
+          <w:rPr>
+            <w:rFonts w:ascii="Cambria Math" w:eastAsiaTheme="minorEastAsia" w:hAnsi="Cambria Math" w:cs="Times New Roman"/>
+            <w:sz w:val="28"/>
+            <w:szCs w:val="28"/>
+          </w:rPr>
+          <m:t>QUANG</m:t>
+        </m:r>
+        <m:r>
+          <w:rPr>
+            <w:rFonts w:ascii="Cambria Math" w:eastAsiaTheme="minorEastAsia" w:cs="Times New Roman"/>
+            <w:sz w:val="28"/>
+            <w:szCs w:val="28"/>
+          </w:rPr>
+          <m:t>_</m:t>
+        </m:r>
+        <m:r>
+          <w:rPr>
+            <w:rFonts w:ascii="Cambria Math" w:eastAsiaTheme="minorEastAsia" w:hAnsi="Cambria Math" w:cs="Times New Roman"/>
+            <w:sz w:val="28"/>
+            <w:szCs w:val="28"/>
+          </w:rPr>
+          <m:t>CAO</m:t>
+        </m:r>
+        <m:r>
+          <w:rPr>
+            <w:rFonts w:eastAsiaTheme="minorEastAsia" w:hAnsi="Cambria Math" w:cs="Times New Roman"/>
+            <w:sz w:val="28"/>
+            <w:szCs w:val="28"/>
+          </w:rPr>
+          <m:t>⋈</m:t>
+        </m:r>
+        <m:r>
+          <w:rPr>
+            <w:rFonts w:ascii="Cambria Math" w:eastAsiaTheme="minorEastAsia" w:cs="Times New Roman"/>
+            <w:sz w:val="28"/>
+            <w:szCs w:val="28"/>
+          </w:rPr>
+          <m:t xml:space="preserve"> </m:t>
+        </m:r>
+        <m:r>
+          <w:rPr>
+            <w:rFonts w:ascii="Cambria Math" w:eastAsiaTheme="minorEastAsia" w:hAnsi="Cambria Math" w:cs="Times New Roman"/>
+            <w:sz w:val="28"/>
+            <w:szCs w:val="28"/>
+          </w:rPr>
+          <m:t>THONG</m:t>
+        </m:r>
+        <m:r>
+          <w:rPr>
+            <w:rFonts w:ascii="Cambria Math" w:eastAsiaTheme="minorEastAsia" w:cs="Times New Roman"/>
+            <w:sz w:val="28"/>
+            <w:szCs w:val="28"/>
+          </w:rPr>
+          <m:t>_</m:t>
+        </m:r>
+        <m:r>
+          <w:rPr>
+            <w:rFonts w:ascii="Cambria Math" w:eastAsiaTheme="minorEastAsia" w:hAnsi="Cambria Math" w:cs="Times New Roman"/>
+            <w:sz w:val="28"/>
+            <w:szCs w:val="28"/>
+          </w:rPr>
+          <m:t>TIN</m:t>
+        </m:r>
+        <m:r>
+          <w:rPr>
+            <w:rFonts w:ascii="Cambria Math" w:eastAsiaTheme="minorEastAsia" w:cs="Times New Roman"/>
+            <w:sz w:val="28"/>
+            <w:szCs w:val="28"/>
+          </w:rPr>
+          <m:t>_</m:t>
+        </m:r>
+        <m:r>
+          <w:rPr>
+            <w:rFonts w:ascii="Cambria Math" w:eastAsiaTheme="minorEastAsia" w:hAnsi="Cambria Math" w:cs="Times New Roman"/>
+            <w:sz w:val="28"/>
+            <w:szCs w:val="28"/>
+          </w:rPr>
+          <m:t>SAN</m:t>
+        </m:r>
+        <m:r>
+          <w:rPr>
+            <w:rFonts w:ascii="Cambria Math" w:eastAsiaTheme="minorEastAsia" w:cs="Times New Roman"/>
+            <w:sz w:val="28"/>
+            <w:szCs w:val="28"/>
+          </w:rPr>
+          <m:t>_</m:t>
+        </m:r>
+        <m:r>
+          <w:rPr>
+            <w:rFonts w:ascii="Cambria Math" w:eastAsiaTheme="minorEastAsia" w:hAnsi="Cambria Math" w:cs="Times New Roman"/>
+            <w:sz w:val="28"/>
+            <w:szCs w:val="28"/>
+          </w:rPr>
+          <m:t>PHAM</m:t>
+        </m:r>
+      </m:oMath>
+    </w:p>
+    <w:p>
+      <w:pPr>
+        <w:pStyle w:val="ListParagraph"/>
+        <w:ind w:left="1440"/>
+        <w:rPr>
+          <w:rFonts w:eastAsiaTheme="minorEastAsia" w:cs="Times New Roman"/>
+          <w:szCs w:val="24"/>
+        </w:rPr>
+      </w:pPr>
+    </w:p>
+    <w:p>
+      <w:pPr>
+        <w:pStyle w:val="ListParagraph"/>
+        <w:ind w:left="1440"/>
+      </w:pPr>
+      <w:r>
+        <w:object w:dxaOrig="8929" w:dyaOrig="3600">
+          <v:shapetype id="_x0000_t75" coordsize="21600,21600" o:spt="75" o:preferrelative="t" path="m@4@5l@4@11@9@11@9@5xe" filled="f" stroked="f">
+            <v:stroke joinstyle="miter"/>
+            <v:formulas>
+              <v:f eqn="if lineDrawn pixelLineWidth 0"/>
+              <v:f eqn="sum @0 1 0"/>
+              <v:f eqn="sum 0 0 @1"/>
+              <v:f eqn="prod @2 1 2"/>
+              <v:f eqn="prod @3 21600 pixelWidth"/>
+              <v:f eqn="prod @3 21600 pixelHeight"/>
+              <v:f eqn="sum @0 0 1"/>
+              <v:f eqn="prod @6 1 2"/>
+              <v:f eqn="prod @7 21600 pixelWidth"/>
+              <v:f eqn="sum @8 21600 0"/>
+              <v:f eqn="prod @7 21600 pixelHeight"/>
+              <v:f eqn="sum @10 21600 0"/>
+            </v:formulas>
+            <v:path o:extrusionok="f" gradientshapeok="t" o:connecttype="rect"/>
+            <o:lock v:ext="edit" aspectratio="t"/>
+          </v:shapetype>
+          <v:shape id="_x0000_i1025" type="#_x0000_t75" style="width:446.25pt;height:180pt" o:ole="">
+            <v:imagedata r:id="rId5" o:title=""/>
+          </v:shape>
+          <o:OLEObject Type="Embed" ProgID="Visio.Drawing.11" ShapeID="_x0000_i1025" DrawAspect="Content" ObjectID="_1382966798" r:id="rId6"/>
+        </w:object>
+      </w:r>
+    </w:p>
+    <w:p>
+      <w:pPr>
+        <w:pStyle w:val="ListParagraph"/>
+        <w:ind w:left="1440"/>
+      </w:pPr>
+    </w:p>
+    <w:p>
+      <w:pPr>
+        <w:pStyle w:val="ListParagraph"/>
+        <w:numPr>
+          <w:ilvl w:val="0"/>
+          <w:numId w:val="10"/>
+        </w:numPr>
+      </w:pPr>
+      <w:r>
+        <w:lastRenderedPageBreak/>
+        <w:t>Ngõ vào: VOUCHER</w:t>
+      </w:r>
+    </w:p>
+    <w:p>
+      <w:pPr>
+        <w:pStyle w:val="ListParagraph"/>
+        <w:ind w:left="2160"/>
+      </w:pPr>
+      <w:r>
+        <w:t xml:space="preserve">Từ 1 bộ VOUCHER ta </w:t>
+      </w:r>
+      <w:r>
+        <w:t xml:space="preserve">có thể truy xuất trực tiếp 1 bộ của SAN_PHAM_QUANG_CAO thông qua con đường truy xuất: VOUCHER </w:t>
+      </w:r>
+      <w:r>
+        <w:sym w:font="Wingdings" w:char="F0E0"/>
+      </w:r>
+      <w:r>
+        <w:t xml:space="preserve"> </w:t>
+      </w:r>
+      <w:r>
+        <w:t>SAN_PHAM_QUANG_CAO.</w:t>
+      </w:r>
+    </w:p>
+    <w:p>
+      <w:pPr>
+        <w:pStyle w:val="ListParagraph"/>
+        <w:ind w:left="2160"/>
+      </w:pPr>
+      <w:r>
+        <w:t>Từ 1 bộ SÀN_PHAM_QUANG_CAO ta có thể truy xuất trực tiếp 1 bộ THONG_TIN_SAN_PHAM</w:t>
+      </w:r>
+      <w:r>
+        <w:t>.</w:t>
+      </w:r>
+    </w:p>
+    <w:p>
+      <w:pPr>
+        <w:pStyle w:val="ListParagraph"/>
+        <w:numPr>
+          <w:ilvl w:val="0"/>
+          <w:numId w:val="10"/>
+        </w:numPr>
+      </w:pPr>
+      <w:r>
+        <w:t>Ngõ vào: SAN_PHAM_QUANG_CAO</w:t>
+      </w:r>
+    </w:p>
+    <w:p>
+      <w:pPr>
+        <w:pStyle w:val="ListParagraph"/>
+        <w:ind w:left="2160"/>
+      </w:pPr>
+      <w:r>
+        <w:t xml:space="preserve">Từ 1 bộ </w:t>
+      </w:r>
+      <w:r>
+        <w:t xml:space="preserve">SAN_PHAM_QUANG_CAO ta có thể truy xuất </w:t>
+      </w:r>
+      <w:r>
+        <w:t>1 bộ THONG_TIN_SAN_PHAM và danh sách các VOUCHER</w:t>
+      </w:r>
+      <w:r>
+        <w:t>.</w:t>
+      </w:r>
+    </w:p>
+    <w:p>
+      <w:pPr>
+        <w:pStyle w:val="ListParagraph"/>
+        <w:numPr>
+          <w:ilvl w:val="0"/>
+          <w:numId w:val="10"/>
+        </w:numPr>
+      </w:pPr>
+      <w:r>
+        <w:t>Ngõ vào: THONG_TIN_SAN_PHAM</w:t>
+      </w:r>
+    </w:p>
+    <w:p>
+      <w:pPr>
+        <w:pStyle w:val="ListParagraph"/>
+        <w:ind w:left="2160"/>
+      </w:pPr>
+      <w:r>
+        <w:t>Từ 1 bộ THONG_TIN_SAN_PHAM ta có thể truy xuất ra danh sách các SAN_PHAM_QUANG_CAO</w:t>
+      </w:r>
+      <w:r>
+        <w:t>.</w:t>
+      </w:r>
+    </w:p>
+    <w:p>
+      <w:pPr>
+        <w:pStyle w:val="ListParagraph"/>
+        <w:ind w:left="2160"/>
+      </w:pPr>
+      <w:r>
+        <w:t>Từ 1 bộ SAN_PHAM_QUANG_CAO ta có thể truy xuất danh sách bộ  VOUCHER</w:t>
+      </w:r>
+    </w:p>
+    <w:p>
+      <w:pPr>
+        <w:pStyle w:val="ListParagraph"/>
+        <w:ind w:left="2160"/>
+      </w:pPr>
+    </w:p>
+    <w:p>
+      <w:pPr>
+        <w:pStyle w:val="ListParagraph"/>
+        <w:numPr>
+          <w:ilvl w:val="2"/>
+          <w:numId w:val="2"/>
+        </w:numPr>
+      </w:pPr>
+      <w:r>
+        <w:t xml:space="preserve">Lựa chon CDTX có ngõ vào là </w:t>
+      </w:r>
+      <w:r>
+        <w:t>SAN_PHAM_QUANG_CAO</w:t>
+      </w:r>
+      <w:r>
+        <w:t xml:space="preserve"> vì trong thực tế thường xuyên xem danh sách các voucher và thông tin sản phẩm của quảng cáo đó</w:t>
+      </w:r>
+      <w:r>
+        <w:t xml:space="preserve"> và dữ liệu đầu vào thường là dữ liệu thuộc về SAN_PHAM_QUANG_CAO</w:t>
+      </w:r>
+      <w:r>
+        <w:t>.</w:t>
+      </w:r>
+    </w:p>
+    <w:p>
+      <w:pPr>
+        <w:pStyle w:val="ListParagraph"/>
+        <w:ind w:left="2160"/>
+      </w:pPr>
+    </w:p>
+    <w:p>
+      <w:pPr>
+        <w:pStyle w:val="ListParagraph"/>
+        <w:numPr>
+          <w:ilvl w:val="0"/>
+          <w:numId w:val="9"/>
+        </w:numPr>
+        <w:rPr>
+          <w:rFonts w:eastAsiaTheme="minorEastAsia" w:cs="Times New Roman"/>
+          <w:szCs w:val="24"/>
+        </w:rPr>
+      </w:pPr>
+      <m:oMath>
+        <m:r>
+          <w:rPr>
+            <w:rFonts w:ascii="Cambria Math" w:eastAsiaTheme="minorEastAsia" w:hAnsi="Cambria Math" w:cs="Times New Roman"/>
+            <w:szCs w:val="24"/>
+          </w:rPr>
+          <m:t>VOUCHER</m:t>
+        </m:r>
+        <m:r>
+          <w:rPr>
+            <w:rFonts w:eastAsiaTheme="minorEastAsia" w:hAnsi="Cambria Math" w:cs="Times New Roman"/>
+            <w:szCs w:val="24"/>
+          </w:rPr>
+          <m:t>⋈</m:t>
+        </m:r>
+        <m:r>
+          <w:rPr>
+            <w:rFonts w:ascii="Cambria Math" w:eastAsiaTheme="minorEastAsia" w:hAnsi="Cambria Math" w:cs="Times New Roman"/>
+            <w:szCs w:val="24"/>
+          </w:rPr>
+          <m:t>PGH</m:t>
+        </m:r>
+        <m:r>
+          <w:rPr>
+            <w:rFonts w:ascii="Cambria Math" w:eastAsiaTheme="minorEastAsia" w:cs="Times New Roman"/>
+            <w:szCs w:val="24"/>
+          </w:rPr>
+          <m:t>_</m:t>
+        </m:r>
+        <m:r>
+          <w:rPr>
+            <w:rFonts w:ascii="Cambria Math" w:eastAsiaTheme="minorEastAsia" w:hAnsi="Cambria Math" w:cs="Times New Roman"/>
+            <w:szCs w:val="24"/>
+          </w:rPr>
+          <m:t>HD</m:t>
+        </m:r>
+        <m:r>
+          <w:rPr>
+            <w:rFonts w:ascii="Cambria Math" w:eastAsiaTheme="minorEastAsia" w:cs="Times New Roman"/>
+            <w:szCs w:val="24"/>
+          </w:rPr>
+          <m:t xml:space="preserve">  </m:t>
+        </m:r>
+      </m:oMath>
+    </w:p>
+    <w:p>
+      <w:pPr>
+        <w:pStyle w:val="ListParagraph"/>
+        <w:ind w:left="1440"/>
+        <w:rPr>
+          <w:rFonts w:eastAsiaTheme="minorEastAsia" w:cs="Times New Roman"/>
+          <w:szCs w:val="24"/>
+        </w:rPr>
+      </w:pPr>
+    </w:p>
+    <w:p>
+      <w:pPr>
+        <w:pStyle w:val="ListParagraph"/>
+        <w:ind w:left="1440"/>
+      </w:pPr>
+      <w:r>
+        <w:object w:dxaOrig="11270" w:dyaOrig="5418">
+          <v:shape id="_x0000_i1026" type="#_x0000_t75" style="width:563.25pt;height:270.75pt" o:ole="">
+            <v:imagedata r:id="rId7" o:title=""/>
+          </v:shape>
+          <o:OLEObject Type="Embed" ProgID="Visio.Drawing.11" ShapeID="_x0000_i1026" DrawAspect="Content" ObjectID="_1382966799" r:id="rId8"/>
+        </w:object>
+      </w:r>
+    </w:p>
+    <w:p>
+      <w:pPr>
+        <w:pStyle w:val="ListParagraph"/>
+        <w:numPr>
+          <w:ilvl w:val="0"/>
+          <w:numId w:val="10"/>
+        </w:numPr>
+      </w:pPr>
+      <w:r>
+        <w:t>Ngõ vào: VOUCHER</w:t>
+      </w:r>
+    </w:p>
+    <w:p>
+      <w:pPr>
+        <w:pStyle w:val="ListParagraph"/>
+        <w:ind w:left="2160"/>
+      </w:pPr>
+      <w:r>
+        <w:t>1 bộ VOUCHER có thể truy xuất 1 bộ PGH_HD.</w:t>
+      </w:r>
+    </w:p>
+    <w:p>
+      <w:pPr>
+        <w:pStyle w:val="ListParagraph"/>
+        <w:numPr>
+          <w:ilvl w:val="0"/>
+          <w:numId w:val="10"/>
+        </w:numPr>
+      </w:pPr>
+      <w:r>
+        <w:t>Ngõ vào: PGH_HD</w:t>
+      </w:r>
+    </w:p>
+    <w:p>
+      <w:pPr>
+        <w:pStyle w:val="ListParagraph"/>
+        <w:ind w:left="2160"/>
+      </w:pPr>
+      <w:r>
+        <w:t>1 bộ PGH_HD có thể truy xuất danh sách bộ VOUCHER</w:t>
+      </w:r>
+    </w:p>
+    <w:p>
+      <w:pPr>
+        <w:pStyle w:val="ListParagraph"/>
+      </w:pPr>
+      <w:r>
+        <w:tab/>
+      </w:r>
+      <w:r>
+        <w:tab/>
+      </w:r>
+    </w:p>
+    <w:p>
+      <w:pPr>
+        <w:pStyle w:val="ListParagraph"/>
+        <w:numPr>
+          <w:ilvl w:val="2"/>
+          <w:numId w:val="2"/>
+        </w:numPr>
+      </w:pPr>
+      <w:r>
+        <w:t xml:space="preserve">Lựa chon ngõ vào </w:t>
+      </w:r>
+    </w:p>
+    <w:p>
+      <w:pPr>
+        <w:pStyle w:val="ListParagraph"/>
+        <w:numPr>
+          <w:ilvl w:val="0"/>
+          <w:numId w:val="9"/>
+        </w:numPr>
+      </w:pPr>
+      <w:r>
+        <w:t>Tương tự câu 2.</w:t>
+      </w:r>
+    </w:p>
+    <w:p>
+      <w:pPr>
+        <w:pStyle w:val="ListParagraph"/>
+        <w:numPr>
+          <w:ilvl w:val="0"/>
+          <w:numId w:val="9"/>
+        </w:numPr>
+      </w:pPr>
+      <m:oMath>
+        <m:r>
+          <w:rPr>
+            <w:rFonts w:ascii="Cambria Math" w:eastAsiaTheme="minorEastAsia" w:hAnsi="Cambria Math" w:cs="Times New Roman"/>
+            <w:szCs w:val="24"/>
+          </w:rPr>
+          <m:t>HOP</m:t>
+        </m:r>
+        <m:r>
+          <w:rPr>
+            <w:rFonts w:ascii="Cambria Math" w:eastAsiaTheme="minorEastAsia" w:cs="Times New Roman"/>
+            <w:szCs w:val="24"/>
+          </w:rPr>
+          <m:t>_</m:t>
+        </m:r>
+        <m:r>
+          <w:rPr>
+            <w:rFonts w:ascii="Cambria Math" w:eastAsiaTheme="minorEastAsia" w:hAnsi="Cambria Math" w:cs="Times New Roman"/>
+            <w:szCs w:val="24"/>
+          </w:rPr>
+          <m:t>DONG</m:t>
+        </m:r>
+        <m:r>
+          <w:rPr>
+            <w:rFonts w:ascii="Cambria Math" w:eastAsiaTheme="minorEastAsia" w:cs="Times New Roman"/>
+            <w:szCs w:val="24"/>
+          </w:rPr>
+          <m:t xml:space="preserve"> </m:t>
+        </m:r>
+        <m:r>
+          <w:rPr>
+            <w:rFonts w:eastAsiaTheme="minorEastAsia" w:hAnsi="Cambria Math" w:cs="Times New Roman"/>
+            <w:szCs w:val="24"/>
+          </w:rPr>
+          <m:t>⋈</m:t>
+        </m:r>
+        <m:r>
+          <w:rPr>
+            <w:rFonts w:ascii="Cambria Math" w:eastAsiaTheme="minorEastAsia" w:hAnsi="Cambria Math" w:cs="Times New Roman"/>
+            <w:szCs w:val="24"/>
+          </w:rPr>
+          <m:t>SAN</m:t>
+        </m:r>
+        <m:r>
+          <w:rPr>
+            <w:rFonts w:ascii="Cambria Math" w:eastAsiaTheme="minorEastAsia" w:cs="Times New Roman"/>
+            <w:szCs w:val="24"/>
+          </w:rPr>
+          <m:t>_</m:t>
+        </m:r>
+        <m:r>
+          <w:rPr>
+            <w:rFonts w:ascii="Cambria Math" w:eastAsiaTheme="minorEastAsia" w:hAnsi="Cambria Math" w:cs="Times New Roman"/>
+            <w:szCs w:val="24"/>
+          </w:rPr>
+          <m:t>PHAM</m:t>
+        </m:r>
+        <m:r>
+          <w:rPr>
+            <w:rFonts w:ascii="Cambria Math" w:eastAsiaTheme="minorEastAsia" w:cs="Times New Roman"/>
+            <w:szCs w:val="24"/>
+          </w:rPr>
+          <m:t>_</m:t>
+        </m:r>
+        <m:r>
+          <w:rPr>
+            <w:rFonts w:ascii="Cambria Math" w:eastAsiaTheme="minorEastAsia" w:hAnsi="Cambria Math" w:cs="Times New Roman"/>
+            <w:szCs w:val="24"/>
+          </w:rPr>
+          <m:t>QUANG</m:t>
+        </m:r>
+        <m:r>
+          <w:rPr>
+            <w:rFonts w:ascii="Cambria Math" w:eastAsiaTheme="minorEastAsia" w:cs="Times New Roman"/>
+            <w:szCs w:val="24"/>
+          </w:rPr>
+          <m:t>_</m:t>
+        </m:r>
+        <m:r>
+          <w:rPr>
+            <w:rFonts w:ascii="Cambria Math" w:eastAsiaTheme="minorEastAsia" w:hAnsi="Cambria Math" w:cs="Times New Roman"/>
+            <w:szCs w:val="24"/>
+          </w:rPr>
+          <m:t>CAO</m:t>
+        </m:r>
+        <m:r>
+          <w:rPr>
+            <w:rFonts w:eastAsiaTheme="minorEastAsia" w:hAnsi="Cambria Math" w:cs="Times New Roman"/>
+            <w:szCs w:val="24"/>
+          </w:rPr>
+          <m:t>⋈</m:t>
+        </m:r>
+        <m:r>
+          <w:rPr>
+            <w:rFonts w:ascii="Cambria Math" w:eastAsiaTheme="minorEastAsia" w:hAnsi="Cambria Math" w:cs="Times New Roman"/>
+            <w:szCs w:val="24"/>
+          </w:rPr>
+          <m:t>THONG</m:t>
+        </m:r>
+        <m:r>
+          <w:rPr>
+            <w:rFonts w:ascii="Cambria Math" w:eastAsiaTheme="minorEastAsia" w:cs="Times New Roman"/>
+            <w:szCs w:val="24"/>
+          </w:rPr>
+          <m:t>_</m:t>
+        </m:r>
+        <m:r>
+          <w:rPr>
+            <w:rFonts w:ascii="Cambria Math" w:eastAsiaTheme="minorEastAsia" w:hAnsi="Cambria Math" w:cs="Times New Roman"/>
+            <w:szCs w:val="24"/>
+          </w:rPr>
+          <m:t>TIN</m:t>
+        </m:r>
+        <m:r>
+          <w:rPr>
+            <w:rFonts w:ascii="Cambria Math" w:eastAsiaTheme="minorEastAsia" w:cs="Times New Roman"/>
+            <w:szCs w:val="24"/>
+          </w:rPr>
+          <m:t>_</m:t>
+        </m:r>
+        <m:r>
+          <w:rPr>
+            <w:rFonts w:ascii="Cambria Math" w:eastAsiaTheme="minorEastAsia" w:hAnsi="Cambria Math" w:cs="Times New Roman"/>
+            <w:szCs w:val="24"/>
+          </w:rPr>
+          <m:t>SAN</m:t>
+        </m:r>
+        <m:r>
+          <w:rPr>
+            <w:rFonts w:ascii="Cambria Math" w:eastAsiaTheme="minorEastAsia" w:cs="Times New Roman"/>
+            <w:szCs w:val="24"/>
+          </w:rPr>
+          <m:t>_</m:t>
+        </m:r>
+        <m:r>
+          <w:rPr>
+            <w:rFonts w:ascii="Cambria Math" w:eastAsiaTheme="minorEastAsia" w:hAnsi="Cambria Math" w:cs="Times New Roman"/>
+            <w:szCs w:val="24"/>
+          </w:rPr>
+          <m:t>PHAM</m:t>
+        </m:r>
+      </m:oMath>
+    </w:p>
+    <w:p>
+      <w:pPr>
+        <w:pStyle w:val="ListParagraph"/>
+        <w:ind w:left="1440"/>
+      </w:pPr>
+    </w:p>
+    <w:p>
+      <w:pPr>
+        <w:pStyle w:val="ListParagraph"/>
+        <w:ind w:left="1440"/>
+      </w:pPr>
+    </w:p>
+    <w:p>
+      <w:pPr>
+        <w:pStyle w:val="ListParagraph"/>
+        <w:ind w:left="1440"/>
+      </w:pPr>
+      <w:r>
+        <w:object w:dxaOrig="5799" w:dyaOrig="3663">
+          <v:shape id="_x0000_i1027" type="#_x0000_t75" style="width:290.25pt;height:183pt" o:ole="">
+            <v:imagedata r:id="rId9" o:title=""/>
+          </v:shape>
+          <o:OLEObject Type="Embed" ProgID="Visio.Drawing.11" ShapeID="_x0000_i1027" DrawAspect="Content" ObjectID="_1382966800" r:id="rId10"/>
+        </w:object>
+      </w:r>
+    </w:p>
+    <w:p>
+      <w:pPr>
+        <w:pStyle w:val="ListParagraph"/>
+        <w:numPr>
+          <w:ilvl w:val="2"/>
+          <w:numId w:val="2"/>
+        </w:numPr>
+      </w:pPr>
+      <w:r>
+        <w:t>Ngõ vào: HOP_DONG</w:t>
+      </w:r>
+    </w:p>
+    <w:p>
+      <w:pPr>
+        <w:pStyle w:val="ListParagraph"/>
+        <w:ind w:left="2160"/>
+      </w:pPr>
+      <w:r>
+        <w:t>1 bộ HOP_DONG truy xuất danh sách bộ SAN_PHAM_QUANG_CAO.</w:t>
+      </w:r>
+    </w:p>
+    <w:p>
+      <w:pPr>
+        <w:pStyle w:val="ListParagraph"/>
+        <w:ind w:left="2160"/>
+      </w:pPr>
+      <w:r>
+        <w:t xml:space="preserve">1 bộ </w:t>
+      </w:r>
+    </w:p>
+    <w:p>
+      <w:pPr>
+        <w:pStyle w:val="ListParagraph"/>
+        <w:ind w:left="1440"/>
+      </w:pPr>
+    </w:p>
+    <w:p>
+      <w:pPr>
+        <w:pStyle w:val="ListParagraph"/>
+        <w:numPr>
+          <w:ilvl w:val="0"/>
+          <w:numId w:val="9"/>
+        </w:numPr>
+        <w:rPr>
+          <w:rFonts w:eastAsiaTheme="minorEastAsia" w:cs="Times New Roman"/>
+          <w:szCs w:val="24"/>
+        </w:rPr>
+      </w:pPr>
+      <m:oMath>
+        <m:r>
+          <w:rPr>
+            <w:rFonts w:ascii="Cambria Math" w:eastAsiaTheme="minorEastAsia" w:hAnsi="Cambria Math" w:cs="Times New Roman"/>
+            <w:szCs w:val="24"/>
+          </w:rPr>
+          <m:t>HOP</m:t>
+        </m:r>
+        <m:r>
+          <w:rPr>
+            <w:rFonts w:ascii="Cambria Math" w:eastAsiaTheme="minorEastAsia" w:cs="Times New Roman"/>
+            <w:szCs w:val="24"/>
+          </w:rPr>
+          <m:t>_</m:t>
+        </m:r>
+        <m:r>
+          <w:rPr>
+            <w:rFonts w:ascii="Cambria Math" w:eastAsiaTheme="minorEastAsia" w:hAnsi="Cambria Math" w:cs="Times New Roman"/>
+            <w:szCs w:val="24"/>
+          </w:rPr>
+          <m:t>DONG</m:t>
+        </m:r>
+        <m:r>
+          <w:rPr>
+            <w:rFonts w:ascii="Cambria Math" w:eastAsiaTheme="minorEastAsia" w:cs="Times New Roman"/>
+            <w:szCs w:val="24"/>
+          </w:rPr>
+          <m:t xml:space="preserve"> </m:t>
+        </m:r>
+        <m:r>
+          <w:rPr>
+            <w:rFonts w:eastAsiaTheme="minorEastAsia" w:hAnsi="Cambria Math" w:cs="Times New Roman"/>
+            <w:szCs w:val="24"/>
+          </w:rPr>
+          <m:t>⋈</m:t>
+        </m:r>
+        <m:r>
+          <w:rPr>
+            <w:rFonts w:ascii="Cambria Math" w:eastAsiaTheme="minorEastAsia" w:hAnsi="Cambria Math" w:cs="Times New Roman"/>
+            <w:szCs w:val="24"/>
+          </w:rPr>
+          <m:t>DOANH</m:t>
+        </m:r>
+        <m:r>
+          <w:rPr>
+            <w:rFonts w:ascii="Cambria Math" w:eastAsiaTheme="minorEastAsia" w:cs="Times New Roman"/>
+            <w:szCs w:val="24"/>
+          </w:rPr>
+          <m:t>_</m:t>
+        </m:r>
+        <m:r>
+          <w:rPr>
+            <w:rFonts w:ascii="Cambria Math" w:eastAsiaTheme="minorEastAsia" w:hAnsi="Cambria Math" w:cs="Times New Roman"/>
+            <w:szCs w:val="24"/>
+          </w:rPr>
+          <m:t>NGHIEP</m:t>
+        </m:r>
+      </m:oMath>
+    </w:p>
+    <w:p>
+      <w:pPr>
+        <w:pStyle w:val="ListParagraph"/>
+        <w:ind w:left="1440"/>
+        <w:rPr>
+          <w:rFonts w:eastAsiaTheme="minorEastAsia" w:cs="Times New Roman"/>
+          <w:szCs w:val="24"/>
+        </w:rPr>
+      </w:pPr>
+    </w:p>
+    <w:p>
+      <w:pPr>
+        <w:pStyle w:val="ListParagraph"/>
+        <w:ind w:left="1440"/>
+      </w:pPr>
+      <w:r>
+        <w:object w:dxaOrig="5244" w:dyaOrig="1325">
+          <v:shape id="_x0000_i1028" type="#_x0000_t75" style="width:261.75pt;height:66.75pt" o:ole="">
+            <v:imagedata r:id="rId11" o:title=""/>
+          </v:shape>
+          <o:OLEObject Type="Embed" ProgID="Visio.Drawing.11" ShapeID="_x0000_i1028" DrawAspect="Content" ObjectID="_1382966801" r:id="rId12"/>
+        </w:object>
+      </w:r>
+    </w:p>
+    <w:p>
+      <w:pPr>
+        <w:pStyle w:val="ListParagraph"/>
+        <w:numPr>
+          <w:ilvl w:val="0"/>
+          <w:numId w:val="9"/>
+        </w:numPr>
+        <w:rPr>
+          <w:rFonts w:eastAsiaTheme="minorEastAsia" w:cs="Times New Roman"/>
+          <w:szCs w:val="24"/>
+        </w:rPr>
+      </w:pPr>
+      <m:oMath>
+        <m:r>
+          <w:rPr>
+            <w:rFonts w:ascii="Cambria Math" w:eastAsiaTheme="minorEastAsia" w:hAnsi="Cambria Math" w:cs="Times New Roman"/>
+            <w:szCs w:val="24"/>
+          </w:rPr>
+          <m:t>THANH</m:t>
+        </m:r>
+        <m:r>
+          <w:rPr>
+            <w:rFonts w:ascii="Cambria Math" w:eastAsiaTheme="minorEastAsia" w:cs="Times New Roman"/>
+            <w:szCs w:val="24"/>
+          </w:rPr>
+          <m:t>_</m:t>
+        </m:r>
+        <m:r>
+          <w:rPr>
+            <w:rFonts w:ascii="Cambria Math" w:eastAsiaTheme="minorEastAsia" w:hAnsi="Cambria Math" w:cs="Times New Roman"/>
+            <w:szCs w:val="24"/>
+          </w:rPr>
+          <m:t>VIEN</m:t>
+        </m:r>
+        <m:r>
+          <w:rPr>
+            <w:rFonts w:ascii="Cambria Math" w:eastAsiaTheme="minorEastAsia" w:cs="Times New Roman"/>
+            <w:szCs w:val="24"/>
+          </w:rPr>
+          <m:t xml:space="preserve"> </m:t>
+        </m:r>
+        <m:r>
+          <w:rPr>
+            <w:rFonts w:eastAsiaTheme="minorEastAsia" w:hAnsi="Cambria Math" w:cs="Times New Roman"/>
+            <w:szCs w:val="24"/>
+          </w:rPr>
+          <m:t>⋈</m:t>
+        </m:r>
+        <m:r>
+          <w:rPr>
+            <w:rFonts w:ascii="Cambria Math" w:eastAsiaTheme="minorEastAsia" w:hAnsi="Cambria Math" w:cs="Times New Roman"/>
+            <w:szCs w:val="24"/>
+          </w:rPr>
+          <m:t>THE</m:t>
+        </m:r>
+        <m:r>
+          <w:rPr>
+            <w:rFonts w:ascii="Cambria Math" w:eastAsiaTheme="minorEastAsia" w:cs="Times New Roman"/>
+            <w:szCs w:val="24"/>
+          </w:rPr>
+          <m:t>_</m:t>
+        </m:r>
+        <m:r>
+          <w:rPr>
+            <w:rFonts w:ascii="Cambria Math" w:eastAsiaTheme="minorEastAsia" w:hAnsi="Cambria Math" w:cs="Times New Roman"/>
+            <w:szCs w:val="24"/>
+          </w:rPr>
+          <m:t>NAP</m:t>
+        </m:r>
+      </m:oMath>
+    </w:p>
+    <w:p>
+      <w:pPr>
+        <w:pStyle w:val="ListParagraph"/>
+        <w:ind w:left="1440"/>
+        <w:rPr>
+          <w:rFonts w:eastAsiaTheme="minorEastAsia" w:cs="Times New Roman"/>
+          <w:szCs w:val="24"/>
+        </w:rPr>
+      </w:pPr>
+    </w:p>
+    <w:p>
+      <w:pPr>
+        <w:pStyle w:val="ListParagraph"/>
+        <w:ind w:left="1440"/>
+      </w:pPr>
+      <w:r>
+        <w:object w:dxaOrig="5584" w:dyaOrig="1140">
+          <v:shape id="_x0000_i1029" type="#_x0000_t75" style="width:279pt;height:57pt" o:ole="">
+            <v:imagedata r:id="rId13" o:title=""/>
+          </v:shape>
+          <o:OLEObject Type="Embed" ProgID="Visio.Drawing.11" ShapeID="_x0000_i1029" DrawAspect="Content" ObjectID="_1382966802" r:id="rId14"/>
+        </w:object>
+      </w:r>
+    </w:p>
+    <w:p>
+      <w:pPr>
+        <w:pStyle w:val="ListParagraph"/>
+        <w:ind w:left="1440"/>
+      </w:pPr>
+    </w:p>
+    <w:p>
+      <w:pPr>
+        <w:pStyle w:val="ListParagraph"/>
+        <w:numPr>
+          <w:ilvl w:val="0"/>
+          <w:numId w:val="9"/>
+        </w:numPr>
+        <w:rPr>
+          <w:rFonts w:eastAsiaTheme="minorEastAsia" w:cs="Times New Roman"/>
+          <w:szCs w:val="24"/>
+        </w:rPr>
+      </w:pPr>
+      <w:r>
+        <w:rPr>
+          <w:rFonts w:eastAsiaTheme="minorEastAsia" w:cs="Times New Roman"/>
+        </w:rPr>
+        <w:t xml:space="preserve">VOUCHER </w:t>
+      </w:r>
+      <m:oMath>
+        <m:r>
+          <m:rPr>
+            <m:sty m:val="p"/>
+          </m:rPr>
+          <w:rPr>
+            <w:rFonts w:hAnsi="Cambria Math" w:cs="Times New Roman"/>
+          </w:rPr>
+          <m:t>⋈</m:t>
+        </m:r>
+      </m:oMath>
+      <w:r>
+        <w:rPr>
+          <w:rFonts w:eastAsiaTheme="minorEastAsia" w:cs="Times New Roman"/>
+        </w:rPr>
+        <w:t xml:space="preserve"> PGH_HD </w:t>
+      </w:r>
+      <m:oMath>
+        <m:r>
+          <m:rPr>
+            <m:sty m:val="p"/>
+          </m:rPr>
+          <w:rPr>
+            <w:rFonts w:hAnsi="Cambria Math" w:cs="Times New Roman"/>
+          </w:rPr>
+          <m:t>⋈</m:t>
+        </m:r>
+      </m:oMath>
+      <w:r>
+        <w:rPr>
+          <w:rFonts w:eastAsiaTheme="minorEastAsia" w:cs="Times New Roman"/>
+        </w:rPr>
+        <w:t xml:space="preserve"> THANH_VIEN</w:t>
+      </w:r>
+    </w:p>
+    <w:p>
+      <w:pPr>
+        <w:pStyle w:val="ListParagraph"/>
+        <w:ind w:left="1440"/>
+        <w:rPr>
+          <w:rFonts w:eastAsiaTheme="minorEastAsia" w:cs="Times New Roman"/>
+          <w:szCs w:val="24"/>
+        </w:rPr>
+      </w:pPr>
+    </w:p>
+    <w:p>
+      <w:pPr>
+        <w:pStyle w:val="ListParagraph"/>
+        <w:ind w:left="1440"/>
+      </w:pPr>
+      <w:r>
+        <w:object w:dxaOrig="11270" w:dyaOrig="5418">
+          <v:shape id="_x0000_i1030" type="#_x0000_t75" style="width:563.25pt;height:270.75pt" o:ole="">
+            <v:imagedata r:id="rId15" o:title=""/>
+          </v:shape>
+          <o:OLEObject Type="Embed" ProgID="Visio.Drawing.11" ShapeID="_x0000_i1030" DrawAspect="Content" ObjectID="_1382966803" r:id="rId16"/>
+        </w:object>
+      </w:r>
+    </w:p>
+    <w:p>
+      <w:pPr>
+        <w:pStyle w:val="ListParagraph"/>
+        <w:numPr>
+          <w:ilvl w:val="0"/>
+          <w:numId w:val="9"/>
+        </w:numPr>
+        <w:rPr>
+          <w:rFonts w:eastAsiaTheme="minorEastAsia" w:cs="Times New Roman"/>
+          <w:szCs w:val="24"/>
+        </w:rPr>
+      </w:pPr>
+      <w:r>
+        <w:rPr>
+          <w:rFonts w:eastAsiaTheme="minorEastAsia" w:cs="Times New Roman"/>
+          <w:szCs w:val="24"/>
+        </w:rPr>
+        <w:t>PGH_HD</w:t>
+      </w:r>
+    </w:p>
+    <w:p>
+      <w:pPr>
+        <w:pStyle w:val="ListParagraph"/>
+        <w:ind w:left="1440"/>
+        <w:rPr>
+          <w:rFonts w:eastAsiaTheme="minorEastAsia" w:cs="Times New Roman"/>
+          <w:szCs w:val="24"/>
+        </w:rPr>
+      </w:pPr>
+    </w:p>
+    <w:p>
+      <w:pPr>
+        <w:pStyle w:val="ListParagraph"/>
+        <w:ind w:left="1440"/>
+      </w:pPr>
+      <w:r>
+        <w:object w:dxaOrig="3035" w:dyaOrig="1034">
+          <v:shape id="_x0000_i1031" type="#_x0000_t75" style="width:151.5pt;height:51.75pt" o:ole="">
+            <v:imagedata r:id="rId17" o:title=""/>
+          </v:shape>
+          <o:OLEObject Type="Embed" ProgID="Visio.Drawing.11" ShapeID="_x0000_i1031" DrawAspect="Content" ObjectID="_1382966804" r:id="rId18"/>
+        </w:object>
+      </w:r>
+    </w:p>
+    <w:p>
+      <w:pPr>
+        <w:pStyle w:val="ListParagraph"/>
+        <w:numPr>
+          <w:ilvl w:val="0"/>
+          <w:numId w:val="9"/>
+        </w:numPr>
+        <w:rPr>
+          <w:rFonts w:eastAsiaTheme="minorEastAsia" w:cs="Times New Roman"/>
+          <w:szCs w:val="24"/>
+        </w:rPr>
+      </w:pPr>
+      <m:oMath>
+        <m:r>
+          <w:rPr>
+            <w:rFonts w:ascii="Cambria Math" w:eastAsiaTheme="minorEastAsia" w:hAnsi="Cambria Math" w:cs="Times New Roman"/>
+            <w:sz w:val="28"/>
+            <w:szCs w:val="28"/>
+          </w:rPr>
+          <m:t>HOP</m:t>
+        </m:r>
+        <m:r>
+          <w:rPr>
+            <w:rFonts w:ascii="Cambria Math" w:eastAsiaTheme="minorEastAsia" w:cs="Times New Roman"/>
+            <w:sz w:val="28"/>
+            <w:szCs w:val="28"/>
+          </w:rPr>
+          <m:t>_</m:t>
+        </m:r>
+        <m:r>
+          <w:rPr>
+            <w:rFonts w:ascii="Cambria Math" w:eastAsiaTheme="minorEastAsia" w:hAnsi="Cambria Math" w:cs="Times New Roman"/>
+            <w:sz w:val="28"/>
+            <w:szCs w:val="28"/>
+          </w:rPr>
+          <m:t>DONG</m:t>
+        </m:r>
+        <m:r>
+          <w:rPr>
+            <w:rFonts w:eastAsiaTheme="minorEastAsia" w:hAnsi="Cambria Math" w:cs="Times New Roman"/>
+            <w:sz w:val="28"/>
+            <w:szCs w:val="28"/>
+          </w:rPr>
+          <m:t>⋈</m:t>
+        </m:r>
+        <m:r>
+          <w:rPr>
+            <w:rFonts w:ascii="Cambria Math" w:eastAsiaTheme="minorEastAsia" w:hAnsi="Cambria Math" w:cs="Times New Roman"/>
+            <w:sz w:val="28"/>
+            <w:szCs w:val="28"/>
+          </w:rPr>
+          <m:t>SAN</m:t>
+        </m:r>
+        <m:r>
+          <w:rPr>
+            <w:rFonts w:ascii="Cambria Math" w:eastAsiaTheme="minorEastAsia" w:cs="Times New Roman"/>
+            <w:sz w:val="28"/>
+            <w:szCs w:val="28"/>
+          </w:rPr>
+          <m:t>_</m:t>
+        </m:r>
+        <m:r>
+          <w:rPr>
+            <w:rFonts w:ascii="Cambria Math" w:eastAsiaTheme="minorEastAsia" w:hAnsi="Cambria Math" w:cs="Times New Roman"/>
+            <w:sz w:val="28"/>
+            <w:szCs w:val="28"/>
+          </w:rPr>
+          <m:t>PHAM</m:t>
+        </m:r>
+        <m:r>
+          <w:rPr>
+            <w:rFonts w:ascii="Cambria Math" w:eastAsiaTheme="minorEastAsia" w:cs="Times New Roman"/>
+            <w:sz w:val="28"/>
+            <w:szCs w:val="28"/>
+          </w:rPr>
+          <m:t>_</m:t>
+        </m:r>
+        <m:r>
+          <w:rPr>
+            <w:rFonts w:ascii="Cambria Math" w:eastAsiaTheme="minorEastAsia" w:hAnsi="Cambria Math" w:cs="Times New Roman"/>
+            <w:sz w:val="28"/>
+            <w:szCs w:val="28"/>
+          </w:rPr>
+          <m:t>QUANG</m:t>
+        </m:r>
+        <m:r>
+          <w:rPr>
+            <w:rFonts w:ascii="Cambria Math" w:eastAsiaTheme="minorEastAsia" w:cs="Times New Roman"/>
+            <w:sz w:val="28"/>
+            <w:szCs w:val="28"/>
+          </w:rPr>
+          <m:t>_</m:t>
+        </m:r>
+        <m:r>
+          <w:rPr>
+            <w:rFonts w:ascii="Cambria Math" w:eastAsiaTheme="minorEastAsia" w:hAnsi="Cambria Math" w:cs="Times New Roman"/>
+            <w:sz w:val="28"/>
+            <w:szCs w:val="28"/>
+          </w:rPr>
+          <m:t>CAO</m:t>
+        </m:r>
+        <m:r>
+          <w:rPr>
+            <w:rFonts w:eastAsiaTheme="minorEastAsia" w:hAnsi="Cambria Math" w:cs="Times New Roman"/>
+            <w:sz w:val="28"/>
+            <w:szCs w:val="28"/>
+          </w:rPr>
+          <m:t>⋈</m:t>
+        </m:r>
+        <m:r>
+          <w:rPr>
+            <w:rFonts w:ascii="Cambria Math" w:eastAsiaTheme="minorEastAsia" w:cs="Times New Roman"/>
+            <w:sz w:val="28"/>
+            <w:szCs w:val="28"/>
+          </w:rPr>
+          <m:t xml:space="preserve"> </m:t>
+        </m:r>
+        <m:r>
+          <w:rPr>
+            <w:rFonts w:ascii="Cambria Math" w:eastAsiaTheme="minorEastAsia" w:hAnsi="Cambria Math" w:cs="Times New Roman"/>
+            <w:sz w:val="28"/>
+            <w:szCs w:val="28"/>
+          </w:rPr>
+          <m:t>THONG</m:t>
+        </m:r>
+        <m:r>
+          <w:rPr>
+            <w:rFonts w:ascii="Cambria Math" w:eastAsiaTheme="minorEastAsia" w:cs="Times New Roman"/>
+            <w:sz w:val="28"/>
+            <w:szCs w:val="28"/>
+          </w:rPr>
+          <m:t>_</m:t>
+        </m:r>
+        <m:r>
+          <w:rPr>
+            <w:rFonts w:ascii="Cambria Math" w:eastAsiaTheme="minorEastAsia" w:hAnsi="Cambria Math" w:cs="Times New Roman"/>
+            <w:sz w:val="28"/>
+            <w:szCs w:val="28"/>
+          </w:rPr>
+          <m:t>TIN</m:t>
+        </m:r>
+        <m:r>
+          <w:rPr>
+            <w:rFonts w:ascii="Cambria Math" w:eastAsiaTheme="minorEastAsia" w:cs="Times New Roman"/>
+            <w:sz w:val="28"/>
+            <w:szCs w:val="28"/>
+          </w:rPr>
+          <m:t>_</m:t>
+        </m:r>
+        <m:r>
+          <w:rPr>
+            <w:rFonts w:ascii="Cambria Math" w:eastAsiaTheme="minorEastAsia" w:hAnsi="Cambria Math" w:cs="Times New Roman"/>
+            <w:sz w:val="28"/>
+            <w:szCs w:val="28"/>
+          </w:rPr>
+          <m:t>SAN</m:t>
+        </m:r>
+        <m:r>
+          <w:rPr>
+            <w:rFonts w:ascii="Cambria Math" w:eastAsiaTheme="minorEastAsia" w:cs="Times New Roman"/>
+            <w:sz w:val="28"/>
+            <w:szCs w:val="28"/>
+          </w:rPr>
+          <m:t>_</m:t>
+        </m:r>
+        <m:r>
+          <w:rPr>
+            <w:rFonts w:ascii="Cambria Math" w:eastAsiaTheme="minorEastAsia" w:hAnsi="Cambria Math" w:cs="Times New Roman"/>
+            <w:sz w:val="28"/>
+            <w:szCs w:val="28"/>
+          </w:rPr>
+          <m:t>PHAM</m:t>
+        </m:r>
+        <m:r>
+          <w:rPr>
+            <w:rFonts w:eastAsiaTheme="minorEastAsia" w:hAnsi="Cambria Math" w:cs="Times New Roman"/>
+            <w:sz w:val="28"/>
+            <w:szCs w:val="28"/>
+          </w:rPr>
+          <m:t>⋈</m:t>
+        </m:r>
+        <m:r>
+          <w:rPr>
+            <w:rFonts w:ascii="Cambria Math" w:eastAsiaTheme="minorEastAsia" w:cs="Times New Roman"/>
+            <w:sz w:val="28"/>
+            <w:szCs w:val="28"/>
+          </w:rPr>
+          <m:t xml:space="preserve"> </m:t>
+        </m:r>
+        <m:r>
+          <w:rPr>
+            <w:rFonts w:ascii="Cambria Math" w:eastAsiaTheme="minorEastAsia" w:hAnsi="Cambria Math" w:cs="Times New Roman"/>
+            <w:sz w:val="28"/>
+            <w:szCs w:val="28"/>
+          </w:rPr>
+          <m:t>VOUCHER</m:t>
+        </m:r>
+        <m:r>
+          <w:rPr>
+            <w:rFonts w:eastAsiaTheme="minorEastAsia" w:hAnsi="Cambria Math" w:cs="Times New Roman"/>
+            <w:sz w:val="28"/>
+            <w:szCs w:val="28"/>
+          </w:rPr>
+          <m:t>⋈</m:t>
+        </m:r>
+        <m:r>
+          <w:rPr>
+            <w:rFonts w:ascii="Cambria Math" w:eastAsiaTheme="minorEastAsia" w:cs="Times New Roman"/>
+            <w:sz w:val="28"/>
+            <w:szCs w:val="28"/>
+          </w:rPr>
+          <m:t xml:space="preserve"> </m:t>
+        </m:r>
+        <m:r>
+          <w:rPr>
+            <w:rFonts w:ascii="Cambria Math" w:eastAsiaTheme="minorEastAsia" w:hAnsi="Cambria Math" w:cs="Times New Roman"/>
+            <w:sz w:val="28"/>
+            <w:szCs w:val="28"/>
+          </w:rPr>
+          <m:t>PGH_HD</m:t>
+        </m:r>
+      </m:oMath>
+    </w:p>
+    <w:p>
+      <w:pPr>
+        <w:pStyle w:val="ListParagraph"/>
+        <w:ind w:left="1440"/>
+        <w:rPr>
+          <w:rFonts w:eastAsiaTheme="minorEastAsia" w:cs="Times New Roman"/>
+          <w:szCs w:val="24"/>
+        </w:rPr>
+      </w:pPr>
+    </w:p>
+    <w:p>
+      <w:pPr>
+        <w:pStyle w:val="ListParagraph"/>
+        <w:ind w:left="1440"/>
+        <w:rPr>
+          <w:rFonts w:eastAsiaTheme="minorEastAsia" w:cs="Times New Roman"/>
+          <w:szCs w:val="24"/>
+        </w:rPr>
+      </w:pPr>
+      <w:r>
+        <w:object w:dxaOrig="11271" w:dyaOrig="7263">
+          <v:shape id="_x0000_i1032" type="#_x0000_t75" style="width:563.25pt;height:363pt" o:ole="">
+            <v:imagedata r:id="rId19" o:title=""/>
+          </v:shape>
+          <o:OLEObject Type="Embed" ProgID="Visio.Drawing.11" ShapeID="_x0000_i1032" DrawAspect="Content" ObjectID="_1382966805" r:id="rId20"/>
+        </w:object>
+      </w:r>
+    </w:p>
+    <w:p>
+      <w:pPr>
+        <w:rPr>
+          <w:rFonts w:eastAsiaTheme="minorEastAsia" w:cs="Times New Roman"/>
+          <w:szCs w:val="24"/>
+        </w:rPr>
+      </w:pPr>
+    </w:p>
+    <w:p>
+      <w:pPr>
+        <w:rPr>
+          <w:rFonts w:eastAsiaTheme="minorEastAsia" w:cs="Times New Roman"/>
+          <w:szCs w:val="24"/>
+        </w:rPr>
+      </w:pPr>
+    </w:p>
+    <w:p>
+      <w:pPr>
+        <w:pStyle w:val="ListParagraph"/>
+        <w:numPr>
+          <w:ilvl w:val="0"/>
+          <w:numId w:val="9"/>
+        </w:numPr>
+        <w:rPr>
+          <w:rFonts w:eastAsiaTheme="minorEastAsia" w:cs="Times New Roman"/>
+          <w:szCs w:val="24"/>
+        </w:rPr>
+      </w:pPr>
+      <m:oMath>
+        <m:r>
+          <w:rPr>
+            <w:rFonts w:ascii="Cambria Math" w:eastAsiaTheme="minorEastAsia" w:hAnsi="Cambria Math" w:cs="Times New Roman"/>
+            <w:sz w:val="28"/>
+            <w:szCs w:val="28"/>
+          </w:rPr>
+          <m:t>DOANH</m:t>
+        </m:r>
+        <m:r>
+          <w:rPr>
+            <w:rFonts w:ascii="Cambria Math" w:eastAsiaTheme="minorEastAsia" w:cs="Times New Roman"/>
+            <w:sz w:val="28"/>
+            <w:szCs w:val="28"/>
+          </w:rPr>
+          <m:t>_</m:t>
+        </m:r>
+        <m:r>
+          <w:rPr>
+            <w:rFonts w:ascii="Cambria Math" w:eastAsiaTheme="minorEastAsia" w:hAnsi="Cambria Math" w:cs="Times New Roman"/>
+            <w:sz w:val="28"/>
+            <w:szCs w:val="28"/>
+          </w:rPr>
+          <m:t>NGHIEP</m:t>
+        </m:r>
+        <m:r>
+          <w:rPr>
+            <w:rFonts w:ascii="Cambria Math" w:eastAsiaTheme="minorEastAsia" w:cs="Times New Roman"/>
+            <w:sz w:val="28"/>
+            <w:szCs w:val="28"/>
+          </w:rPr>
+          <m:t xml:space="preserve"> </m:t>
+        </m:r>
+        <m:r>
+          <w:rPr>
+            <w:rFonts w:ascii="Cambria Math" w:eastAsiaTheme="minorEastAsia" w:hAnsi="Cambria Math" w:cs="Times New Roman"/>
+            <w:sz w:val="28"/>
+            <w:szCs w:val="28"/>
+          </w:rPr>
+          <m:t>⋈SAN</m:t>
+        </m:r>
+        <m:r>
+          <w:rPr>
+            <w:rFonts w:ascii="Cambria Math" w:eastAsiaTheme="minorEastAsia" w:cs="Times New Roman"/>
+            <w:sz w:val="28"/>
+            <w:szCs w:val="28"/>
+          </w:rPr>
+          <m:t>_</m:t>
+        </m:r>
+        <m:r>
+          <w:rPr>
+            <w:rFonts w:ascii="Cambria Math" w:eastAsiaTheme="minorEastAsia" w:hAnsi="Cambria Math" w:cs="Times New Roman"/>
+            <w:sz w:val="28"/>
+            <w:szCs w:val="28"/>
+          </w:rPr>
+          <m:t>PHAM</m:t>
+        </m:r>
+        <m:r>
+          <w:rPr>
+            <w:rFonts w:ascii="Cambria Math" w:eastAsiaTheme="minorEastAsia" w:cs="Times New Roman"/>
+            <w:sz w:val="28"/>
+            <w:szCs w:val="28"/>
+          </w:rPr>
+          <m:t>_</m:t>
+        </m:r>
+        <m:r>
+          <w:rPr>
+            <w:rFonts w:ascii="Cambria Math" w:eastAsiaTheme="minorEastAsia" w:hAnsi="Cambria Math" w:cs="Times New Roman"/>
+            <w:sz w:val="28"/>
+            <w:szCs w:val="28"/>
+          </w:rPr>
+          <m:t>QUANG</m:t>
+        </m:r>
+        <m:r>
+          <w:rPr>
+            <w:rFonts w:ascii="Cambria Math" w:eastAsiaTheme="minorEastAsia" w:cs="Times New Roman"/>
+            <w:sz w:val="28"/>
+            <w:szCs w:val="28"/>
+          </w:rPr>
+          <m:t>_</m:t>
+        </m:r>
+        <m:r>
+          <w:rPr>
+            <w:rFonts w:ascii="Cambria Math" w:eastAsiaTheme="minorEastAsia" w:hAnsi="Cambria Math" w:cs="Times New Roman"/>
+            <w:sz w:val="28"/>
+            <w:szCs w:val="28"/>
+          </w:rPr>
+          <m:t>CAO</m:t>
+        </m:r>
+        <m:r>
+          <w:rPr>
+            <w:rFonts w:eastAsiaTheme="minorEastAsia" w:hAnsi="Cambria Math" w:cs="Times New Roman"/>
+            <w:sz w:val="28"/>
+            <w:szCs w:val="28"/>
+          </w:rPr>
+          <m:t>⋈</m:t>
+        </m:r>
+        <m:r>
+          <w:rPr>
+            <w:rFonts w:ascii="Cambria Math" w:eastAsiaTheme="minorEastAsia" w:cs="Times New Roman"/>
+            <w:sz w:val="28"/>
+            <w:szCs w:val="28"/>
+          </w:rPr>
+          <m:t xml:space="preserve"> </m:t>
+        </m:r>
+        <m:r>
+          <w:rPr>
+            <w:rFonts w:ascii="Cambria Math" w:eastAsiaTheme="minorEastAsia" w:hAnsi="Cambria Math" w:cs="Times New Roman"/>
+            <w:sz w:val="28"/>
+            <w:szCs w:val="28"/>
+          </w:rPr>
+          <m:t>HOP</m:t>
+        </m:r>
+        <m:r>
+          <w:rPr>
+            <w:rFonts w:ascii="Cambria Math" w:eastAsiaTheme="minorEastAsia" w:cs="Times New Roman"/>
+            <w:sz w:val="28"/>
+            <w:szCs w:val="28"/>
+          </w:rPr>
+          <m:t>_</m:t>
+        </m:r>
+        <m:r>
+          <w:rPr>
+            <w:rFonts w:ascii="Cambria Math" w:eastAsiaTheme="minorEastAsia" w:hAnsi="Cambria Math" w:cs="Times New Roman"/>
+            <w:sz w:val="28"/>
+            <w:szCs w:val="28"/>
+          </w:rPr>
+          <m:t>DONG</m:t>
+        </m:r>
+      </m:oMath>
+    </w:p>
+    <w:p>
+      <w:pPr>
+        <w:pStyle w:val="ListParagraph"/>
+        <w:ind w:left="1440"/>
+        <w:rPr>
+          <w:rFonts w:eastAsiaTheme="minorEastAsia" w:cs="Times New Roman"/>
+          <w:sz w:val="28"/>
+          <w:szCs w:val="28"/>
+        </w:rPr>
+      </w:pPr>
+    </w:p>
+    <w:p>
+      <w:pPr>
+        <w:pStyle w:val="ListParagraph"/>
+        <w:ind w:left="1440"/>
+        <w:rPr>
+          <w:rFonts w:eastAsiaTheme="minorEastAsia" w:cs="Times New Roman"/>
+          <w:szCs w:val="24"/>
+        </w:rPr>
+      </w:pPr>
+      <w:r>
+        <w:object w:dxaOrig="7760" w:dyaOrig="3663">
+          <v:shape id="_x0000_i1033" type="#_x0000_t75" style="width:387.75pt;height:183pt" o:ole="">
+            <v:imagedata r:id="rId21" o:title=""/>
+          </v:shape>
+          <o:OLEObject Type="Embed" ProgID="Visio.Drawing.11" ShapeID="_x0000_i1033" DrawAspect="Content" ObjectID="_1382966806" r:id="rId22"/>
+        </w:object>
+      </w:r>
     </w:p>
     <w:p>
       <w:pPr>
@@ -6714,6 +9660,17 @@
           <w:rFonts w:cs="Times New Roman"/>
         </w:rPr>
       </w:pPr>
+      <w:r>
+        <w:rPr>
+          <w:rFonts w:cs="Times New Roman"/>
+        </w:rPr>
+        <w:object w:dxaOrig="14434" w:dyaOrig="8103">
+          <v:shape id="_x0000_i1034" type="#_x0000_t75" style="width:468pt;height:263.25pt" o:ole="">
+            <v:imagedata r:id="rId23" o:title=""/>
+          </v:shape>
+          <o:OLEObject Type="Embed" ProgID="Visio.Drawing.11" ShapeID="_x0000_i1034" DrawAspect="Content" ObjectID="_1382966807" r:id="rId24"/>
+        </w:object>
+      </w:r>
     </w:p>
     <w:sectPr>
       <w:pgSz w:w="15840" w:h="24480" w:code="3"/>
@@ -6818,9 +9775,98 @@
     </w:lvl>
   </w:abstractNum>
   <w:abstractNum w:abstractNumId="1">
+    <w:nsid w:val="08E03CB0"/>
+    <w:multiLevelType w:val="hybridMultilevel"/>
+    <w:tmpl w:val="A436537E"/>
+    <w:lvl w:ilvl="0" w:tplc="F6DCF668">
+      <w:start w:val="1"/>
+      <w:numFmt w:val="decimal"/>
+      <w:lvlText w:val="%1."/>
+      <w:lvlJc w:val="left"/>
+      <w:pPr>
+        <w:ind w:left="1440" w:hanging="360"/>
+      </w:pPr>
+      <w:rPr>
+        <w:rFonts w:hint="default"/>
+      </w:rPr>
+    </w:lvl>
+    <w:lvl w:ilvl="1" w:tplc="04090019" w:tentative="1">
+      <w:start w:val="1"/>
+      <w:numFmt w:val="lowerLetter"/>
+      <w:lvlText w:val="%2."/>
+      <w:lvlJc w:val="left"/>
+      <w:pPr>
+        <w:ind w:left="2160" w:hanging="360"/>
+      </w:pPr>
+    </w:lvl>
+    <w:lvl w:ilvl="2" w:tplc="0409001B" w:tentative="1">
+      <w:start w:val="1"/>
+      <w:numFmt w:val="lowerRoman"/>
+      <w:lvlText w:val="%3."/>
+      <w:lvlJc w:val="right"/>
+      <w:pPr>
+        <w:ind w:left="2880" w:hanging="180"/>
+      </w:pPr>
+    </w:lvl>
+    <w:lvl w:ilvl="3" w:tplc="0409000F" w:tentative="1">
+      <w:start w:val="1"/>
+      <w:numFmt w:val="decimal"/>
+      <w:lvlText w:val="%4."/>
+      <w:lvlJc w:val="left"/>
+      <w:pPr>
+        <w:ind w:left="3600" w:hanging="360"/>
+      </w:pPr>
+    </w:lvl>
+    <w:lvl w:ilvl="4" w:tplc="04090019" w:tentative="1">
+      <w:start w:val="1"/>
+      <w:numFmt w:val="lowerLetter"/>
+      <w:lvlText w:val="%5."/>
+      <w:lvlJc w:val="left"/>
+      <w:pPr>
+        <w:ind w:left="4320" w:hanging="360"/>
+      </w:pPr>
+    </w:lvl>
+    <w:lvl w:ilvl="5" w:tplc="0409001B" w:tentative="1">
+      <w:start w:val="1"/>
+      <w:numFmt w:val="lowerRoman"/>
+      <w:lvlText w:val="%6."/>
+      <w:lvlJc w:val="right"/>
+      <w:pPr>
+        <w:ind w:left="5040" w:hanging="180"/>
+      </w:pPr>
+    </w:lvl>
+    <w:lvl w:ilvl="6" w:tplc="0409000F" w:tentative="1">
+      <w:start w:val="1"/>
+      <w:numFmt w:val="decimal"/>
+      <w:lvlText w:val="%7."/>
+      <w:lvlJc w:val="left"/>
+      <w:pPr>
+        <w:ind w:left="5760" w:hanging="360"/>
+      </w:pPr>
+    </w:lvl>
+    <w:lvl w:ilvl="7" w:tplc="04090019" w:tentative="1">
+      <w:start w:val="1"/>
+      <w:numFmt w:val="lowerLetter"/>
+      <w:lvlText w:val="%8."/>
+      <w:lvlJc w:val="left"/>
+      <w:pPr>
+        <w:ind w:left="6480" w:hanging="360"/>
+      </w:pPr>
+    </w:lvl>
+    <w:lvl w:ilvl="8" w:tplc="0409001B" w:tentative="1">
+      <w:start w:val="1"/>
+      <w:numFmt w:val="lowerRoman"/>
+      <w:lvlText w:val="%9."/>
+      <w:lvlJc w:val="right"/>
+      <w:pPr>
+        <w:ind w:left="7200" w:hanging="180"/>
+      </w:pPr>
+    </w:lvl>
+  </w:abstractNum>
+  <w:abstractNum w:abstractNumId="2">
     <w:nsid w:val="311821C8"/>
     <w:multiLevelType w:val="hybridMultilevel"/>
-    <w:tmpl w:val="56FEC91E"/>
+    <w:tmpl w:val="989AB282"/>
     <w:lvl w:ilvl="0" w:tplc="62A026AA">
       <w:start w:val="1"/>
       <w:numFmt w:val="bullet"/>
@@ -6833,28 +9879,28 @@
         <w:rFonts w:ascii="Wingdings" w:eastAsiaTheme="minorHAnsi" w:hAnsi="Wingdings" w:cstheme="minorBidi" w:hint="default"/>
       </w:rPr>
     </w:lvl>
-    <w:lvl w:ilvl="1" w:tplc="04090003">
+    <w:lvl w:ilvl="1" w:tplc="62A026AA">
       <w:start w:val="1"/>
       <w:numFmt w:val="bullet"/>
-      <w:lvlText w:val="o"/>
+      <w:lvlText w:val=""/>
       <w:lvlJc w:val="left"/>
       <w:pPr>
         <w:ind w:left="1440" w:hanging="360"/>
       </w:pPr>
       <w:rPr>
-        <w:rFonts w:ascii="Courier New" w:hAnsi="Courier New" w:cs="Courier New" w:hint="default"/>
+        <w:rFonts w:ascii="Wingdings" w:eastAsiaTheme="minorHAnsi" w:hAnsi="Wingdings" w:cstheme="minorBidi" w:hint="default"/>
       </w:rPr>
     </w:lvl>
-    <w:lvl w:ilvl="2" w:tplc="04090005">
+    <w:lvl w:ilvl="2" w:tplc="62A026AA">
       <w:start w:val="1"/>
       <w:numFmt w:val="bullet"/>
-      <w:lvlText w:val=""/>
+      <w:lvlText w:val=""/>
       <w:lvlJc w:val="left"/>
       <w:pPr>
         <w:ind w:left="2160" w:hanging="360"/>
       </w:pPr>
       <w:rPr>
-        <w:rFonts w:ascii="Wingdings" w:hAnsi="Wingdings" w:hint="default"/>
+        <w:rFonts w:ascii="Wingdings" w:eastAsiaTheme="minorHAnsi" w:hAnsi="Wingdings" w:cstheme="minorBidi" w:hint="default"/>
       </w:rPr>
     </w:lvl>
     <w:lvl w:ilvl="3" w:tplc="04090001" w:tentative="1">
@@ -6930,7 +9976,7 @@
       </w:rPr>
     </w:lvl>
   </w:abstractNum>
-  <w:abstractNum w:abstractNumId="2">
+  <w:abstractNum w:abstractNumId="3">
     <w:nsid w:val="33A15859"/>
     <w:multiLevelType w:val="hybridMultilevel"/>
     <w:tmpl w:val="2702C774"/>
@@ -7020,7 +10066,7 @@
       </w:pPr>
     </w:lvl>
   </w:abstractNum>
-  <w:abstractNum w:abstractNumId="3">
+  <w:abstractNum w:abstractNumId="4">
     <w:nsid w:val="4F937DAC"/>
     <w:multiLevelType w:val="hybridMultilevel"/>
     <w:tmpl w:val="CEBEDC62"/>
@@ -7110,7 +10156,7 @@
       </w:pPr>
     </w:lvl>
   </w:abstractNum>
-  <w:abstractNum w:abstractNumId="4">
+  <w:abstractNum w:abstractNumId="5">
     <w:nsid w:val="5346628A"/>
     <w:multiLevelType w:val="hybridMultilevel"/>
     <w:tmpl w:val="3A66A938"/>
@@ -7223,7 +10269,7 @@
       </w:rPr>
     </w:lvl>
   </w:abstractNum>
-  <w:abstractNum w:abstractNumId="5">
+  <w:abstractNum w:abstractNumId="6">
     <w:nsid w:val="59600A8B"/>
     <w:multiLevelType w:val="hybridMultilevel"/>
     <w:tmpl w:val="EF4613F0"/>
@@ -7312,7 +10358,120 @@
       </w:pPr>
     </w:lvl>
   </w:abstractNum>
-  <w:abstractNum w:abstractNumId="6">
+  <w:abstractNum w:abstractNumId="7">
+    <w:nsid w:val="6E601D20"/>
+    <w:multiLevelType w:val="hybridMultilevel"/>
+    <w:tmpl w:val="354E6C0A"/>
+    <w:lvl w:ilvl="0" w:tplc="04090001">
+      <w:start w:val="1"/>
+      <w:numFmt w:val="bullet"/>
+      <w:lvlText w:val=""/>
+      <w:lvlJc w:val="left"/>
+      <w:pPr>
+        <w:ind w:left="2160" w:hanging="360"/>
+      </w:pPr>
+      <w:rPr>
+        <w:rFonts w:ascii="Symbol" w:hAnsi="Symbol" w:hint="default"/>
+      </w:rPr>
+    </w:lvl>
+    <w:lvl w:ilvl="1" w:tplc="04090003" w:tentative="1">
+      <w:start w:val="1"/>
+      <w:numFmt w:val="bullet"/>
+      <w:lvlText w:val="o"/>
+      <w:lvlJc w:val="left"/>
+      <w:pPr>
+        <w:ind w:left="2880" w:hanging="360"/>
+      </w:pPr>
+      <w:rPr>
+        <w:rFonts w:ascii="Courier New" w:hAnsi="Courier New" w:cs="Courier New" w:hint="default"/>
+      </w:rPr>
+    </w:lvl>
+    <w:lvl w:ilvl="2" w:tplc="04090005" w:tentative="1">
+      <w:start w:val="1"/>
+      <w:numFmt w:val="bullet"/>
+      <w:lvlText w:val=""/>
+      <w:lvlJc w:val="left"/>
+      <w:pPr>
+        <w:ind w:left="3600" w:hanging="360"/>
+      </w:pPr>
+      <w:rPr>
+        <w:rFonts w:ascii="Wingdings" w:hAnsi="Wingdings" w:hint="default"/>
+      </w:rPr>
+    </w:lvl>
+    <w:lvl w:ilvl="3" w:tplc="04090001" w:tentative="1">
+      <w:start w:val="1"/>
+      <w:numFmt w:val="bullet"/>
+      <w:lvlText w:val=""/>
+      <w:lvlJc w:val="left"/>
+      <w:pPr>
+        <w:ind w:left="4320" w:hanging="360"/>
+      </w:pPr>
+      <w:rPr>
+        <w:rFonts w:ascii="Symbol" w:hAnsi="Symbol" w:hint="default"/>
+      </w:rPr>
+    </w:lvl>
+    <w:lvl w:ilvl="4" w:tplc="04090003" w:tentative="1">
+      <w:start w:val="1"/>
+      <w:numFmt w:val="bullet"/>
+      <w:lvlText w:val="o"/>
+      <w:lvlJc w:val="left"/>
+      <w:pPr>
+        <w:ind w:left="5040" w:hanging="360"/>
+      </w:pPr>
+      <w:rPr>
+        <w:rFonts w:ascii="Courier New" w:hAnsi="Courier New" w:cs="Courier New" w:hint="default"/>
+      </w:rPr>
+    </w:lvl>
+    <w:lvl w:ilvl="5" w:tplc="04090005" w:tentative="1">
+      <w:start w:val="1"/>
+      <w:numFmt w:val="bullet"/>
+      <w:lvlText w:val=""/>
+      <w:lvlJc w:val="left"/>
+      <w:pPr>
+        <w:ind w:left="5760" w:hanging="360"/>
+      </w:pPr>
+      <w:rPr>
+        <w:rFonts w:ascii="Wingdings" w:hAnsi="Wingdings" w:hint="default"/>
+      </w:rPr>
+    </w:lvl>
+    <w:lvl w:ilvl="6" w:tplc="04090001" w:tentative="1">
+      <w:start w:val="1"/>
+      <w:numFmt w:val="bullet"/>
+      <w:lvlText w:val=""/>
+      <w:lvlJc w:val="left"/>
+      <w:pPr>
+        <w:ind w:left="6480" w:hanging="360"/>
+      </w:pPr>
+      <w:rPr>
+        <w:rFonts w:ascii="Symbol" w:hAnsi="Symbol" w:hint="default"/>
+      </w:rPr>
+    </w:lvl>
+    <w:lvl w:ilvl="7" w:tplc="04090003" w:tentative="1">
+      <w:start w:val="1"/>
+      <w:numFmt w:val="bullet"/>
+      <w:lvlText w:val="o"/>
+      <w:lvlJc w:val="left"/>
+      <w:pPr>
+        <w:ind w:left="7200" w:hanging="360"/>
+      </w:pPr>
+      <w:rPr>
+        <w:rFonts w:ascii="Courier New" w:hAnsi="Courier New" w:cs="Courier New" w:hint="default"/>
+      </w:rPr>
+    </w:lvl>
+    <w:lvl w:ilvl="8" w:tplc="04090005" w:tentative="1">
+      <w:start w:val="1"/>
+      <w:numFmt w:val="bullet"/>
+      <w:lvlText w:val=""/>
+      <w:lvlJc w:val="left"/>
+      <w:pPr>
+        <w:ind w:left="7920" w:hanging="360"/>
+      </w:pPr>
+      <w:rPr>
+        <w:rFonts w:ascii="Wingdings" w:hAnsi="Wingdings" w:hint="default"/>
+      </w:rPr>
+    </w:lvl>
+  </w:abstractNum>
+  <w:abstractNum w:abstractNumId="8">
     <w:nsid w:val="7C4707AF"/>
     <w:multiLevelType w:val="hybridMultilevel"/>
     <w:tmpl w:val="2702C774"/>
@@ -7402,7 +10561,7 @@
       </w:pPr>
     </w:lvl>
   </w:abstractNum>
-  <w:abstractNum w:abstractNumId="7">
+  <w:abstractNum w:abstractNumId="9">
     <w:nsid w:val="7D0C0DAA"/>
     <w:multiLevelType w:val="hybridMultilevel"/>
     <w:tmpl w:val="4816DBAA"/>
@@ -7492,28 +10651,34 @@
     </w:lvl>
   </w:abstractNum>
   <w:num w:numId="1">
+    <w:abstractNumId w:val="3"/>
+  </w:num>
+  <w:num w:numId="2">
     <w:abstractNumId w:val="2"/>
   </w:num>
-  <w:num w:numId="2">
-    <w:abstractNumId w:val="1"/>
-  </w:num>
   <w:num w:numId="3">
-    <w:abstractNumId w:val="3"/>
+    <w:abstractNumId w:val="4"/>
   </w:num>
   <w:num w:numId="4">
     <w:abstractNumId w:val="0"/>
   </w:num>
   <w:num w:numId="5">
+    <w:abstractNumId w:val="6"/>
+  </w:num>
+  <w:num w:numId="6">
     <w:abstractNumId w:val="5"/>
   </w:num>
-  <w:num w:numId="6">
-    <w:abstractNumId w:val="4"/>
-  </w:num>
   <w:num w:numId="7">
-    <w:abstractNumId w:val="7"/>
+    <w:abstractNumId w:val="9"/>
   </w:num>
   <w:num w:numId="8">
-    <w:abstractNumId w:val="6"/>
+    <w:abstractNumId w:val="8"/>
+  </w:num>
+  <w:num w:numId="9">
+    <w:abstractNumId w:val="1"/>
+  </w:num>
+  <w:num w:numId="10">
+    <w:abstractNumId w:val="7"/>
   </w:num>
 </w:numbering>
 </file>

--- a/Thanh Thảo - 0912431/Đồ án/TH3/TH3_TRUYVẤN_CDTX _ver 1.docx
+++ b/Thanh Thảo - 0912431/Đồ án/TH3/TH3_TRUYVẤN_CDTX _ver 1.docx
@@ -134,7 +134,21 @@
         <w:rPr>
           <w:rFonts w:cs="Times New Roman"/>
         </w:rPr>
-        <w:t>Cho biết danh sách doanh nghiệp(Tên doanh nghiệp, số điện thoại, địa chỉ) có thời gian hợp đồng nằm trong khoản từ 25/10/2011 đến 25/01/2012.</w:t>
+        <w:t xml:space="preserve">Cho biết danh sách doanh </w:t>
+      </w:r>
+      <w:proofErr w:type="gramStart"/>
+      <w:r>
+        <w:rPr>
+          <w:rFonts w:cs="Times New Roman"/>
+        </w:rPr>
+        <w:t>nghiệp(</w:t>
+      </w:r>
+      <w:proofErr w:type="gramEnd"/>
+      <w:r>
+        <w:rPr>
+          <w:rFonts w:cs="Times New Roman"/>
+        </w:rPr>
+        <w:t>Tên doanh nghiệp, số điện thoại, địa chỉ) có thời gian hợp đồng nằm trong khoản từ 25/10/2011 đến 25/01/2012.</w:t>
       </w:r>
     </w:p>
     <w:p>
@@ -226,11 +240,19 @@
           <w:u w:val="single"/>
         </w:rPr>
       </w:pPr>
+      <w:proofErr w:type="gramStart"/>
       <w:r>
         <w:rPr>
           <w:rFonts w:cs="Times New Roman"/>
         </w:rPr>
-        <w:t>cho biết thông tin hợp đồng và thông tin doanh nghiệp  mà có đăng ký trên 3 sản phẩm trong năm 2011.</w:t>
+        <w:t>cho</w:t>
+      </w:r>
+      <w:proofErr w:type="gramEnd"/>
+      <w:r>
+        <w:rPr>
+          <w:rFonts w:cs="Times New Roman"/>
+        </w:rPr>
+        <w:t xml:space="preserve"> biết thông tin hợp đồng và thông tin doanh nghiệp  mà có đăng ký trên 3 sản phẩm trong năm 2011.</w:t>
       </w:r>
     </w:p>
     <w:p>
@@ -3915,7 +3937,23 @@
           <w:rFonts w:cs="Times New Roman"/>
           <w:b/>
         </w:rPr>
-        <w:t>Cho biết danh sách doanh nghiệp(Tên doanh nghiệp, số điện thoại, địa chỉ) có thời gian hợp đồng nằm trong khoản</w:t>
+        <w:t xml:space="preserve">Cho biết danh sách doanh </w:t>
+      </w:r>
+      <w:proofErr w:type="gramStart"/>
+      <w:r>
+        <w:rPr>
+          <w:rFonts w:cs="Times New Roman"/>
+          <w:b/>
+        </w:rPr>
+        <w:t>nghiệp(</w:t>
+      </w:r>
+      <w:proofErr w:type="gramEnd"/>
+      <w:r>
+        <w:rPr>
+          <w:rFonts w:cs="Times New Roman"/>
+          <w:b/>
+        </w:rPr>
+        <w:t>Tên doanh nghiệp, số điện thoại, địa chỉ) có thời gian hợp đồng nằm trong khoản</w:t>
       </w:r>
       <w:r>
         <w:rPr>
@@ -7191,12 +7229,21 @@
           <w:u w:val="single"/>
         </w:rPr>
       </w:pPr>
+      <w:proofErr w:type="gramStart"/>
       <w:r>
         <w:rPr>
           <w:rFonts w:cs="Times New Roman"/>
           <w:b/>
         </w:rPr>
-        <w:t>cho biết thông tin hợp đồng và thông tin doanh nghiệp  mà có đăng ký trên 3 sản phẩm trong năm 2011.</w:t>
+        <w:t>cho</w:t>
+      </w:r>
+      <w:proofErr w:type="gramEnd"/>
+      <w:r>
+        <w:rPr>
+          <w:rFonts w:cs="Times New Roman"/>
+          <w:b/>
+        </w:rPr>
+        <w:t xml:space="preserve"> biết thông tin hợp đồng và thông tin doanh nghiệp  mà có đăng ký trên 3 sản phẩm trong năm 2011.</w:t>
       </w:r>
     </w:p>
     <w:p>
@@ -8372,7 +8419,7 @@
           <v:shape id="_x0000_i1025" type="#_x0000_t75" style="width:446.25pt;height:180pt" o:ole="">
             <v:imagedata r:id="rId5" o:title=""/>
           </v:shape>
-          <o:OLEObject Type="Embed" ProgID="Visio.Drawing.11" ShapeID="_x0000_i1025" DrawAspect="Content" ObjectID="_1382966798" r:id="rId6"/>
+          <o:OLEObject Type="Embed" ProgID="Visio.Drawing.11" ShapeID="_x0000_i1025" DrawAspect="Content" ObjectID="_1382970522" r:id="rId6"/>
         </w:object>
       </w:r>
     </w:p>
@@ -8421,12 +8468,14 @@
         <w:pStyle w:val="ListParagraph"/>
         <w:ind w:left="2160"/>
       </w:pPr>
+      <w:proofErr w:type="gramStart"/>
       <w:r>
         <w:t>Từ 1 bộ SÀN_PHAM_QUANG_CAO ta có thể truy xuất trực tiếp 1 bộ THONG_TIN_SAN_PHAM</w:t>
       </w:r>
       <w:r>
         <w:t>.</w:t>
       </w:r>
+      <w:proofErr w:type="gramEnd"/>
     </w:p>
     <w:p>
       <w:pPr>
@@ -8475,12 +8524,14 @@
         <w:pStyle w:val="ListParagraph"/>
         <w:ind w:left="2160"/>
       </w:pPr>
+      <w:proofErr w:type="gramStart"/>
       <w:r>
         <w:t>Từ 1 bộ THONG_TIN_SAN_PHAM ta có thể truy xuất ra danh sách các SAN_PHAM_QUANG_CAO</w:t>
       </w:r>
       <w:r>
         <w:t>.</w:t>
       </w:r>
+      <w:proofErr w:type="gramEnd"/>
     </w:p>
     <w:p>
       <w:pPr>
@@ -8488,8 +8539,13 @@
         <w:ind w:left="2160"/>
       </w:pPr>
       <w:r>
-        <w:t>Từ 1 bộ SAN_PHAM_QUANG_CAO ta có thể truy xuất danh sách bộ  VOUCHER</w:t>
-      </w:r>
+        <w:t xml:space="preserve">Từ 1 bộ SAN_PHAM_QUANG_CAO ta có thể truy xuất danh sách </w:t>
+      </w:r>
+      <w:proofErr w:type="gramStart"/>
+      <w:r>
+        <w:t>bộ  VOUCHER</w:t>
+      </w:r>
+      <w:proofErr w:type="gramEnd"/>
     </w:p>
     <w:p>
       <w:pPr>
@@ -8604,7 +8660,7 @@
           <v:shape id="_x0000_i1026" type="#_x0000_t75" style="width:563.25pt;height:270.75pt" o:ole="">
             <v:imagedata r:id="rId7" o:title=""/>
           </v:shape>
-          <o:OLEObject Type="Embed" ProgID="Visio.Drawing.11" ShapeID="_x0000_i1026" DrawAspect="Content" ObjectID="_1382966799" r:id="rId8"/>
+          <o:OLEObject Type="Embed" ProgID="Visio.Drawing.11" ShapeID="_x0000_i1026" DrawAspect="Content" ObjectID="_1382970523" r:id="rId8"/>
         </w:object>
       </w:r>
     </w:p>
@@ -8626,7 +8682,19 @@
         <w:ind w:left="2160"/>
       </w:pPr>
       <w:r>
-        <w:t>1 bộ VOUCHER có thể truy xuất 1 bộ PGH_HD.</w:t>
+        <w:t>1 bộ VOUCHER có thể truy xuất 1 bộ PGH_HD</w:t>
+      </w:r>
+      <w:r>
+        <w:t xml:space="preserve"> qua đương truy xuất: VOUCHER</w:t>
+      </w:r>
+      <w:r>
+        <w:sym w:font="Wingdings" w:char="F0E0"/>
+      </w:r>
+      <w:r>
+        <w:t>PGH_HD</w:t>
+      </w:r>
+      <w:r>
+        <w:t>.</w:t>
       </w:r>
     </w:p>
     <w:p>
@@ -8649,6 +8717,15 @@
       <w:r>
         <w:t>1 bộ PGH_HD có thể truy xuất danh sách bộ VOUCHER</w:t>
       </w:r>
+      <w:r>
+        <w:t xml:space="preserve"> qua đường truy xuất PGH_HD</w:t>
+      </w:r>
+      <w:r>
+        <w:sym w:font="Wingdings" w:char="F0E0"/>
+      </w:r>
+      <w:r>
+        <w:t>VOUCHER.</w:t>
+      </w:r>
     </w:p>
     <w:p>
       <w:pPr>
@@ -8672,6 +8749,17 @@
       <w:r>
         <w:t xml:space="preserve">Lựa chon ngõ vào </w:t>
       </w:r>
+      <w:r>
+        <w:t xml:space="preserve">VOUCHER vì thường xuyên có truy vấn đếm số phiếu </w:t>
+      </w:r>
+      <w:proofErr w:type="gramStart"/>
+      <w:r>
+        <w:t>theo</w:t>
+      </w:r>
+      <w:proofErr w:type="gramEnd"/>
+      <w:r>
+        <w:t xml:space="preserve"> tên quảng cáo của voucher.</w:t>
+      </w:r>
     </w:p>
     <w:p>
       <w:pPr>
@@ -8688,6 +8776,49 @@
     <w:p>
       <w:pPr>
         <w:pStyle w:val="ListParagraph"/>
+        <w:ind w:left="1440"/>
+      </w:pPr>
+      <w:r>
+        <w:object w:dxaOrig="11270" w:dyaOrig="5418">
+          <v:shape id="_x0000_i1035" type="#_x0000_t75" style="width:563.25pt;height:270.75pt" o:ole="">
+            <v:imagedata r:id="rId7" o:title=""/>
+          </v:shape>
+          <o:OLEObject Type="Embed" ProgID="Visio.Drawing.11" ShapeID="_x0000_i1035" DrawAspect="Content" ObjectID="_1382970524" r:id="rId9"/>
+        </w:object>
+      </w:r>
+    </w:p>
+    <w:p>
+      <w:pPr>
+        <w:pStyle w:val="ListParagraph"/>
+        <w:numPr>
+          <w:ilvl w:val="2"/>
+          <w:numId w:val="2"/>
+        </w:numPr>
+      </w:pPr>
+      <w:r>
+        <w:t xml:space="preserve">Lựa chọn ngõ vào là PGH_HD vì thường xuyên đếm số voucher </w:t>
+      </w:r>
+      <w:proofErr w:type="gramStart"/>
+      <w:r>
+        <w:t>theo</w:t>
+      </w:r>
+      <w:proofErr w:type="gramEnd"/>
+      <w:r>
+        <w:t xml:space="preserve"> điều kiện thoả PGH_HD</w:t>
+      </w:r>
+      <w:r>
+        <w:t>.</w:t>
+      </w:r>
+    </w:p>
+    <w:p>
+      <w:pPr>
+        <w:pStyle w:val="ListParagraph"/>
+        <w:ind w:left="1440"/>
+      </w:pPr>
+    </w:p>
+    <w:p>
+      <w:pPr>
+        <w:pStyle w:val="ListParagraph"/>
         <w:numPr>
           <w:ilvl w:val="0"/>
           <w:numId w:val="9"/>
@@ -8856,10 +8987,142 @@
       <w:r>
         <w:object w:dxaOrig="5799" w:dyaOrig="3663">
           <v:shape id="_x0000_i1027" type="#_x0000_t75" style="width:290.25pt;height:183pt" o:ole="">
-            <v:imagedata r:id="rId9" o:title=""/>
+            <v:imagedata r:id="rId10" o:title=""/>
           </v:shape>
-          <o:OLEObject Type="Embed" ProgID="Visio.Drawing.11" ShapeID="_x0000_i1027" DrawAspect="Content" ObjectID="_1382966800" r:id="rId10"/>
+          <o:OLEObject Type="Embed" ProgID="Visio.Drawing.11" ShapeID="_x0000_i1027" DrawAspect="Content" ObjectID="_1382970525" r:id="rId11"/>
         </w:object>
+      </w:r>
+    </w:p>
+    <w:p>
+      <w:pPr>
+        <w:pStyle w:val="ListParagraph"/>
+        <w:numPr>
+          <w:ilvl w:val="0"/>
+          <w:numId w:val="10"/>
+        </w:numPr>
+      </w:pPr>
+      <w:r>
+        <w:t>Ngõ vào: HOP_DONG</w:t>
+      </w:r>
+    </w:p>
+    <w:p>
+      <w:pPr>
+        <w:pStyle w:val="ListParagraph"/>
+        <w:ind w:left="2160"/>
+      </w:pPr>
+      <w:proofErr w:type="gramStart"/>
+      <w:r>
+        <w:t>1 bộ HOP_DONG truy xuất danh sách bộ SAN_PHAM_QUANG_CAO</w:t>
+      </w:r>
+      <w:r>
+        <w:t xml:space="preserve"> thông qua con đường truy xuất HOP_DONG</w:t>
+      </w:r>
+      <w:r>
+        <w:sym w:font="Wingdings" w:char="F0E0"/>
+      </w:r>
+      <w:r>
+        <w:t xml:space="preserve"> SAN_PHAM_QUANG_CAO</w:t>
+      </w:r>
+      <w:r>
+        <w:t>.</w:t>
+      </w:r>
+      <w:proofErr w:type="gramEnd"/>
+    </w:p>
+    <w:p>
+      <w:pPr>
+        <w:pStyle w:val="ListParagraph"/>
+        <w:ind w:left="2160"/>
+      </w:pPr>
+      <w:r>
+        <w:t xml:space="preserve">1 bộ </w:t>
+      </w:r>
+      <w:r>
+        <w:t>SAN_PHAM_QUANG_CAO truy xuất 1 bộ THONG_TIN_QUANG_CAO</w:t>
+      </w:r>
+      <w:r>
+        <w:t xml:space="preserve"> thông qua con đường truy xuất: SAN_PHAM_QUANG_CAO </w:t>
+      </w:r>
+      <w:r>
+        <w:sym w:font="Wingdings" w:char="F0E0"/>
+      </w:r>
+      <w:r>
+        <w:t xml:space="preserve"> THONG_TIN_QUANG_CAO</w:t>
+      </w:r>
+      <w:r>
+        <w:t>.</w:t>
+      </w:r>
+    </w:p>
+    <w:p>
+      <w:pPr>
+        <w:pStyle w:val="ListParagraph"/>
+        <w:numPr>
+          <w:ilvl w:val="0"/>
+          <w:numId w:val="10"/>
+        </w:numPr>
+      </w:pPr>
+      <w:r>
+        <w:t>Ngõ vào: SAN_PHAM_QUANG_CAO</w:t>
+      </w:r>
+    </w:p>
+    <w:p>
+      <w:pPr>
+        <w:pStyle w:val="ListParagraph"/>
+        <w:ind w:left="2160"/>
+      </w:pPr>
+      <w:proofErr w:type="gramStart"/>
+      <w:r>
+        <w:t>1 bộ SAN_PHAM_QUANG_CAO truy xuấ</w:t>
+      </w:r>
+      <w:r>
+        <w:t>t trực tiếp 1 bộ THONG_TIN_SAN_PHAM và 1 bộ HOP_DONG.</w:t>
+      </w:r>
+      <w:proofErr w:type="gramEnd"/>
+    </w:p>
+    <w:p>
+      <w:pPr>
+        <w:pStyle w:val="ListParagraph"/>
+        <w:numPr>
+          <w:ilvl w:val="0"/>
+          <w:numId w:val="10"/>
+        </w:numPr>
+      </w:pPr>
+      <w:r>
+        <w:t>Ngõ vào: THONG_TIN_SAN_PHAM</w:t>
+      </w:r>
+    </w:p>
+    <w:p>
+      <w:pPr>
+        <w:pStyle w:val="ListParagraph"/>
+        <w:ind w:left="2160"/>
+      </w:pPr>
+      <w:proofErr w:type="gramStart"/>
+      <w:r>
+        <w:t>1 bộ THONG_TIN_SAN_PHAM truy xuấ</w:t>
+      </w:r>
+      <w:r>
+        <w:t xml:space="preserve">t danh sách SAN_PHAM_QUANG_CAO qua con đường THONG_TIN_SAN_PHAM </w:t>
+      </w:r>
+      <w:r>
+        <w:sym w:font="Wingdings" w:char="F0E0"/>
+      </w:r>
+      <w:r>
+        <w:t xml:space="preserve"> SAN_PHAM_QUANG_CAO.</w:t>
+      </w:r>
+      <w:proofErr w:type="gramEnd"/>
+    </w:p>
+    <w:p>
+      <w:pPr>
+        <w:pStyle w:val="ListParagraph"/>
+        <w:ind w:left="2160"/>
+      </w:pPr>
+      <w:r>
+        <w:t xml:space="preserve">1 bộ SAN_PHAM_QUANG_CAO truy xuất trực tiếp 1 bộ HOP_DONG thông qua con đường truy xuất: SAN_PHAM_QUANG_CAO </w:t>
+      </w:r>
+      <w:r>
+        <w:sym w:font="Wingdings" w:char="F0E0"/>
+      </w:r>
+      <w:r>
+        <w:t xml:space="preserve"> HOP_DONG.</w:t>
       </w:r>
     </w:p>
     <w:p>
@@ -8871,25 +9134,10 @@
         </w:numPr>
       </w:pPr>
       <w:r>
-        <w:t>Ngõ vào: HOP_DONG</w:t>
-      </w:r>
-    </w:p>
-    <w:p>
-      <w:pPr>
-        <w:pStyle w:val="ListParagraph"/>
-        <w:ind w:left="2160"/>
-      </w:pPr>
-      <w:r>
-        <w:t>1 bộ HOP_DONG truy xuất danh sách bộ SAN_PHAM_QUANG_CAO.</w:t>
-      </w:r>
-    </w:p>
-    <w:p>
-      <w:pPr>
-        <w:pStyle w:val="ListParagraph"/>
-        <w:ind w:left="2160"/>
-      </w:pPr>
-      <w:r>
-        <w:t xml:space="preserve">1 bộ </w:t>
+        <w:t xml:space="preserve">Lựa chọn con đường truy xuất có ngõ vào là </w:t>
+      </w:r>
+      <w:r>
+        <w:t>THONG_TIN_SAN_PHAM</w:t>
       </w:r>
     </w:p>
     <w:p>
@@ -8987,9 +9235,9 @@
       <w:r>
         <w:object w:dxaOrig="5244" w:dyaOrig="1325">
           <v:shape id="_x0000_i1028" type="#_x0000_t75" style="width:261.75pt;height:66.75pt" o:ole="">
-            <v:imagedata r:id="rId11" o:title=""/>
+            <v:imagedata r:id="rId12" o:title=""/>
           </v:shape>
-          <o:OLEObject Type="Embed" ProgID="Visio.Drawing.11" ShapeID="_x0000_i1028" DrawAspect="Content" ObjectID="_1382966801" r:id="rId12"/>
+          <o:OLEObject Type="Embed" ProgID="Visio.Drawing.11" ShapeID="_x0000_i1028" DrawAspect="Content" ObjectID="_1382970526" r:id="rId13"/>
         </w:object>
       </w:r>
     </w:p>
@@ -9082,9 +9330,9 @@
       <w:r>
         <w:object w:dxaOrig="5584" w:dyaOrig="1140">
           <v:shape id="_x0000_i1029" type="#_x0000_t75" style="width:279pt;height:57pt" o:ole="">
-            <v:imagedata r:id="rId13" o:title=""/>
+            <v:imagedata r:id="rId14" o:title=""/>
           </v:shape>
-          <o:OLEObject Type="Embed" ProgID="Visio.Drawing.11" ShapeID="_x0000_i1029" DrawAspect="Content" ObjectID="_1382966802" r:id="rId14"/>
+          <o:OLEObject Type="Embed" ProgID="Visio.Drawing.11" ShapeID="_x0000_i1029" DrawAspect="Content" ObjectID="_1382970527" r:id="rId15"/>
         </w:object>
       </w:r>
     </w:p>
@@ -9165,9 +9413,9 @@
       <w:r>
         <w:object w:dxaOrig="11270" w:dyaOrig="5418">
           <v:shape id="_x0000_i1030" type="#_x0000_t75" style="width:563.25pt;height:270.75pt" o:ole="">
-            <v:imagedata r:id="rId15" o:title=""/>
+            <v:imagedata r:id="rId16" o:title=""/>
           </v:shape>
-          <o:OLEObject Type="Embed" ProgID="Visio.Drawing.11" ShapeID="_x0000_i1030" DrawAspect="Content" ObjectID="_1382966803" r:id="rId16"/>
+          <o:OLEObject Type="Embed" ProgID="Visio.Drawing.11" ShapeID="_x0000_i1030" DrawAspect="Content" ObjectID="_1382970528" r:id="rId17"/>
         </w:object>
       </w:r>
     </w:p>
@@ -9209,9 +9457,9 @@
       <w:r>
         <w:object w:dxaOrig="3035" w:dyaOrig="1034">
           <v:shape id="_x0000_i1031" type="#_x0000_t75" style="width:151.5pt;height:51.75pt" o:ole="">
-            <v:imagedata r:id="rId17" o:title=""/>
+            <v:imagedata r:id="rId18" o:title=""/>
           </v:shape>
-          <o:OLEObject Type="Embed" ProgID="Visio.Drawing.11" ShapeID="_x0000_i1031" DrawAspect="Content" ObjectID="_1382966804" r:id="rId18"/>
+          <o:OLEObject Type="Embed" ProgID="Visio.Drawing.11" ShapeID="_x0000_i1031" DrawAspect="Content" ObjectID="_1382970529" r:id="rId19"/>
         </w:object>
       </w:r>
     </w:p>
@@ -9460,9 +9708,9 @@
       <w:r>
         <w:object w:dxaOrig="11271" w:dyaOrig="7263">
           <v:shape id="_x0000_i1032" type="#_x0000_t75" style="width:563.25pt;height:363pt" o:ole="">
-            <v:imagedata r:id="rId19" o:title=""/>
+            <v:imagedata r:id="rId20" o:title=""/>
           </v:shape>
-          <o:OLEObject Type="Embed" ProgID="Visio.Drawing.11" ShapeID="_x0000_i1032" DrawAspect="Content" ObjectID="_1382966805" r:id="rId20"/>
+          <o:OLEObject Type="Embed" ProgID="Visio.Drawing.11" ShapeID="_x0000_i1032" DrawAspect="Content" ObjectID="_1382970530" r:id="rId21"/>
         </w:object>
       </w:r>
     </w:p>
@@ -9648,9 +9896,9 @@
       <w:r>
         <w:object w:dxaOrig="7760" w:dyaOrig="3663">
           <v:shape id="_x0000_i1033" type="#_x0000_t75" style="width:387.75pt;height:183pt" o:ole="">
-            <v:imagedata r:id="rId21" o:title=""/>
+            <v:imagedata r:id="rId22" o:title=""/>
           </v:shape>
-          <o:OLEObject Type="Embed" ProgID="Visio.Drawing.11" ShapeID="_x0000_i1033" DrawAspect="Content" ObjectID="_1382966806" r:id="rId22"/>
+          <o:OLEObject Type="Embed" ProgID="Visio.Drawing.11" ShapeID="_x0000_i1033" DrawAspect="Content" ObjectID="_1382970531" r:id="rId23"/>
         </w:object>
       </w:r>
     </w:p>
@@ -9666,9 +9914,9 @@
         </w:rPr>
         <w:object w:dxaOrig="14434" w:dyaOrig="8103">
           <v:shape id="_x0000_i1034" type="#_x0000_t75" style="width:468pt;height:263.25pt" o:ole="">
-            <v:imagedata r:id="rId23" o:title=""/>
+            <v:imagedata r:id="rId24" o:title=""/>
           </v:shape>
-          <o:OLEObject Type="Embed" ProgID="Visio.Drawing.11" ShapeID="_x0000_i1034" DrawAspect="Content" ObjectID="_1382966807" r:id="rId24"/>
+          <o:OLEObject Type="Embed" ProgID="Visio.Drawing.11" ShapeID="_x0000_i1034" DrawAspect="Content" ObjectID="_1382970532" r:id="rId25"/>
         </w:object>
       </w:r>
     </w:p>
@@ -9866,7 +10114,7 @@
   <w:abstractNum w:abstractNumId="2">
     <w:nsid w:val="311821C8"/>
     <w:multiLevelType w:val="hybridMultilevel"/>
-    <w:tmpl w:val="989AB282"/>
+    <w:tmpl w:val="24C63A5A"/>
     <w:lvl w:ilvl="0" w:tplc="62A026AA">
       <w:start w:val="1"/>
       <w:numFmt w:val="bullet"/>
@@ -10361,7 +10609,7 @@
   <w:abstractNum w:abstractNumId="7">
     <w:nsid w:val="6E601D20"/>
     <w:multiLevelType w:val="hybridMultilevel"/>
-    <w:tmpl w:val="354E6C0A"/>
+    <w:tmpl w:val="C3E60848"/>
     <w:lvl w:ilvl="0" w:tplc="04090001">
       <w:start w:val="1"/>
       <w:numFmt w:val="bullet"/>

--- a/Thanh Thảo - 0912431/Đồ án/TH3/TH3_TRUYVẤN_CDTX _ver 1.docx
+++ b/Thanh Thảo - 0912431/Đồ án/TH3/TH3_TRUYVẤN_CDTX _ver 1.docx
@@ -392,7 +392,15 @@
                   <w:sz w:val="28"/>
                   <w:szCs w:val="28"/>
                 </w:rPr>
-                <m:t>TenQuangCao</m:t>
+                <m:t>Ten</m:t>
+              </m:r>
+              <m:r>
+                <w:rPr>
+                  <w:rFonts w:ascii="Cambria Math" w:hAnsi="Cambria Math" w:cs="Times New Roman"/>
+                  <w:sz w:val="28"/>
+                  <w:szCs w:val="28"/>
+                </w:rPr>
+                <m:t>QuangCao</m:t>
               </m:r>
             </m:sub>
           </m:sSub>
@@ -5589,7 +5597,14 @@
                   <w:rFonts w:ascii="Cambria Math" w:cs="Times New Roman"/>
                   <w:sz w:val="28"/>
                 </w:rPr>
-                <m:t xml:space="preserve">iGiao !=null </m:t>
+                <m:t>i</m:t>
+              </m:r>
+              <m:r>
+                <w:rPr>
+                  <w:rFonts w:ascii="Cambria Math" w:cs="Times New Roman"/>
+                  <w:sz w:val="28"/>
+                </w:rPr>
+                <m:t xml:space="preserve">Giao !=null </m:t>
               </m:r>
             </m:sub>
           </m:sSub>
@@ -6876,15 +6891,7 @@
                   <w:sz w:val="28"/>
                   <w:szCs w:val="28"/>
                 </w:rPr>
-                <m:t>Ten</m:t>
-              </m:r>
-              <m:r>
-                <w:rPr>
-                  <w:rFonts w:ascii="Cambria Math" w:eastAsiaTheme="minorEastAsia" w:hAnsi="Cambria Math" w:cs="Times New Roman"/>
-                  <w:sz w:val="28"/>
-                  <w:szCs w:val="28"/>
-                </w:rPr>
-                <m:t>QuangCao</m:t>
+                <m:t>TenQuangCao</m:t>
               </m:r>
             </m:sub>
           </m:sSub>
@@ -7095,7 +7102,15 @@
             <w:sz w:val="28"/>
             <w:szCs w:val="28"/>
           </w:rPr>
-          <m:t>THONG</m:t>
+          <m:t>THON</m:t>
+        </m:r>
+        <m:r>
+          <w:rPr>
+            <w:rFonts w:ascii="Cambria Math" w:eastAsiaTheme="minorEastAsia" w:hAnsi="Cambria Math" w:cs="Times New Roman"/>
+            <w:sz w:val="28"/>
+            <w:szCs w:val="28"/>
+          </w:rPr>
+          <m:t>G</m:t>
         </m:r>
         <m:r>
           <w:rPr>
@@ -8134,7 +8149,15 @@
             <w:sz w:val="28"/>
             <w:szCs w:val="28"/>
           </w:rPr>
-          <m:t>DONG</m:t>
+          <m:t>DO</m:t>
+        </m:r>
+        <m:r>
+          <w:rPr>
+            <w:rFonts w:ascii="Cambria Math" w:eastAsiaTheme="minorEastAsia" w:hAnsi="Cambria Math" w:cs="Times New Roman"/>
+            <w:sz w:val="28"/>
+            <w:szCs w:val="28"/>
+          </w:rPr>
+          <m:t>NG</m:t>
         </m:r>
         <m:r>
           <w:rPr>
@@ -8188,30 +8211,95 @@
         <w:ind w:left="1080"/>
         <w:rPr>
           <w:rFonts w:eastAsiaTheme="minorEastAsia" w:cs="Times New Roman"/>
+          <w:b/>
           <w:szCs w:val="24"/>
-        </w:rPr>
-      </w:pPr>
-      <w:r>
+          <w:u w:val="single"/>
+        </w:rPr>
+      </w:pPr>
+    </w:p>
+    <w:p>
+      <w:pPr>
+        <w:pStyle w:val="ListParagraph"/>
+        <w:ind w:left="1080"/>
+        <w:rPr>
+          <w:rFonts w:eastAsiaTheme="minorEastAsia" w:cs="Times New Roman"/>
+          <w:b/>
+          <w:szCs w:val="24"/>
+        </w:rPr>
+      </w:pPr>
+      <w:r>
+        <w:rPr>
+          <w:rFonts w:eastAsiaTheme="minorEastAsia" w:cs="Times New Roman"/>
+          <w:b/>
+          <w:szCs w:val="24"/>
+        </w:rPr>
+        <w:t>Con đường truy xuất của</w:t>
+      </w:r>
+      <w:r>
+        <w:rPr>
+          <w:rFonts w:eastAsiaTheme="minorEastAsia" w:cs="Times New Roman"/>
+          <w:b/>
+          <w:szCs w:val="24"/>
+        </w:rPr>
+        <w:t xml:space="preserve"> chuỗi kết</w:t>
+      </w:r>
+      <w:r>
+        <w:rPr>
+          <w:rFonts w:eastAsiaTheme="minorEastAsia" w:cs="Times New Roman"/>
+          <w:b/>
+          <w:szCs w:val="24"/>
+        </w:rPr>
+        <w:t>:</w:t>
+      </w:r>
+    </w:p>
+    <w:p>
+      <w:pPr>
+        <w:pStyle w:val="ListParagraph"/>
+        <w:ind w:left="1080"/>
+        <w:rPr>
+          <w:rFonts w:eastAsiaTheme="minorEastAsia" w:cs="Times New Roman"/>
+          <w:b/>
+          <w:color w:val="FF0000"/>
+          <w:szCs w:val="24"/>
+        </w:rPr>
+      </w:pPr>
+      <w:r>
+        <w:rPr>
+          <w:rFonts w:eastAsiaTheme="minorEastAsia" w:cs="Times New Roman"/>
+          <w:b/>
+          <w:color w:val="FF0000"/>
+          <w:szCs w:val="24"/>
+        </w:rPr>
+        <w:t>Tiêu chí lựa chọn đường truy xuất: lựa chon đường truy xuất nào mà có nhiều truy vấn dùng nó nhất</w:t>
+      </w:r>
+      <w:r>
+        <w:rPr>
+          <w:rFonts w:eastAsiaTheme="minorEastAsia" w:cs="Times New Roman"/>
+          <w:b/>
+          <w:color w:val="FF0000"/>
+          <w:szCs w:val="24"/>
+        </w:rPr>
+        <w:t xml:space="preserve"> và những truy vấn thường xuyên dùng nhất</w:t>
+      </w:r>
+      <w:r>
+        <w:rPr>
+          <w:rFonts w:eastAsiaTheme="minorEastAsia" w:cs="Times New Roman"/>
+          <w:b/>
+          <w:color w:val="FF0000"/>
+          <w:szCs w:val="24"/>
+        </w:rPr>
+        <w:t>.</w:t>
+      </w:r>
+    </w:p>
+    <w:p>
+      <w:pPr>
+        <w:pStyle w:val="ListParagraph"/>
+        <w:ind w:left="1080"/>
         <w:rPr>
           <w:rFonts w:eastAsiaTheme="minorEastAsia" w:cs="Times New Roman"/>
           <w:szCs w:val="24"/>
         </w:rPr>
-        <w:t>Con đường truy xuất của</w:t>
-      </w:r>
-      <w:r>
-        <w:rPr>
-          <w:rFonts w:eastAsiaTheme="minorEastAsia" w:cs="Times New Roman"/>
-          <w:szCs w:val="24"/>
-        </w:rPr>
-        <w:t xml:space="preserve"> chuỗi kết</w:t>
-      </w:r>
-      <w:r>
-        <w:rPr>
-          <w:rFonts w:eastAsiaTheme="minorEastAsia" w:cs="Times New Roman"/>
-          <w:szCs w:val="24"/>
-        </w:rPr>
-        <w:t>:</w:t>
-      </w:r>
+      </w:pPr>
     </w:p>
     <w:p>
       <w:pPr>
@@ -8419,7 +8507,7 @@
           <v:shape id="_x0000_i1025" type="#_x0000_t75" style="width:446.25pt;height:180pt" o:ole="">
             <v:imagedata r:id="rId5" o:title=""/>
           </v:shape>
-          <o:OLEObject Type="Embed" ProgID="Visio.Drawing.11" ShapeID="_x0000_i1025" DrawAspect="Content" ObjectID="_1382970522" r:id="rId6"/>
+          <o:OLEObject Type="Embed" ProgID="Visio.Drawing.11" ShapeID="_x0000_i1025" DrawAspect="Content" ObjectID="_1382978944" r:id="rId6"/>
         </w:object>
       </w:r>
     </w:p>
@@ -8438,7 +8526,6 @@
         </w:numPr>
       </w:pPr>
       <w:r>
-        <w:lastRenderedPageBreak/>
         <w:t>Ngõ vào: VOUCHER</w:t>
       </w:r>
     </w:p>
@@ -8660,7 +8747,7 @@
           <v:shape id="_x0000_i1026" type="#_x0000_t75" style="width:563.25pt;height:270.75pt" o:ole="">
             <v:imagedata r:id="rId7" o:title=""/>
           </v:shape>
-          <o:OLEObject Type="Embed" ProgID="Visio.Drawing.11" ShapeID="_x0000_i1026" DrawAspect="Content" ObjectID="_1382970523" r:id="rId8"/>
+          <o:OLEObject Type="Embed" ProgID="Visio.Drawing.11" ShapeID="_x0000_i1026" DrawAspect="Content" ObjectID="_1382978945" r:id="rId8"/>
         </w:object>
       </w:r>
     </w:p>
@@ -8764,6 +8851,12 @@
     <w:p>
       <w:pPr>
         <w:pStyle w:val="ListParagraph"/>
+        <w:ind w:left="2160"/>
+      </w:pPr>
+    </w:p>
+    <w:p>
+      <w:pPr>
+        <w:pStyle w:val="ListParagraph"/>
         <w:numPr>
           <w:ilvl w:val="0"/>
           <w:numId w:val="9"/>
@@ -8780,10 +8873,10 @@
       </w:pPr>
       <w:r>
         <w:object w:dxaOrig="11270" w:dyaOrig="5418">
-          <v:shape id="_x0000_i1035" type="#_x0000_t75" style="width:563.25pt;height:270.75pt" o:ole="">
+          <v:shape id="_x0000_i1027" type="#_x0000_t75" style="width:563.25pt;height:270.75pt" o:ole="">
             <v:imagedata r:id="rId7" o:title=""/>
           </v:shape>
-          <o:OLEObject Type="Embed" ProgID="Visio.Drawing.11" ShapeID="_x0000_i1035" DrawAspect="Content" ObjectID="_1382970524" r:id="rId9"/>
+          <o:OLEObject Type="Embed" ProgID="Visio.Drawing.11" ShapeID="_x0000_i1027" DrawAspect="Content" ObjectID="_1382978946" r:id="rId9"/>
         </w:object>
       </w:r>
     </w:p>
@@ -8986,10 +9079,10 @@
       </w:pPr>
       <w:r>
         <w:object w:dxaOrig="5799" w:dyaOrig="3663">
-          <v:shape id="_x0000_i1027" type="#_x0000_t75" style="width:290.25pt;height:183pt" o:ole="">
+          <v:shape id="_x0000_i1028" type="#_x0000_t75" style="width:290.25pt;height:183pt" o:ole="">
             <v:imagedata r:id="rId10" o:title=""/>
           </v:shape>
-          <o:OLEObject Type="Embed" ProgID="Visio.Drawing.11" ShapeID="_x0000_i1027" DrawAspect="Content" ObjectID="_1382970525" r:id="rId11"/>
+          <o:OLEObject Type="Embed" ProgID="Visio.Drawing.11" ShapeID="_x0000_i1028" DrawAspect="Content" ObjectID="_1382978947" r:id="rId11"/>
         </w:object>
       </w:r>
     </w:p>
@@ -9139,6 +9232,21 @@
       <w:r>
         <w:t>THONG_TIN_SAN_PHAM</w:t>
       </w:r>
+      <w:r>
+        <w:t xml:space="preserve"> do thườ</w:t>
+      </w:r>
+      <w:r>
+        <w:t>ng xuyên</w:t>
+      </w:r>
+      <w:r>
+        <w:t xml:space="preserve"> </w:t>
+      </w:r>
+      <w:r>
+        <w:t xml:space="preserve">truy cập đến thông tin </w:t>
+      </w:r>
+      <w:r>
+        <w:t>của các quan hệ HOP_DONG, SAN_PHAM_QUANG_CAO mà dữ liệu vào là thông tin SAN_PHAM_QUANG_CAO.</w:t>
+      </w:r>
     </w:p>
     <w:p>
       <w:pPr>
@@ -9234,12 +9342,87 @@
       </w:pPr>
       <w:r>
         <w:object w:dxaOrig="5244" w:dyaOrig="1325">
-          <v:shape id="_x0000_i1028" type="#_x0000_t75" style="width:261.75pt;height:66.75pt" o:ole="">
+          <v:shape id="_x0000_i1029" type="#_x0000_t75" style="width:261.75pt;height:66.75pt" o:ole="">
             <v:imagedata r:id="rId12" o:title=""/>
           </v:shape>
-          <o:OLEObject Type="Embed" ProgID="Visio.Drawing.11" ShapeID="_x0000_i1028" DrawAspect="Content" ObjectID="_1382970526" r:id="rId13"/>
+          <o:OLEObject Type="Embed" ProgID="Visio.Drawing.11" ShapeID="_x0000_i1029" DrawAspect="Content" ObjectID="_1382978948" r:id="rId13"/>
         </w:object>
       </w:r>
+    </w:p>
+    <w:p>
+      <w:pPr>
+        <w:pStyle w:val="ListParagraph"/>
+        <w:numPr>
+          <w:ilvl w:val="0"/>
+          <w:numId w:val="10"/>
+        </w:numPr>
+      </w:pPr>
+      <w:r>
+        <w:t>Ngõ vào: DOANH_NGHIỆP</w:t>
+      </w:r>
+      <w:r>
+        <w:t xml:space="preserve"> </w:t>
+      </w:r>
+    </w:p>
+    <w:p>
+      <w:pPr>
+        <w:pStyle w:val="ListParagraph"/>
+        <w:ind w:left="2160"/>
+      </w:pPr>
+      <w:r>
+        <w:t>1 bộ doanh nghiệp truy xuất 1 danh sách bộ HOP_DONG bằng đường truy xuất: DOANH_NGHIEP</w:t>
+      </w:r>
+      <w:r>
+        <w:sym w:font="Wingdings" w:char="F0E0"/>
+      </w:r>
+      <w:r>
+        <w:t>HOP_DONG</w:t>
+      </w:r>
+      <w:r>
+        <w:t>.</w:t>
+      </w:r>
+    </w:p>
+    <w:p>
+      <w:pPr>
+        <w:pStyle w:val="ListParagraph"/>
+        <w:numPr>
+          <w:ilvl w:val="0"/>
+          <w:numId w:val="10"/>
+        </w:numPr>
+      </w:pPr>
+      <w:r>
+        <w:t xml:space="preserve">Một bộ HOP_DONG truy xuất 1 bộ DOANH_NGHIEP </w:t>
+      </w:r>
+      <w:r>
+        <w:t>bằng đường truy xuất: HOP_DONG</w:t>
+      </w:r>
+      <w:r>
+        <w:sym w:font="Wingdings" w:char="F0E0"/>
+      </w:r>
+      <w:r>
+        <w:t>DOANH_NGHIEP.</w:t>
+      </w:r>
+    </w:p>
+    <w:p>
+      <w:pPr>
+        <w:pStyle w:val="ListParagraph"/>
+        <w:numPr>
+          <w:ilvl w:val="2"/>
+          <w:numId w:val="2"/>
+        </w:numPr>
+      </w:pPr>
+      <w:r>
+        <w:t xml:space="preserve">Lựa chọn đường truy xuất có ngõ vào là </w:t>
+      </w:r>
+      <w:r>
+        <w:t>HOP_DONG vì thường dùng truy vấn truy xuất dữ liệu liên quan đến DOANH_NGHIEP mà phụ thuộc dữ liệu đầu vào HOP_DONG</w:t>
+      </w:r>
+    </w:p>
+    <w:p>
+      <w:pPr>
+        <w:pStyle w:val="ListParagraph"/>
+        <w:ind w:left="2160"/>
+      </w:pPr>
     </w:p>
     <w:p>
       <w:pPr>
@@ -9259,7 +9442,14 @@
             <w:rFonts w:ascii="Cambria Math" w:eastAsiaTheme="minorEastAsia" w:hAnsi="Cambria Math" w:cs="Times New Roman"/>
             <w:szCs w:val="24"/>
           </w:rPr>
-          <m:t>THANH</m:t>
+          <m:t>TH</m:t>
+        </m:r>
+        <m:r>
+          <w:rPr>
+            <w:rFonts w:ascii="Cambria Math" w:eastAsiaTheme="minorEastAsia" w:hAnsi="Cambria Math" w:cs="Times New Roman"/>
+            <w:szCs w:val="24"/>
+          </w:rPr>
+          <m:t>ANH</m:t>
         </m:r>
         <m:r>
           <w:rPr>
@@ -9329,12 +9519,102 @@
       </w:pPr>
       <w:r>
         <w:object w:dxaOrig="5584" w:dyaOrig="1140">
-          <v:shape id="_x0000_i1029" type="#_x0000_t75" style="width:279pt;height:57pt" o:ole="">
+          <v:shape id="_x0000_i1030" type="#_x0000_t75" style="width:279pt;height:57pt" o:ole="">
             <v:imagedata r:id="rId14" o:title=""/>
           </v:shape>
-          <o:OLEObject Type="Embed" ProgID="Visio.Drawing.11" ShapeID="_x0000_i1029" DrawAspect="Content" ObjectID="_1382970527" r:id="rId15"/>
+          <o:OLEObject Type="Embed" ProgID="Visio.Drawing.11" ShapeID="_x0000_i1030" DrawAspect="Content" ObjectID="_1382978949" r:id="rId15"/>
         </w:object>
       </w:r>
+    </w:p>
+    <w:p>
+      <w:pPr>
+        <w:pStyle w:val="ListParagraph"/>
+        <w:ind w:left="1440"/>
+      </w:pPr>
+    </w:p>
+    <w:p>
+      <w:pPr>
+        <w:pStyle w:val="ListParagraph"/>
+        <w:numPr>
+          <w:ilvl w:val="0"/>
+          <w:numId w:val="10"/>
+        </w:numPr>
+      </w:pPr>
+      <w:r>
+        <w:t>Ngõ vào: THANH_VIEN</w:t>
+      </w:r>
+    </w:p>
+    <w:p>
+      <w:pPr>
+        <w:pStyle w:val="ListParagraph"/>
+        <w:ind w:left="2160"/>
+      </w:pPr>
+      <w:r>
+        <w:t xml:space="preserve">1 bộ THANH_VIEN truy xuất 1 danh </w:t>
+      </w:r>
+      <w:r>
+        <w:t>sách THE_NAP bằng con đường THANH_VIEN</w:t>
+      </w:r>
+      <w:r>
+        <w:sym w:font="Wingdings" w:char="F0E0"/>
+      </w:r>
+      <w:r>
+        <w:t>THE_NAP</w:t>
+      </w:r>
+    </w:p>
+    <w:p>
+      <w:pPr>
+        <w:pStyle w:val="ListParagraph"/>
+        <w:numPr>
+          <w:ilvl w:val="0"/>
+          <w:numId w:val="10"/>
+        </w:numPr>
+      </w:pPr>
+      <w:r>
+        <w:t>Ngõ vào: THE_NAP</w:t>
+      </w:r>
+    </w:p>
+    <w:p>
+      <w:pPr>
+        <w:pStyle w:val="ListParagraph"/>
+        <w:ind w:left="2160"/>
+      </w:pPr>
+      <w:r>
+        <w:t>1 bộ THE_NAP truy xuất 1 bộ THANH_VIEN bằng con đường truy xuất THE_NAP</w:t>
+      </w:r>
+      <w:r>
+        <w:sym w:font="Wingdings" w:char="F0E0"/>
+      </w:r>
+      <w:r>
+        <w:t>THANH_VIEN</w:t>
+      </w:r>
+    </w:p>
+    <w:p>
+      <w:pPr>
+        <w:pStyle w:val="ListParagraph"/>
+        <w:ind w:left="2160"/>
+      </w:pPr>
+    </w:p>
+    <w:p>
+      <w:pPr>
+        <w:pStyle w:val="ListParagraph"/>
+        <w:numPr>
+          <w:ilvl w:val="2"/>
+          <w:numId w:val="2"/>
+        </w:numPr>
+      </w:pPr>
+      <w:r>
+        <w:t xml:space="preserve">Lựa chọn đường truy xuất </w:t>
+      </w:r>
+      <w:r>
+        <w:t>có ngõ vào là THANH_VIEN, vì thường truy xuất dữ liệu THE_NAP với điều kiện đầu vào là THANH_VIEN</w:t>
+      </w:r>
+    </w:p>
+    <w:p>
+      <w:pPr>
+        <w:pStyle w:val="ListParagraph"/>
+        <w:ind w:left="2160"/>
+      </w:pPr>
     </w:p>
     <w:p>
       <w:pPr>
@@ -9412,12 +9692,148 @@
       </w:pPr>
       <w:r>
         <w:object w:dxaOrig="11270" w:dyaOrig="5418">
-          <v:shape id="_x0000_i1030" type="#_x0000_t75" style="width:563.25pt;height:270.75pt" o:ole="">
+          <v:shape id="_x0000_i1031" type="#_x0000_t75" style="width:563.25pt;height:270.75pt" o:ole="">
             <v:imagedata r:id="rId16" o:title=""/>
           </v:shape>
-          <o:OLEObject Type="Embed" ProgID="Visio.Drawing.11" ShapeID="_x0000_i1030" DrawAspect="Content" ObjectID="_1382970528" r:id="rId17"/>
+          <o:OLEObject Type="Embed" ProgID="Visio.Drawing.11" ShapeID="_x0000_i1031" DrawAspect="Content" ObjectID="_1382978950" r:id="rId17"/>
         </w:object>
       </w:r>
+    </w:p>
+    <w:p>
+      <w:pPr>
+        <w:pStyle w:val="ListParagraph"/>
+        <w:numPr>
+          <w:ilvl w:val="0"/>
+          <w:numId w:val="10"/>
+        </w:numPr>
+      </w:pPr>
+      <w:r>
+        <w:t>Ngõ vào: VOUCHER:</w:t>
+      </w:r>
+    </w:p>
+    <w:p>
+      <w:pPr>
+        <w:pStyle w:val="ListParagraph"/>
+        <w:ind w:left="2160"/>
+      </w:pPr>
+      <w:r>
+        <w:t xml:space="preserve">1 bộ VOUCHER truy xuất 1 bộ PGH_HD bằng đường truy xuất: </w:t>
+      </w:r>
+      <w:r>
+        <w:t>VOUCHER</w:t>
+      </w:r>
+      <w:r>
+        <w:sym w:font="Wingdings" w:char="F0E0"/>
+      </w:r>
+      <w:r>
+        <w:t>PGH_HD.</w:t>
+      </w:r>
+    </w:p>
+    <w:p>
+      <w:pPr>
+        <w:pStyle w:val="ListParagraph"/>
+        <w:ind w:left="2160"/>
+      </w:pPr>
+      <w:proofErr w:type="gramStart"/>
+      <w:r>
+        <w:t>1 bộ PGH_HD truy xuất 1 bộ THANH_VIEN bằng đường truy xuất PGH_HD</w:t>
+      </w:r>
+      <w:r>
+        <w:sym w:font="Wingdings" w:char="F0E0"/>
+      </w:r>
+      <w:r>
+        <w:t>THANH_VIEN.</w:t>
+      </w:r>
+      <w:proofErr w:type="gramEnd"/>
+    </w:p>
+    <w:p>
+      <w:pPr>
+        <w:pStyle w:val="ListParagraph"/>
+        <w:numPr>
+          <w:ilvl w:val="0"/>
+          <w:numId w:val="10"/>
+        </w:numPr>
+      </w:pPr>
+      <w:r>
+        <w:t>Ngõ vào: PGH_HD</w:t>
+      </w:r>
+    </w:p>
+    <w:p>
+      <w:pPr>
+        <w:pStyle w:val="ListParagraph"/>
+        <w:ind w:left="2160"/>
+      </w:pPr>
+      <w:proofErr w:type="gramStart"/>
+      <w:r>
+        <w:t>1 bộ PGH_HD truy xuất trực tiếp 1 bộ THANH_VIEN và danh sách bộ VOUCHER.</w:t>
+      </w:r>
+      <w:proofErr w:type="gramEnd"/>
+    </w:p>
+    <w:p>
+      <w:pPr>
+        <w:pStyle w:val="ListParagraph"/>
+        <w:numPr>
+          <w:ilvl w:val="0"/>
+          <w:numId w:val="10"/>
+        </w:numPr>
+      </w:pPr>
+      <w:r>
+        <w:t>Ngõ vào THANH_VIEN</w:t>
+      </w:r>
+    </w:p>
+    <w:p>
+      <w:pPr>
+        <w:pStyle w:val="ListParagraph"/>
+        <w:ind w:left="2160"/>
+      </w:pPr>
+      <w:r>
+        <w:t>1 bộ THANH_VIEN truy xuất nhiều bộ PGH_HD bằng đường THANH_VIEN</w:t>
+      </w:r>
+      <w:r>
+        <w:sym w:font="Wingdings" w:char="F0E0"/>
+      </w:r>
+      <w:r>
+        <w:t>PGH_HD</w:t>
+      </w:r>
+    </w:p>
+    <w:p>
+      <w:pPr>
+        <w:pStyle w:val="ListParagraph"/>
+        <w:ind w:left="2160"/>
+      </w:pPr>
+      <w:r>
+        <w:t xml:space="preserve">1 bộ PGH_HD truy xuất 1 danh sách bộ VOUCHER bằng đường </w:t>
+      </w:r>
+      <w:r>
+        <w:t>PGH_HD</w:t>
+      </w:r>
+      <w:r>
+        <w:sym w:font="Wingdings" w:char="F0E0"/>
+      </w:r>
+      <w:r>
+        <w:t>VOUCHER</w:t>
+      </w:r>
+    </w:p>
+    <w:p>
+      <w:pPr>
+        <w:pStyle w:val="ListParagraph"/>
+        <w:numPr>
+          <w:ilvl w:val="2"/>
+          <w:numId w:val="2"/>
+        </w:numPr>
+      </w:pPr>
+      <w:r>
+        <w:t xml:space="preserve">Chọn </w:t>
+      </w:r>
+      <w:r>
+        <w:t>PGH_HD</w:t>
+      </w:r>
+    </w:p>
+    <w:p>
+      <w:pPr>
+        <w:pStyle w:val="ListParagraph"/>
+        <w:ind w:left="1440"/>
+      </w:pPr>
     </w:p>
     <w:p>
       <w:pPr>
@@ -9456,10 +9872,10 @@
       </w:pPr>
       <w:r>
         <w:object w:dxaOrig="3035" w:dyaOrig="1034">
-          <v:shape id="_x0000_i1031" type="#_x0000_t75" style="width:151.5pt;height:51.75pt" o:ole="">
+          <v:shape id="_x0000_i1032" type="#_x0000_t75" style="width:151.5pt;height:51.75pt" o:ole="">
             <v:imagedata r:id="rId18" o:title=""/>
           </v:shape>
-          <o:OLEObject Type="Embed" ProgID="Visio.Drawing.11" ShapeID="_x0000_i1031" DrawAspect="Content" ObjectID="_1382970529" r:id="rId19"/>
+          <o:OLEObject Type="Embed" ProgID="Visio.Drawing.11" ShapeID="_x0000_i1032" DrawAspect="Content" ObjectID="_1382978951" r:id="rId19"/>
         </w:object>
       </w:r>
     </w:p>
@@ -9700,19 +10116,25 @@
       <w:pPr>
         <w:pStyle w:val="ListParagraph"/>
         <w:ind w:left="1440"/>
+      </w:pPr>
+      <w:r>
+        <w:object w:dxaOrig="11271" w:dyaOrig="7263">
+          <v:shape id="_x0000_i1033" type="#_x0000_t75" style="width:563.25pt;height:363pt" o:ole="">
+            <v:imagedata r:id="rId20" o:title=""/>
+          </v:shape>
+          <o:OLEObject Type="Embed" ProgID="Visio.Drawing.11" ShapeID="_x0000_i1033" DrawAspect="Content" ObjectID="_1382978952" r:id="rId21"/>
+        </w:object>
+      </w:r>
+    </w:p>
+    <w:p>
+      <w:pPr>
+        <w:pStyle w:val="ListParagraph"/>
+        <w:ind w:left="1440"/>
         <w:rPr>
           <w:rFonts w:eastAsiaTheme="minorEastAsia" w:cs="Times New Roman"/>
           <w:szCs w:val="24"/>
         </w:rPr>
       </w:pPr>
-      <w:r>
-        <w:object w:dxaOrig="11271" w:dyaOrig="7263">
-          <v:shape id="_x0000_i1032" type="#_x0000_t75" style="width:563.25pt;height:363pt" o:ole="">
-            <v:imagedata r:id="rId20" o:title=""/>
-          </v:shape>
-          <o:OLEObject Type="Embed" ProgID="Visio.Drawing.11" ShapeID="_x0000_i1032" DrawAspect="Content" ObjectID="_1382970530" r:id="rId21"/>
-        </w:object>
-      </w:r>
     </w:p>
     <w:p>
       <w:pPr>
@@ -9895,10 +10317,10 @@
       </w:pPr>
       <w:r>
         <w:object w:dxaOrig="7760" w:dyaOrig="3663">
-          <v:shape id="_x0000_i1033" type="#_x0000_t75" style="width:387.75pt;height:183pt" o:ole="">
+          <v:shape id="_x0000_i1034" type="#_x0000_t75" style="width:387.75pt;height:183pt" o:ole="">
             <v:imagedata r:id="rId22" o:title=""/>
           </v:shape>
-          <o:OLEObject Type="Embed" ProgID="Visio.Drawing.11" ShapeID="_x0000_i1033" DrawAspect="Content" ObjectID="_1382970531" r:id="rId23"/>
+          <o:OLEObject Type="Embed" ProgID="Visio.Drawing.11" ShapeID="_x0000_i1034" DrawAspect="Content" ObjectID="_1382978953" r:id="rId23"/>
         </w:object>
       </w:r>
     </w:p>
@@ -9913,10 +10335,10 @@
           <w:rFonts w:cs="Times New Roman"/>
         </w:rPr>
         <w:object w:dxaOrig="14434" w:dyaOrig="8103">
-          <v:shape id="_x0000_i1034" type="#_x0000_t75" style="width:468pt;height:263.25pt" o:ole="">
+          <v:shape id="_x0000_i1035" type="#_x0000_t75" style="width:468pt;height:263.25pt" o:ole="">
             <v:imagedata r:id="rId24" o:title=""/>
           </v:shape>
-          <o:OLEObject Type="Embed" ProgID="Visio.Drawing.11" ShapeID="_x0000_i1034" DrawAspect="Content" ObjectID="_1382970532" r:id="rId25"/>
+          <o:OLEObject Type="Embed" ProgID="Visio.Drawing.11" ShapeID="_x0000_i1035" DrawAspect="Content" ObjectID="_1382978954" r:id="rId25"/>
         </w:object>
       </w:r>
     </w:p>
@@ -10114,7 +10536,7 @@
   <w:abstractNum w:abstractNumId="2">
     <w:nsid w:val="311821C8"/>
     <w:multiLevelType w:val="hybridMultilevel"/>
-    <w:tmpl w:val="24C63A5A"/>
+    <w:tmpl w:val="DF0A08E0"/>
     <w:lvl w:ilvl="0" w:tplc="62A026AA">
       <w:start w:val="1"/>
       <w:numFmt w:val="bullet"/>
@@ -10609,7 +11031,7 @@
   <w:abstractNum w:abstractNumId="7">
     <w:nsid w:val="6E601D20"/>
     <w:multiLevelType w:val="hybridMultilevel"/>
-    <w:tmpl w:val="C3E60848"/>
+    <w:tmpl w:val="3EAEE680"/>
     <w:lvl w:ilvl="0" w:tplc="04090001">
       <w:start w:val="1"/>
       <w:numFmt w:val="bullet"/>

--- a/Thanh Thảo - 0912431/Đồ án/TH3/TH3_TRUYVẤN_CDTX _ver 1.docx
+++ b/Thanh Thảo - 0912431/Đồ án/TH3/TH3_TRUYVẤN_CDTX _ver 1.docx
@@ -8507,7 +8507,7 @@
           <v:shape id="_x0000_i1025" type="#_x0000_t75" style="width:446.25pt;height:180pt" o:ole="">
             <v:imagedata r:id="rId5" o:title=""/>
           </v:shape>
-          <o:OLEObject Type="Embed" ProgID="Visio.Drawing.11" ShapeID="_x0000_i1025" DrawAspect="Content" ObjectID="_1382978944" r:id="rId6"/>
+          <o:OLEObject Type="Embed" ProgID="Visio.Drawing.11" ShapeID="_x0000_i1025" DrawAspect="Content" ObjectID="_1382983529" r:id="rId6"/>
         </w:object>
       </w:r>
     </w:p>
@@ -8747,7 +8747,7 @@
           <v:shape id="_x0000_i1026" type="#_x0000_t75" style="width:563.25pt;height:270.75pt" o:ole="">
             <v:imagedata r:id="rId7" o:title=""/>
           </v:shape>
-          <o:OLEObject Type="Embed" ProgID="Visio.Drawing.11" ShapeID="_x0000_i1026" DrawAspect="Content" ObjectID="_1382978945" r:id="rId8"/>
+          <o:OLEObject Type="Embed" ProgID="Visio.Drawing.11" ShapeID="_x0000_i1026" DrawAspect="Content" ObjectID="_1382983530" r:id="rId8"/>
         </w:object>
       </w:r>
     </w:p>
@@ -8876,7 +8876,7 @@
           <v:shape id="_x0000_i1027" type="#_x0000_t75" style="width:563.25pt;height:270.75pt" o:ole="">
             <v:imagedata r:id="rId7" o:title=""/>
           </v:shape>
-          <o:OLEObject Type="Embed" ProgID="Visio.Drawing.11" ShapeID="_x0000_i1027" DrawAspect="Content" ObjectID="_1382978946" r:id="rId9"/>
+          <o:OLEObject Type="Embed" ProgID="Visio.Drawing.11" ShapeID="_x0000_i1027" DrawAspect="Content" ObjectID="_1382983531" r:id="rId9"/>
         </w:object>
       </w:r>
     </w:p>
@@ -9082,7 +9082,7 @@
           <v:shape id="_x0000_i1028" type="#_x0000_t75" style="width:290.25pt;height:183pt" o:ole="">
             <v:imagedata r:id="rId10" o:title=""/>
           </v:shape>
-          <o:OLEObject Type="Embed" ProgID="Visio.Drawing.11" ShapeID="_x0000_i1028" DrawAspect="Content" ObjectID="_1382978947" r:id="rId11"/>
+          <o:OLEObject Type="Embed" ProgID="Visio.Drawing.11" ShapeID="_x0000_i1028" DrawAspect="Content" ObjectID="_1382983532" r:id="rId11"/>
         </w:object>
       </w:r>
     </w:p>
@@ -9345,7 +9345,7 @@
           <v:shape id="_x0000_i1029" type="#_x0000_t75" style="width:261.75pt;height:66.75pt" o:ole="">
             <v:imagedata r:id="rId12" o:title=""/>
           </v:shape>
-          <o:OLEObject Type="Embed" ProgID="Visio.Drawing.11" ShapeID="_x0000_i1029" DrawAspect="Content" ObjectID="_1382978948" r:id="rId13"/>
+          <o:OLEObject Type="Embed" ProgID="Visio.Drawing.11" ShapeID="_x0000_i1029" DrawAspect="Content" ObjectID="_1382983533" r:id="rId13"/>
         </w:object>
       </w:r>
     </w:p>
@@ -9522,7 +9522,7 @@
           <v:shape id="_x0000_i1030" type="#_x0000_t75" style="width:279pt;height:57pt" o:ole="">
             <v:imagedata r:id="rId14" o:title=""/>
           </v:shape>
-          <o:OLEObject Type="Embed" ProgID="Visio.Drawing.11" ShapeID="_x0000_i1030" DrawAspect="Content" ObjectID="_1382978949" r:id="rId15"/>
+          <o:OLEObject Type="Embed" ProgID="Visio.Drawing.11" ShapeID="_x0000_i1030" DrawAspect="Content" ObjectID="_1382983534" r:id="rId15"/>
         </w:object>
       </w:r>
     </w:p>
@@ -9695,7 +9695,7 @@
           <v:shape id="_x0000_i1031" type="#_x0000_t75" style="width:563.25pt;height:270.75pt" o:ole="">
             <v:imagedata r:id="rId16" o:title=""/>
           </v:shape>
-          <o:OLEObject Type="Embed" ProgID="Visio.Drawing.11" ShapeID="_x0000_i1031" DrawAspect="Content" ObjectID="_1382978950" r:id="rId17"/>
+          <o:OLEObject Type="Embed" ProgID="Visio.Drawing.11" ShapeID="_x0000_i1031" DrawAspect="Content" ObjectID="_1382983535" r:id="rId17"/>
         </w:object>
       </w:r>
     </w:p>
@@ -9875,7 +9875,7 @@
           <v:shape id="_x0000_i1032" type="#_x0000_t75" style="width:151.5pt;height:51.75pt" o:ole="">
             <v:imagedata r:id="rId18" o:title=""/>
           </v:shape>
-          <o:OLEObject Type="Embed" ProgID="Visio.Drawing.11" ShapeID="_x0000_i1032" DrawAspect="Content" ObjectID="_1382978951" r:id="rId19"/>
+          <o:OLEObject Type="Embed" ProgID="Visio.Drawing.11" ShapeID="_x0000_i1032" DrawAspect="Content" ObjectID="_1382983536" r:id="rId19"/>
         </w:object>
       </w:r>
     </w:p>
@@ -10122,9 +10122,226 @@
           <v:shape id="_x0000_i1033" type="#_x0000_t75" style="width:563.25pt;height:363pt" o:ole="">
             <v:imagedata r:id="rId20" o:title=""/>
           </v:shape>
-          <o:OLEObject Type="Embed" ProgID="Visio.Drawing.11" ShapeID="_x0000_i1033" DrawAspect="Content" ObjectID="_1382978952" r:id="rId21"/>
+          <o:OLEObject Type="Embed" ProgID="Visio.Drawing.11" ShapeID="_x0000_i1033" DrawAspect="Content" ObjectID="_1382983537" r:id="rId21"/>
         </w:object>
       </w:r>
+    </w:p>
+    <w:p>
+      <w:pPr>
+        <w:pStyle w:val="ListParagraph"/>
+        <w:ind w:left="1440"/>
+      </w:pPr>
+    </w:p>
+    <w:p>
+      <w:pPr>
+        <w:pStyle w:val="ListParagraph"/>
+        <w:numPr>
+          <w:ilvl w:val="2"/>
+          <w:numId w:val="2"/>
+        </w:numPr>
+      </w:pPr>
+      <w:r>
+        <w:t>Ngõ vào HOP_DONG:</w:t>
+      </w:r>
+    </w:p>
+    <w:p>
+      <w:pPr>
+        <w:pStyle w:val="ListParagraph"/>
+        <w:ind w:left="2160"/>
+      </w:pPr>
+      <w:proofErr w:type="gramStart"/>
+      <w:r>
+        <w:t>1 bộ HOP_DONG truy xuất 1 danh sách SAN_PHAM_QUANG_CAO bằng đường truy xuất HOP_DONG</w:t>
+      </w:r>
+      <w:r>
+        <w:sym w:font="Wingdings" w:char="F0E0"/>
+      </w:r>
+      <w:r>
+        <w:t>SAN_PHAM_QUANG_CAO.</w:t>
+      </w:r>
+      <w:proofErr w:type="gramEnd"/>
+    </w:p>
+    <w:p>
+      <w:pPr>
+        <w:pStyle w:val="ListParagraph"/>
+        <w:ind w:left="2160"/>
+      </w:pPr>
+      <w:proofErr w:type="gramStart"/>
+      <w:r>
+        <w:t>1 bộ SAN_PHAM_QUANG_CAO truy xuất trực tiếp đến 1 bộ thông ti sản phẩm và 1 danh sách bộ VOUCHER.</w:t>
+      </w:r>
+      <w:proofErr w:type="gramEnd"/>
+    </w:p>
+    <w:p>
+      <w:pPr>
+        <w:pStyle w:val="ListParagraph"/>
+        <w:ind w:left="2160"/>
+      </w:pPr>
+      <w:r>
+        <w:t>1 BỘ VOUCHER truy xuất 1 bộ PGH_HD bằng đường truy xuất VOUCHER</w:t>
+      </w:r>
+      <w:r>
+        <w:sym w:font="Wingdings" w:char="F0E0"/>
+      </w:r>
+      <w:r>
+        <w:t>PGH_HD</w:t>
+      </w:r>
+    </w:p>
+    <w:p>
+      <w:pPr>
+        <w:pStyle w:val="ListParagraph"/>
+        <w:numPr>
+          <w:ilvl w:val="2"/>
+          <w:numId w:val="2"/>
+        </w:numPr>
+      </w:pPr>
+      <w:r>
+        <w:t>Ngõ vào THONG_TIN_SAN_PHAM:</w:t>
+      </w:r>
+    </w:p>
+    <w:p>
+      <w:pPr>
+        <w:pStyle w:val="ListParagraph"/>
+        <w:ind w:left="2160"/>
+      </w:pPr>
+      <w:r>
+        <w:t>1 bộ THONG_TIN_SAN_PHAM truy xuất danh sách bộ SAN_PHAM_QUANG_CAO</w:t>
+      </w:r>
+    </w:p>
+    <w:p>
+      <w:pPr>
+        <w:pStyle w:val="ListParagraph"/>
+        <w:ind w:left="2160"/>
+      </w:pPr>
+      <w:proofErr w:type="gramStart"/>
+      <w:r>
+        <w:t>1 bộ SAN_PHAM_QUANG_CAO truy xuất 1 bộ HOP_DONG và 1 danh sách VOUCHER</w:t>
+      </w:r>
+      <w:r>
+        <w:t>.</w:t>
+      </w:r>
+      <w:proofErr w:type="gramEnd"/>
+    </w:p>
+    <w:p>
+      <w:pPr>
+        <w:pStyle w:val="ListParagraph"/>
+        <w:ind w:left="2160"/>
+      </w:pPr>
+      <w:r>
+        <w:t>1 bộ VOUCHER truy xuất 1 bộ PGH_HD bằng đường VOUCHER</w:t>
+      </w:r>
+      <w:r>
+        <w:sym w:font="Wingdings" w:char="F0E0"/>
+      </w:r>
+      <w:r>
+        <w:t>PGH_HD</w:t>
+      </w:r>
+      <w:r>
+        <w:t>.</w:t>
+      </w:r>
+    </w:p>
+    <w:p>
+      <w:pPr>
+        <w:pStyle w:val="ListParagraph"/>
+        <w:numPr>
+          <w:ilvl w:val="2"/>
+          <w:numId w:val="2"/>
+        </w:numPr>
+      </w:pPr>
+      <w:r>
+        <w:t>Ngõ vào:SAN_PHAM_QUANG_CAO:</w:t>
+      </w:r>
+    </w:p>
+    <w:p>
+      <w:pPr>
+        <w:pStyle w:val="ListParagraph"/>
+        <w:ind w:left="2160"/>
+      </w:pPr>
+      <w:proofErr w:type="gramStart"/>
+      <w:r>
+        <w:t xml:space="preserve">1 bộ SAN_PHAM_QUANG_CAO truy xuất 1 bộ </w:t>
+      </w:r>
+      <w:r>
+        <w:t>HOP_DONG bằng đường SAN_PHAM_QUANG_CAO</w:t>
+      </w:r>
+      <w:r>
+        <w:sym w:font="Wingdings" w:char="F0E0"/>
+      </w:r>
+      <w:r>
+        <w:t>HOP_DONG.</w:t>
+      </w:r>
+      <w:proofErr w:type="gramEnd"/>
+    </w:p>
+    <w:p>
+      <w:pPr>
+        <w:pStyle w:val="ListParagraph"/>
+        <w:ind w:left="2160"/>
+      </w:pPr>
+      <w:proofErr w:type="gramStart"/>
+      <w:r>
+        <w:t>1 bộ SAN_PHAM_QUANG_CAO truy xuất 1 bộ THONG_TIN_QUANG_CAO bằng đường</w:t>
+      </w:r>
+      <w:r>
+        <w:t xml:space="preserve"> SAN_PHAM_QUANG_CAO</w:t>
+      </w:r>
+      <w:r>
+        <w:sym w:font="Wingdings" w:char="F0E0"/>
+      </w:r>
+      <w:r>
+        <w:t>THONG_TIN_SAN_PHAM.</w:t>
+      </w:r>
+      <w:proofErr w:type="gramEnd"/>
+    </w:p>
+    <w:p>
+      <w:pPr>
+        <w:pStyle w:val="ListParagraph"/>
+        <w:numPr>
+          <w:ilvl w:val="2"/>
+          <w:numId w:val="2"/>
+        </w:numPr>
+      </w:pPr>
+      <w:r>
+        <w:t>Ngõ vào VOUCHER</w:t>
+      </w:r>
+    </w:p>
+    <w:p>
+      <w:pPr>
+        <w:pStyle w:val="ListParagraph"/>
+        <w:numPr>
+          <w:ilvl w:val="2"/>
+          <w:numId w:val="2"/>
+        </w:numPr>
+      </w:pPr>
+      <w:r>
+        <w:t>Ngõ vào PGH_HD.</w:t>
+      </w:r>
+    </w:p>
+    <w:p>
+      <w:pPr>
+        <w:pStyle w:val="ListParagraph"/>
+        <w:ind w:left="2160"/>
+      </w:pPr>
+    </w:p>
+    <w:p>
+      <w:pPr>
+        <w:pStyle w:val="ListParagraph"/>
+        <w:numPr>
+          <w:ilvl w:val="0"/>
+          <w:numId w:val="2"/>
+        </w:numPr>
+      </w:pPr>
+      <w:r>
+        <w:t>Chọn đường truy xuất có ngõ vào</w:t>
+      </w:r>
+      <w:r>
+        <w:t xml:space="preserve"> HOP_DONG</w:t>
+      </w:r>
+    </w:p>
+    <w:p>
+      <w:pPr>
+        <w:pStyle w:val="ListParagraph"/>
+        <w:ind w:left="2160"/>
+      </w:pPr>
     </w:p>
     <w:p>
       <w:pPr>
@@ -10310,35 +10527,82 @@
       <w:pPr>
         <w:pStyle w:val="ListParagraph"/>
         <w:ind w:left="1440"/>
-        <w:rPr>
-          <w:rFonts w:eastAsiaTheme="minorEastAsia" w:cs="Times New Roman"/>
-          <w:szCs w:val="24"/>
-        </w:rPr>
       </w:pPr>
       <w:r>
         <w:object w:dxaOrig="7760" w:dyaOrig="3663">
           <v:shape id="_x0000_i1034" type="#_x0000_t75" style="width:387.75pt;height:183pt" o:ole="">
             <v:imagedata r:id="rId22" o:title=""/>
           </v:shape>
-          <o:OLEObject Type="Embed" ProgID="Visio.Drawing.11" ShapeID="_x0000_i1034" DrawAspect="Content" ObjectID="_1382978953" r:id="rId23"/>
+          <o:OLEObject Type="Embed" ProgID="Visio.Drawing.11" ShapeID="_x0000_i1034" DrawAspect="Content" ObjectID="_1382983538" r:id="rId23"/>
         </w:object>
       </w:r>
     </w:p>
     <w:p>
       <w:pPr>
+        <w:pStyle w:val="ListParagraph"/>
+        <w:numPr>
+          <w:ilvl w:val="0"/>
+          <w:numId w:val="11"/>
+        </w:numPr>
+        <w:rPr>
+          <w:rFonts w:eastAsiaTheme="minorEastAsia" w:cs="Times New Roman"/>
+          <w:szCs w:val="24"/>
+        </w:rPr>
+      </w:pPr>
+      <w:r>
+        <w:rPr>
+          <w:rFonts w:eastAsiaTheme="minorEastAsia" w:cs="Times New Roman"/>
+          <w:szCs w:val="24"/>
+        </w:rPr>
+        <w:t xml:space="preserve">Chọn </w:t>
+      </w:r>
+      <w:r>
+        <w:rPr>
+          <w:rFonts w:eastAsiaTheme="minorEastAsia" w:cs="Times New Roman"/>
+          <w:szCs w:val="24"/>
+        </w:rPr>
+        <w:t>đường truy xuất SAN_PHAM_QUANG_CAO</w:t>
+      </w:r>
+    </w:p>
+    <w:p>
+      <w:pPr>
         <w:rPr>
           <w:rFonts w:cs="Times New Roman"/>
         </w:rPr>
       </w:pPr>
-      <w:r>
+    </w:p>
+    <w:p>
+      <w:pPr>
         <w:rPr>
           <w:rFonts w:cs="Times New Roman"/>
         </w:rPr>
+      </w:pPr>
+    </w:p>
+    <w:p>
+      <w:pPr>
+        <w:rPr>
+          <w:rFonts w:cs="Times New Roman"/>
+        </w:rPr>
+      </w:pPr>
+      <w:r>
+        <w:rPr>
+          <w:rFonts w:cs="Times New Roman"/>
+        </w:rPr>
+        <w:t>ĐỒ THỊ CDTX TỔNG HỢP</w:t>
+      </w:r>
+    </w:p>
+    <w:p>
+      <w:pPr>
+        <w:rPr>
+          <w:rFonts w:cs="Times New Roman"/>
+        </w:rPr>
+      </w:pPr>
+      <w:r>
         <w:object w:dxaOrig="14434" w:dyaOrig="8103">
-          <v:shape id="_x0000_i1035" type="#_x0000_t75" style="width:468pt;height:263.25pt" o:ole="">
+          <v:shape id="_x0000_i1035" type="#_x0000_t75" style="width:647.25pt;height:363.75pt" o:ole="">
             <v:imagedata r:id="rId24" o:title=""/>
           </v:shape>
-          <o:OLEObject Type="Embed" ProgID="Visio.Drawing.11" ShapeID="_x0000_i1035" DrawAspect="Content" ObjectID="_1382978954" r:id="rId25"/>
+          <o:OLEObject Type="Embed" ProgID="Visio.Drawing.11" ShapeID="_x0000_i1035" DrawAspect="Content" ObjectID="_1382983539" r:id="rId25"/>
         </w:object>
       </w:r>
     </w:p>
@@ -10445,6 +10709,119 @@
     </w:lvl>
   </w:abstractNum>
   <w:abstractNum w:abstractNumId="1">
+    <w:nsid w:val="0214655C"/>
+    <w:multiLevelType w:val="hybridMultilevel"/>
+    <w:tmpl w:val="8A3A788C"/>
+    <w:lvl w:ilvl="0" w:tplc="62A026AA">
+      <w:start w:val="1"/>
+      <w:numFmt w:val="bullet"/>
+      <w:lvlText w:val=""/>
+      <w:lvlJc w:val="left"/>
+      <w:pPr>
+        <w:ind w:left="2160" w:hanging="360"/>
+      </w:pPr>
+      <w:rPr>
+        <w:rFonts w:ascii="Wingdings" w:eastAsiaTheme="minorHAnsi" w:hAnsi="Wingdings" w:cstheme="minorBidi" w:hint="default"/>
+      </w:rPr>
+    </w:lvl>
+    <w:lvl w:ilvl="1" w:tplc="04090003" w:tentative="1">
+      <w:start w:val="1"/>
+      <w:numFmt w:val="bullet"/>
+      <w:lvlText w:val="o"/>
+      <w:lvlJc w:val="left"/>
+      <w:pPr>
+        <w:ind w:left="2880" w:hanging="360"/>
+      </w:pPr>
+      <w:rPr>
+        <w:rFonts w:ascii="Courier New" w:hAnsi="Courier New" w:cs="Courier New" w:hint="default"/>
+      </w:rPr>
+    </w:lvl>
+    <w:lvl w:ilvl="2" w:tplc="04090005" w:tentative="1">
+      <w:start w:val="1"/>
+      <w:numFmt w:val="bullet"/>
+      <w:lvlText w:val=""/>
+      <w:lvlJc w:val="left"/>
+      <w:pPr>
+        <w:ind w:left="3600" w:hanging="360"/>
+      </w:pPr>
+      <w:rPr>
+        <w:rFonts w:ascii="Wingdings" w:hAnsi="Wingdings" w:hint="default"/>
+      </w:rPr>
+    </w:lvl>
+    <w:lvl w:ilvl="3" w:tplc="04090001" w:tentative="1">
+      <w:start w:val="1"/>
+      <w:numFmt w:val="bullet"/>
+      <w:lvlText w:val=""/>
+      <w:lvlJc w:val="left"/>
+      <w:pPr>
+        <w:ind w:left="4320" w:hanging="360"/>
+      </w:pPr>
+      <w:rPr>
+        <w:rFonts w:ascii="Symbol" w:hAnsi="Symbol" w:hint="default"/>
+      </w:rPr>
+    </w:lvl>
+    <w:lvl w:ilvl="4" w:tplc="04090003" w:tentative="1">
+      <w:start w:val="1"/>
+      <w:numFmt w:val="bullet"/>
+      <w:lvlText w:val="o"/>
+      <w:lvlJc w:val="left"/>
+      <w:pPr>
+        <w:ind w:left="5040" w:hanging="360"/>
+      </w:pPr>
+      <w:rPr>
+        <w:rFonts w:ascii="Courier New" w:hAnsi="Courier New" w:cs="Courier New" w:hint="default"/>
+      </w:rPr>
+    </w:lvl>
+    <w:lvl w:ilvl="5" w:tplc="04090005" w:tentative="1">
+      <w:start w:val="1"/>
+      <w:numFmt w:val="bullet"/>
+      <w:lvlText w:val=""/>
+      <w:lvlJc w:val="left"/>
+      <w:pPr>
+        <w:ind w:left="5760" w:hanging="360"/>
+      </w:pPr>
+      <w:rPr>
+        <w:rFonts w:ascii="Wingdings" w:hAnsi="Wingdings" w:hint="default"/>
+      </w:rPr>
+    </w:lvl>
+    <w:lvl w:ilvl="6" w:tplc="04090001" w:tentative="1">
+      <w:start w:val="1"/>
+      <w:numFmt w:val="bullet"/>
+      <w:lvlText w:val=""/>
+      <w:lvlJc w:val="left"/>
+      <w:pPr>
+        <w:ind w:left="6480" w:hanging="360"/>
+      </w:pPr>
+      <w:rPr>
+        <w:rFonts w:ascii="Symbol" w:hAnsi="Symbol" w:hint="default"/>
+      </w:rPr>
+    </w:lvl>
+    <w:lvl w:ilvl="7" w:tplc="04090003" w:tentative="1">
+      <w:start w:val="1"/>
+      <w:numFmt w:val="bullet"/>
+      <w:lvlText w:val="o"/>
+      <w:lvlJc w:val="left"/>
+      <w:pPr>
+        <w:ind w:left="7200" w:hanging="360"/>
+      </w:pPr>
+      <w:rPr>
+        <w:rFonts w:ascii="Courier New" w:hAnsi="Courier New" w:cs="Courier New" w:hint="default"/>
+      </w:rPr>
+    </w:lvl>
+    <w:lvl w:ilvl="8" w:tplc="04090005" w:tentative="1">
+      <w:start w:val="1"/>
+      <w:numFmt w:val="bullet"/>
+      <w:lvlText w:val=""/>
+      <w:lvlJc w:val="left"/>
+      <w:pPr>
+        <w:ind w:left="7920" w:hanging="360"/>
+      </w:pPr>
+      <w:rPr>
+        <w:rFonts w:ascii="Wingdings" w:hAnsi="Wingdings" w:hint="default"/>
+      </w:rPr>
+    </w:lvl>
+  </w:abstractNum>
+  <w:abstractNum w:abstractNumId="2">
     <w:nsid w:val="08E03CB0"/>
     <w:multiLevelType w:val="hybridMultilevel"/>
     <w:tmpl w:val="A436537E"/>
@@ -10533,10 +10910,10 @@
       </w:pPr>
     </w:lvl>
   </w:abstractNum>
-  <w:abstractNum w:abstractNumId="2">
+  <w:abstractNum w:abstractNumId="3">
     <w:nsid w:val="311821C8"/>
     <w:multiLevelType w:val="hybridMultilevel"/>
-    <w:tmpl w:val="DF0A08E0"/>
+    <w:tmpl w:val="C8448C9A"/>
     <w:lvl w:ilvl="0" w:tplc="62A026AA">
       <w:start w:val="1"/>
       <w:numFmt w:val="bullet"/>
@@ -10561,19 +10938,19 @@
         <w:rFonts w:ascii="Wingdings" w:eastAsiaTheme="minorHAnsi" w:hAnsi="Wingdings" w:cstheme="minorBidi" w:hint="default"/>
       </w:rPr>
     </w:lvl>
-    <w:lvl w:ilvl="2" w:tplc="62A026AA">
+    <w:lvl w:ilvl="2" w:tplc="04090001">
       <w:start w:val="1"/>
       <w:numFmt w:val="bullet"/>
-      <w:lvlText w:val=""/>
+      <w:lvlText w:val=""/>
       <w:lvlJc w:val="left"/>
       <w:pPr>
         <w:ind w:left="2160" w:hanging="360"/>
       </w:pPr>
       <w:rPr>
-        <w:rFonts w:ascii="Wingdings" w:eastAsiaTheme="minorHAnsi" w:hAnsi="Wingdings" w:cstheme="minorBidi" w:hint="default"/>
+        <w:rFonts w:ascii="Symbol" w:hAnsi="Symbol" w:hint="default"/>
       </w:rPr>
     </w:lvl>
-    <w:lvl w:ilvl="3" w:tplc="04090001" w:tentative="1">
+    <w:lvl w:ilvl="3" w:tplc="04090001">
       <w:start w:val="1"/>
       <w:numFmt w:val="bullet"/>
       <w:lvlText w:val=""/>
@@ -10646,7 +11023,7 @@
       </w:rPr>
     </w:lvl>
   </w:abstractNum>
-  <w:abstractNum w:abstractNumId="3">
+  <w:abstractNum w:abstractNumId="4">
     <w:nsid w:val="33A15859"/>
     <w:multiLevelType w:val="hybridMultilevel"/>
     <w:tmpl w:val="2702C774"/>
@@ -10736,7 +11113,7 @@
       </w:pPr>
     </w:lvl>
   </w:abstractNum>
-  <w:abstractNum w:abstractNumId="4">
+  <w:abstractNum w:abstractNumId="5">
     <w:nsid w:val="4F937DAC"/>
     <w:multiLevelType w:val="hybridMultilevel"/>
     <w:tmpl w:val="CEBEDC62"/>
@@ -10826,7 +11203,7 @@
       </w:pPr>
     </w:lvl>
   </w:abstractNum>
-  <w:abstractNum w:abstractNumId="5">
+  <w:abstractNum w:abstractNumId="6">
     <w:nsid w:val="5346628A"/>
     <w:multiLevelType w:val="hybridMultilevel"/>
     <w:tmpl w:val="3A66A938"/>
@@ -10939,7 +11316,7 @@
       </w:rPr>
     </w:lvl>
   </w:abstractNum>
-  <w:abstractNum w:abstractNumId="6">
+  <w:abstractNum w:abstractNumId="7">
     <w:nsid w:val="59600A8B"/>
     <w:multiLevelType w:val="hybridMultilevel"/>
     <w:tmpl w:val="EF4613F0"/>
@@ -11028,7 +11405,7 @@
       </w:pPr>
     </w:lvl>
   </w:abstractNum>
-  <w:abstractNum w:abstractNumId="7">
+  <w:abstractNum w:abstractNumId="8">
     <w:nsid w:val="6E601D20"/>
     <w:multiLevelType w:val="hybridMultilevel"/>
     <w:tmpl w:val="3EAEE680"/>
@@ -11141,7 +11518,7 @@
       </w:rPr>
     </w:lvl>
   </w:abstractNum>
-  <w:abstractNum w:abstractNumId="8">
+  <w:abstractNum w:abstractNumId="9">
     <w:nsid w:val="7C4707AF"/>
     <w:multiLevelType w:val="hybridMultilevel"/>
     <w:tmpl w:val="2702C774"/>
@@ -11231,7 +11608,7 @@
       </w:pPr>
     </w:lvl>
   </w:abstractNum>
-  <w:abstractNum w:abstractNumId="9">
+  <w:abstractNum w:abstractNumId="10">
     <w:nsid w:val="7D0C0DAA"/>
     <w:multiLevelType w:val="hybridMultilevel"/>
     <w:tmpl w:val="4816DBAA"/>
@@ -11321,34 +11698,37 @@
     </w:lvl>
   </w:abstractNum>
   <w:num w:numId="1">
+    <w:abstractNumId w:val="4"/>
+  </w:num>
+  <w:num w:numId="2">
     <w:abstractNumId w:val="3"/>
   </w:num>
-  <w:num w:numId="2">
-    <w:abstractNumId w:val="2"/>
-  </w:num>
   <w:num w:numId="3">
-    <w:abstractNumId w:val="4"/>
+    <w:abstractNumId w:val="5"/>
   </w:num>
   <w:num w:numId="4">
     <w:abstractNumId w:val="0"/>
   </w:num>
   <w:num w:numId="5">
+    <w:abstractNumId w:val="7"/>
+  </w:num>
+  <w:num w:numId="6">
     <w:abstractNumId w:val="6"/>
   </w:num>
-  <w:num w:numId="6">
-    <w:abstractNumId w:val="5"/>
+  <w:num w:numId="7">
+    <w:abstractNumId w:val="10"/>
   </w:num>
-  <w:num w:numId="7">
+  <w:num w:numId="8">
     <w:abstractNumId w:val="9"/>
   </w:num>
-  <w:num w:numId="8">
+  <w:num w:numId="9">
+    <w:abstractNumId w:val="2"/>
+  </w:num>
+  <w:num w:numId="10">
     <w:abstractNumId w:val="8"/>
   </w:num>
-  <w:num w:numId="9">
+  <w:num w:numId="11">
     <w:abstractNumId w:val="1"/>
-  </w:num>
-  <w:num w:numId="10">
-    <w:abstractNumId w:val="7"/>
   </w:num>
 </w:numbering>
 </file>

--- a/Thanh Thảo - 0912431/Đồ án/TH3/TH3_TRUYVẤN_CDTX _ver 1.docx
+++ b/Thanh Thảo - 0912431/Đồ án/TH3/TH3_TRUYVẤN_CDTX _ver 1.docx
@@ -392,15 +392,7 @@
                   <w:sz w:val="28"/>
                   <w:szCs w:val="28"/>
                 </w:rPr>
-                <m:t>Ten</m:t>
-              </m:r>
-              <m:r>
-                <w:rPr>
-                  <w:rFonts w:ascii="Cambria Math" w:hAnsi="Cambria Math" w:cs="Times New Roman"/>
-                  <w:sz w:val="28"/>
-                  <w:szCs w:val="28"/>
-                </w:rPr>
-                <m:t>QuangCao</m:t>
+                <m:t>TenQuangCao</m:t>
               </m:r>
             </m:sub>
           </m:sSub>
@@ -5597,14 +5589,7 @@
                   <w:rFonts w:ascii="Cambria Math" w:cs="Times New Roman"/>
                   <w:sz w:val="28"/>
                 </w:rPr>
-                <m:t>i</m:t>
-              </m:r>
-              <m:r>
-                <w:rPr>
-                  <w:rFonts w:ascii="Cambria Math" w:cs="Times New Roman"/>
-                  <w:sz w:val="28"/>
-                </w:rPr>
-                <m:t xml:space="preserve">Giao !=null </m:t>
+                <m:t xml:space="preserve">iGiao !=null </m:t>
               </m:r>
             </m:sub>
           </m:sSub>
@@ -6891,7 +6876,15 @@
                   <w:sz w:val="28"/>
                   <w:szCs w:val="28"/>
                 </w:rPr>
-                <m:t>TenQuangCao</m:t>
+                <m:t>Ten</m:t>
+              </m:r>
+              <m:r>
+                <w:rPr>
+                  <w:rFonts w:ascii="Cambria Math" w:eastAsiaTheme="minorEastAsia" w:hAnsi="Cambria Math" w:cs="Times New Roman"/>
+                  <w:sz w:val="28"/>
+                  <w:szCs w:val="28"/>
+                </w:rPr>
+                <m:t>QuangCao</m:t>
               </m:r>
             </m:sub>
           </m:sSub>
@@ -7102,15 +7095,7 @@
             <w:sz w:val="28"/>
             <w:szCs w:val="28"/>
           </w:rPr>
-          <m:t>THON</m:t>
-        </m:r>
-        <m:r>
-          <w:rPr>
-            <w:rFonts w:ascii="Cambria Math" w:eastAsiaTheme="minorEastAsia" w:hAnsi="Cambria Math" w:cs="Times New Roman"/>
-            <w:sz w:val="28"/>
-            <w:szCs w:val="28"/>
-          </w:rPr>
-          <m:t>G</m:t>
+          <m:t>THONG</m:t>
         </m:r>
         <m:r>
           <w:rPr>
@@ -8149,15 +8134,7 @@
             <w:sz w:val="28"/>
             <w:szCs w:val="28"/>
           </w:rPr>
-          <m:t>DO</m:t>
-        </m:r>
-        <m:r>
-          <w:rPr>
-            <w:rFonts w:ascii="Cambria Math" w:eastAsiaTheme="minorEastAsia" w:hAnsi="Cambria Math" w:cs="Times New Roman"/>
-            <w:sz w:val="28"/>
-            <w:szCs w:val="28"/>
-          </w:rPr>
-          <m:t>NG</m:t>
+          <m:t>DONG</m:t>
         </m:r>
         <m:r>
           <w:rPr>
@@ -8507,7 +8484,7 @@
           <v:shape id="_x0000_i1025" type="#_x0000_t75" style="width:446.25pt;height:180pt" o:ole="">
             <v:imagedata r:id="rId5" o:title=""/>
           </v:shape>
-          <o:OLEObject Type="Embed" ProgID="Visio.Drawing.11" ShapeID="_x0000_i1025" DrawAspect="Content" ObjectID="_1382983529" r:id="rId6"/>
+          <o:OLEObject Type="Embed" ProgID="Visio.Drawing.11" ShapeID="_x0000_i1025" DrawAspect="Content" ObjectID="_1383046767" r:id="rId6"/>
         </w:object>
       </w:r>
     </w:p>
@@ -8747,7 +8724,7 @@
           <v:shape id="_x0000_i1026" type="#_x0000_t75" style="width:563.25pt;height:270.75pt" o:ole="">
             <v:imagedata r:id="rId7" o:title=""/>
           </v:shape>
-          <o:OLEObject Type="Embed" ProgID="Visio.Drawing.11" ShapeID="_x0000_i1026" DrawAspect="Content" ObjectID="_1382983530" r:id="rId8"/>
+          <o:OLEObject Type="Embed" ProgID="Visio.Drawing.11" ShapeID="_x0000_i1026" DrawAspect="Content" ObjectID="_1383046768" r:id="rId8"/>
         </w:object>
       </w:r>
     </w:p>
@@ -8876,7 +8853,7 @@
           <v:shape id="_x0000_i1027" type="#_x0000_t75" style="width:563.25pt;height:270.75pt" o:ole="">
             <v:imagedata r:id="rId7" o:title=""/>
           </v:shape>
-          <o:OLEObject Type="Embed" ProgID="Visio.Drawing.11" ShapeID="_x0000_i1027" DrawAspect="Content" ObjectID="_1382983531" r:id="rId9"/>
+          <o:OLEObject Type="Embed" ProgID="Visio.Drawing.11" ShapeID="_x0000_i1027" DrawAspect="Content" ObjectID="_1383046769" r:id="rId9"/>
         </w:object>
       </w:r>
     </w:p>
@@ -8986,7 +8963,14 @@
             <w:rFonts w:ascii="Cambria Math" w:eastAsiaTheme="minorEastAsia" w:hAnsi="Cambria Math" w:cs="Times New Roman"/>
             <w:szCs w:val="24"/>
           </w:rPr>
-          <m:t>QUANG</m:t>
+          <m:t>QUAN</m:t>
+        </m:r>
+        <m:r>
+          <w:rPr>
+            <w:rFonts w:ascii="Cambria Math" w:eastAsiaTheme="minorEastAsia" w:hAnsi="Cambria Math" w:cs="Times New Roman"/>
+            <w:szCs w:val="24"/>
+          </w:rPr>
+          <m:t>G</m:t>
         </m:r>
         <m:r>
           <w:rPr>
@@ -9082,7 +9066,7 @@
           <v:shape id="_x0000_i1028" type="#_x0000_t75" style="width:290.25pt;height:183pt" o:ole="">
             <v:imagedata r:id="rId10" o:title=""/>
           </v:shape>
-          <o:OLEObject Type="Embed" ProgID="Visio.Drawing.11" ShapeID="_x0000_i1028" DrawAspect="Content" ObjectID="_1382983532" r:id="rId11"/>
+          <o:OLEObject Type="Embed" ProgID="Visio.Drawing.11" ShapeID="_x0000_i1028" DrawAspect="Content" ObjectID="_1383046770" r:id="rId11"/>
         </w:object>
       </w:r>
     </w:p>
@@ -9345,7 +9329,7 @@
           <v:shape id="_x0000_i1029" type="#_x0000_t75" style="width:261.75pt;height:66.75pt" o:ole="">
             <v:imagedata r:id="rId12" o:title=""/>
           </v:shape>
-          <o:OLEObject Type="Embed" ProgID="Visio.Drawing.11" ShapeID="_x0000_i1029" DrawAspect="Content" ObjectID="_1382983533" r:id="rId13"/>
+          <o:OLEObject Type="Embed" ProgID="Visio.Drawing.11" ShapeID="_x0000_i1029" DrawAspect="Content" ObjectID="_1383046771" r:id="rId13"/>
         </w:object>
       </w:r>
     </w:p>
@@ -9442,14 +9426,7 @@
             <w:rFonts w:ascii="Cambria Math" w:eastAsiaTheme="minorEastAsia" w:hAnsi="Cambria Math" w:cs="Times New Roman"/>
             <w:szCs w:val="24"/>
           </w:rPr>
-          <m:t>TH</m:t>
-        </m:r>
-        <m:r>
-          <w:rPr>
-            <w:rFonts w:ascii="Cambria Math" w:eastAsiaTheme="minorEastAsia" w:hAnsi="Cambria Math" w:cs="Times New Roman"/>
-            <w:szCs w:val="24"/>
-          </w:rPr>
-          <m:t>ANH</m:t>
+          <m:t>THANH</m:t>
         </m:r>
         <m:r>
           <w:rPr>
@@ -9522,7 +9499,7 @@
           <v:shape id="_x0000_i1030" type="#_x0000_t75" style="width:279pt;height:57pt" o:ole="">
             <v:imagedata r:id="rId14" o:title=""/>
           </v:shape>
-          <o:OLEObject Type="Embed" ProgID="Visio.Drawing.11" ShapeID="_x0000_i1030" DrawAspect="Content" ObjectID="_1382983534" r:id="rId15"/>
+          <o:OLEObject Type="Embed" ProgID="Visio.Drawing.11" ShapeID="_x0000_i1030" DrawAspect="Content" ObjectID="_1383046772" r:id="rId15"/>
         </w:object>
       </w:r>
     </w:p>
@@ -9695,7 +9672,7 @@
           <v:shape id="_x0000_i1031" type="#_x0000_t75" style="width:563.25pt;height:270.75pt" o:ole="">
             <v:imagedata r:id="rId16" o:title=""/>
           </v:shape>
-          <o:OLEObject Type="Embed" ProgID="Visio.Drawing.11" ShapeID="_x0000_i1031" DrawAspect="Content" ObjectID="_1382983535" r:id="rId17"/>
+          <o:OLEObject Type="Embed" ProgID="Visio.Drawing.11" ShapeID="_x0000_i1031" DrawAspect="Content" ObjectID="_1383046773" r:id="rId17"/>
         </w:object>
       </w:r>
     </w:p>
@@ -9875,7 +9852,7 @@
           <v:shape id="_x0000_i1032" type="#_x0000_t75" style="width:151.5pt;height:51.75pt" o:ole="">
             <v:imagedata r:id="rId18" o:title=""/>
           </v:shape>
-          <o:OLEObject Type="Embed" ProgID="Visio.Drawing.11" ShapeID="_x0000_i1032" DrawAspect="Content" ObjectID="_1382983536" r:id="rId19"/>
+          <o:OLEObject Type="Embed" ProgID="Visio.Drawing.11" ShapeID="_x0000_i1032" DrawAspect="Content" ObjectID="_1383046774" r:id="rId19"/>
         </w:object>
       </w:r>
     </w:p>
@@ -10122,7 +10099,7 @@
           <v:shape id="_x0000_i1033" type="#_x0000_t75" style="width:563.25pt;height:363pt" o:ole="">
             <v:imagedata r:id="rId20" o:title=""/>
           </v:shape>
-          <o:OLEObject Type="Embed" ProgID="Visio.Drawing.11" ShapeID="_x0000_i1033" DrawAspect="Content" ObjectID="_1382983537" r:id="rId21"/>
+          <o:OLEObject Type="Embed" ProgID="Visio.Drawing.11" ShapeID="_x0000_i1033" DrawAspect="Content" ObjectID="_1383046775" r:id="rId21"/>
         </w:object>
       </w:r>
     </w:p>
@@ -10207,6 +10184,15 @@
       <w:r>
         <w:t>1 bộ THONG_TIN_SAN_PHAM truy xuất danh sách bộ SAN_PHAM_QUANG_CAO</w:t>
       </w:r>
+      <w:r>
+        <w:t xml:space="preserve"> bằng đường truy xuất THONG_TIN_SAN_PHAM</w:t>
+      </w:r>
+      <w:r>
+        <w:sym w:font="Wingdings" w:char="F0E0"/>
+      </w:r>
+      <w:r>
+        <w:t>SAN_PHAM_QUANG_CAO</w:t>
+      </w:r>
     </w:p>
     <w:p>
       <w:pPr>
@@ -10295,6 +10281,32 @@
     <w:p>
       <w:pPr>
         <w:pStyle w:val="ListParagraph"/>
+        <w:ind w:left="2160"/>
+      </w:pPr>
+      <w:proofErr w:type="gramStart"/>
+      <w:r>
+        <w:t>1 bộ SAN_PHAM_QUANG_CAO truy xuất 1 danh sách VOUCHER.</w:t>
+      </w:r>
+      <w:proofErr w:type="gramEnd"/>
+    </w:p>
+    <w:p>
+      <w:pPr>
+        <w:pStyle w:val="ListParagraph"/>
+        <w:ind w:left="1440" w:firstLine="720"/>
+      </w:pPr>
+      <w:r>
+        <w:t>1 BỘ VOUCHER truy xuất 1 bộ PGH_HD bằng đường truy xuất VOUCHER</w:t>
+      </w:r>
+      <w:r>
+        <w:sym w:font="Wingdings" w:char="F0E0"/>
+      </w:r>
+      <w:r>
+        <w:t>PGH_HD</w:t>
+      </w:r>
+    </w:p>
+    <w:p>
+      <w:pPr>
+        <w:pStyle w:val="ListParagraph"/>
         <w:numPr>
           <w:ilvl w:val="2"/>
           <w:numId w:val="2"/>
@@ -10303,6 +10315,73 @@
       <w:r>
         <w:t>Ngõ vào VOUCHER</w:t>
       </w:r>
+      <w:r>
+        <w:t>:</w:t>
+      </w:r>
+    </w:p>
+    <w:p>
+      <w:pPr>
+        <w:pStyle w:val="ListParagraph"/>
+        <w:ind w:left="1440" w:firstLine="720"/>
+      </w:pPr>
+      <w:r>
+        <w:t>1 BỘ VOUCHER truy xuất 1 bộ PGH_HD bằng đường truy xuất VOUCHER</w:t>
+      </w:r>
+      <w:r>
+        <w:sym w:font="Wingdings" w:char="F0E0"/>
+      </w:r>
+      <w:r>
+        <w:t>PGH_HD</w:t>
+      </w:r>
+    </w:p>
+    <w:p>
+      <w:pPr>
+        <w:pStyle w:val="ListParagraph"/>
+        <w:ind w:left="2160"/>
+      </w:pPr>
+      <w:r>
+        <w:t>1 bộ VOUCHER truy xuất 1 bộ SAN_PHAM_QUANG_CAO bằng đường truy xuất VOUCHER</w:t>
+      </w:r>
+      <w:r>
+        <w:sym w:font="Wingdings" w:char="F0E0"/>
+      </w:r>
+      <w:r>
+        <w:t>SAN_PHAM_QUANG_QUANG_CAO.</w:t>
+      </w:r>
+    </w:p>
+    <w:p>
+      <w:pPr>
+        <w:pStyle w:val="ListParagraph"/>
+        <w:ind w:left="2160"/>
+      </w:pPr>
+      <w:proofErr w:type="gramStart"/>
+      <w:r>
+        <w:t>1 bộ SAN_PHAM_QUANG_CAO truy xuất 1 bộ HOP_DONG bằng đường SAN_PHAM_QUANG_CAO</w:t>
+      </w:r>
+      <w:r>
+        <w:sym w:font="Wingdings" w:char="F0E0"/>
+      </w:r>
+      <w:r>
+        <w:t>HOP_DONG.</w:t>
+      </w:r>
+      <w:proofErr w:type="gramEnd"/>
+    </w:p>
+    <w:p>
+      <w:pPr>
+        <w:pStyle w:val="ListParagraph"/>
+        <w:ind w:left="2160"/>
+      </w:pPr>
+      <w:proofErr w:type="gramStart"/>
+      <w:r>
+        <w:t>1 bộ SAN_PHAM_QUANG_CAO truy xuất 1 bộ THONG_TIN_QUANG_CAO bằng đường SAN_PHAM_QUANG_CAO</w:t>
+      </w:r>
+      <w:r>
+        <w:sym w:font="Wingdings" w:char="F0E0"/>
+      </w:r>
+      <w:r>
+        <w:t>THONG_TIN_SAN_PHAM.</w:t>
+      </w:r>
+      <w:proofErr w:type="gramEnd"/>
     </w:p>
     <w:p>
       <w:pPr>
@@ -10321,6 +10400,66 @@
         <w:pStyle w:val="ListParagraph"/>
         <w:ind w:left="2160"/>
       </w:pPr>
+      <w:proofErr w:type="gramStart"/>
+      <w:r>
+        <w:t>1 bộ PGH_HD truy xuất 1 danh sách bộ VOUCHER.</w:t>
+      </w:r>
+      <w:proofErr w:type="gramEnd"/>
+    </w:p>
+    <w:p>
+      <w:pPr>
+        <w:pStyle w:val="ListParagraph"/>
+        <w:ind w:left="2160"/>
+      </w:pPr>
+      <w:r>
+        <w:t>1 bộ VOUCHER truy xuất 1 bộ SAN_PHAM_QUANG_CAO bằng đường truy xuất VOUCHER</w:t>
+      </w:r>
+      <w:r>
+        <w:sym w:font="Wingdings" w:char="F0E0"/>
+      </w:r>
+      <w:r>
+        <w:t>SAN_PHAM_QUANG_QUANG_CAO.</w:t>
+      </w:r>
+    </w:p>
+    <w:p>
+      <w:pPr>
+        <w:pStyle w:val="ListParagraph"/>
+        <w:ind w:left="2160"/>
+      </w:pPr>
+      <w:proofErr w:type="gramStart"/>
+      <w:r>
+        <w:t>1 bộ SAN_PHAM_QUANG_CAO truy xuất 1 bộ HOP_DONG bằng đường SAN_PHAM_QUANG_CAO</w:t>
+      </w:r>
+      <w:r>
+        <w:sym w:font="Wingdings" w:char="F0E0"/>
+      </w:r>
+      <w:r>
+        <w:t>HOP_DONG.</w:t>
+      </w:r>
+      <w:proofErr w:type="gramEnd"/>
+    </w:p>
+    <w:p>
+      <w:pPr>
+        <w:pStyle w:val="ListParagraph"/>
+        <w:ind w:left="2160"/>
+      </w:pPr>
+      <w:proofErr w:type="gramStart"/>
+      <w:r>
+        <w:t>1 bộ SAN_PHAM_QUANG_CAO truy xuất 1 bộ THONG_TIN_QUANG_CAO bằng đường SAN_PHAM_QUANG_CAO</w:t>
+      </w:r>
+      <w:r>
+        <w:sym w:font="Wingdings" w:char="F0E0"/>
+      </w:r>
+      <w:r>
+        <w:t>THONG_TIN_SAN_PHAM.</w:t>
+      </w:r>
+      <w:proofErr w:type="gramEnd"/>
+    </w:p>
+    <w:p>
+      <w:pPr>
+        <w:pStyle w:val="ListParagraph"/>
+        <w:ind w:left="2160"/>
+      </w:pPr>
     </w:p>
     <w:p>
       <w:pPr>
@@ -10329,6 +10468,7 @@
           <w:ilvl w:val="0"/>
           <w:numId w:val="2"/>
         </w:numPr>
+        <w:ind w:left="2160"/>
       </w:pPr>
       <w:r>
         <w:t>Chọn đường truy xuất có ngõ vào</w:t>
@@ -10340,29 +10480,7 @@
     <w:p>
       <w:pPr>
         <w:pStyle w:val="ListParagraph"/>
-        <w:ind w:left="2160"/>
-      </w:pPr>
-    </w:p>
-    <w:p>
-      <w:pPr>
-        <w:pStyle w:val="ListParagraph"/>
         <w:ind w:left="1440"/>
-        <w:rPr>
-          <w:rFonts w:eastAsiaTheme="minorEastAsia" w:cs="Times New Roman"/>
-          <w:szCs w:val="24"/>
-        </w:rPr>
-      </w:pPr>
-    </w:p>
-    <w:p>
-      <w:pPr>
-        <w:rPr>
-          <w:rFonts w:eastAsiaTheme="minorEastAsia" w:cs="Times New Roman"/>
-          <w:szCs w:val="24"/>
-        </w:rPr>
-      </w:pPr>
-    </w:p>
-    <w:p>
-      <w:pPr>
         <w:rPr>
           <w:rFonts w:eastAsiaTheme="minorEastAsia" w:cs="Times New Roman"/>
           <w:szCs w:val="24"/>
@@ -10523,6 +10641,18 @@
         </w:rPr>
       </w:pPr>
     </w:p>
+    <w:p/>
+    <w:p/>
+    <w:p>
+      <w:pPr>
+        <w:tabs>
+          <w:tab w:val="left" w:pos="3075"/>
+        </w:tabs>
+      </w:pPr>
+      <w:r>
+        <w:tab/>
+      </w:r>
+    </w:p>
     <w:p>
       <w:pPr>
         <w:pStyle w:val="ListParagraph"/>
@@ -10533,9 +10663,159 @@
           <v:shape id="_x0000_i1034" type="#_x0000_t75" style="width:387.75pt;height:183pt" o:ole="">
             <v:imagedata r:id="rId22" o:title=""/>
           </v:shape>
-          <o:OLEObject Type="Embed" ProgID="Visio.Drawing.11" ShapeID="_x0000_i1034" DrawAspect="Content" ObjectID="_1382983538" r:id="rId23"/>
+          <o:OLEObject Type="Embed" ProgID="Visio.Drawing.11" ShapeID="_x0000_i1034" DrawAspect="Content" ObjectID="_1383046776" r:id="rId23"/>
         </w:object>
       </w:r>
+    </w:p>
+    <w:p>
+      <w:pPr>
+        <w:pStyle w:val="ListParagraph"/>
+        <w:numPr>
+          <w:ilvl w:val="2"/>
+          <w:numId w:val="2"/>
+        </w:numPr>
+      </w:pPr>
+      <w:r>
+        <w:t>Ngõ vào DOANH_NGHIẸP:</w:t>
+      </w:r>
+    </w:p>
+    <w:p>
+      <w:pPr>
+        <w:pStyle w:val="ListParagraph"/>
+        <w:ind w:left="2160"/>
+      </w:pPr>
+      <w:proofErr w:type="gramStart"/>
+      <w:r>
+        <w:t>1 bộ DOANH_NGHIEP truy xuất 1 danh sách HOP_DONG bằng đường truy xuất DOANH_NGHIEP</w:t>
+      </w:r>
+      <w:r>
+        <w:sym w:font="Wingdings" w:char="F0E0"/>
+      </w:r>
+      <w:r>
+        <w:t>HOP_DONG.</w:t>
+      </w:r>
+      <w:proofErr w:type="gramEnd"/>
+    </w:p>
+    <w:p>
+      <w:pPr>
+        <w:pStyle w:val="ListParagraph"/>
+        <w:ind w:left="2160"/>
+      </w:pPr>
+      <w:proofErr w:type="gramStart"/>
+      <w:r>
+        <w:t xml:space="preserve">1 bộ HOP_DONG truy xuất nhiều bộ SAN_PHAM_QUANG_CAO bằng đường truy xuất </w:t>
+      </w:r>
+      <w:r>
+        <w:t>HOP_DONG</w:t>
+      </w:r>
+      <w:r>
+        <w:sym w:font="Wingdings" w:char="F0E0"/>
+      </w:r>
+      <w:r>
+        <w:t>SAN_PHAM_QUANG_CAO.</w:t>
+      </w:r>
+      <w:proofErr w:type="gramEnd"/>
+    </w:p>
+    <w:p>
+      <w:pPr>
+        <w:pStyle w:val="ListParagraph"/>
+        <w:numPr>
+          <w:ilvl w:val="2"/>
+          <w:numId w:val="2"/>
+        </w:numPr>
+      </w:pPr>
+      <w:r>
+        <w:t>Ngõ vào HOP_DONG:</w:t>
+      </w:r>
+    </w:p>
+    <w:p>
+      <w:pPr>
+        <w:pStyle w:val="ListParagraph"/>
+        <w:ind w:left="2160"/>
+      </w:pPr>
+      <w:proofErr w:type="gramStart"/>
+      <w:r>
+        <w:t>1 bộ HOP_DONG truy xuất 1 bộ DOANH_NGHIEP bằng đường truy xuất HOP_DONG</w:t>
+      </w:r>
+      <w:r>
+        <w:sym w:font="Wingdings" w:char="F0E0"/>
+      </w:r>
+      <w:r>
+        <w:t>DOANH_NGHIEP.</w:t>
+      </w:r>
+      <w:proofErr w:type="gramEnd"/>
+    </w:p>
+    <w:p>
+      <w:pPr>
+        <w:pStyle w:val="ListParagraph"/>
+        <w:ind w:left="2160"/>
+      </w:pPr>
+      <w:proofErr w:type="gramStart"/>
+      <w:r>
+        <w:t>1 bộ HOP_DONG truy xuất nhiều bộ SAN_PHAM_QUANG_CAO bằng đường truy xuất HOP_DONG</w:t>
+      </w:r>
+      <w:r>
+        <w:sym w:font="Wingdings" w:char="F0E0"/>
+      </w:r>
+      <w:r>
+        <w:t>SAN_PHAM_QUANG_CAO.</w:t>
+      </w:r>
+      <w:proofErr w:type="gramEnd"/>
+    </w:p>
+    <w:p>
+      <w:pPr>
+        <w:pStyle w:val="ListParagraph"/>
+        <w:numPr>
+          <w:ilvl w:val="2"/>
+          <w:numId w:val="2"/>
+        </w:numPr>
+      </w:pPr>
+      <w:r>
+        <w:t>Ngõ vào SAN_PHAM_QUANG_CAO:</w:t>
+      </w:r>
+    </w:p>
+    <w:p>
+      <w:pPr>
+        <w:pStyle w:val="ListParagraph"/>
+        <w:ind w:left="2160"/>
+      </w:pPr>
+      <w:proofErr w:type="gramStart"/>
+      <w:r>
+        <w:t xml:space="preserve">1 bộ SAN_PHAM_QUANG_CAO truy xuất 1 bộ HOP_DONG bằng đường truy xuất </w:t>
+      </w:r>
+      <w:r>
+        <w:t>SAN_PHAM_QUANG_CAO</w:t>
+      </w:r>
+      <w:r>
+        <w:sym w:font="Wingdings" w:char="F0E0"/>
+      </w:r>
+      <w:r>
+        <w:t>HOP_DONG.</w:t>
+      </w:r>
+      <w:proofErr w:type="gramEnd"/>
+    </w:p>
+    <w:p>
+      <w:pPr>
+        <w:pStyle w:val="ListParagraph"/>
+        <w:ind w:left="2160"/>
+      </w:pPr>
+      <w:proofErr w:type="gramStart"/>
+      <w:r>
+        <w:t>1 bộ HOP_DONG truy xuất 1 bộ DOANH_NGHIEP bằng đường truy xuất HOP_DONG</w:t>
+      </w:r>
+      <w:r>
+        <w:sym w:font="Wingdings" w:char="F0E0"/>
+      </w:r>
+      <w:r>
+        <w:t>DOANH_NGHIEP.</w:t>
+      </w:r>
+      <w:proofErr w:type="gramEnd"/>
+    </w:p>
+    <w:p>
+      <w:pPr>
+        <w:pStyle w:val="ListParagraph"/>
+        <w:ind w:left="2160"/>
+      </w:pPr>
     </w:p>
     <w:p>
       <w:pPr>
@@ -10582,11 +10862,15 @@
       <w:pPr>
         <w:rPr>
           <w:rFonts w:cs="Times New Roman"/>
+          <w:b/>
+          <w:u w:val="single"/>
         </w:rPr>
       </w:pPr>
       <w:r>
         <w:rPr>
           <w:rFonts w:cs="Times New Roman"/>
+          <w:b/>
+          <w:u w:val="single"/>
         </w:rPr>
         <w:t>ĐỒ THỊ CDTX TỔNG HỢP</w:t>
       </w:r>
@@ -10602,7 +10886,7 @@
           <v:shape id="_x0000_i1035" type="#_x0000_t75" style="width:647.25pt;height:363.75pt" o:ole="">
             <v:imagedata r:id="rId24" o:title=""/>
           </v:shape>
-          <o:OLEObject Type="Embed" ProgID="Visio.Drawing.11" ShapeID="_x0000_i1035" DrawAspect="Content" ObjectID="_1382983539" r:id="rId25"/>
+          <o:OLEObject Type="Embed" ProgID="Visio.Drawing.11" ShapeID="_x0000_i1035" DrawAspect="Content" ObjectID="_1383046777" r:id="rId25"/>
         </w:object>
       </w:r>
     </w:p>
@@ -10913,7 +11197,7 @@
   <w:abstractNum w:abstractNumId="3">
     <w:nsid w:val="311821C8"/>
     <w:multiLevelType w:val="hybridMultilevel"/>
-    <w:tmpl w:val="C8448C9A"/>
+    <w:tmpl w:val="49A0EBB2"/>
     <w:lvl w:ilvl="0" w:tplc="62A026AA">
       <w:start w:val="1"/>
       <w:numFmt w:val="bullet"/>
